--- a/anexos/anexos04.docx
+++ b/anexos/anexos04.docx
@@ -5,26 +5,35 @@
     <w:p>
       <w:pPr>
         <w:rPr>
-          <w:rFonts w:ascii="Century Gothic" w:hAnsi="Century Gothic"/>
-          <w:b/>
-          <w:sz w:val="24"/>
-          <w:szCs w:val="24"/>
-        </w:rPr>
-      </w:pPr>
-      <w:r>
-        <w:rPr>
-          <w:rFonts w:ascii="Century Gothic" w:hAnsi="Century Gothic"/>
-          <w:b/>
-          <w:sz w:val="24"/>
-          <w:szCs w:val="24"/>
-        </w:rPr>
-        <w:t xml:space="preserve">ANEXO 1 – FICHA DE INSCRIÇÃO </w:t>
-      </w:r>
-    </w:p>
-    <w:p>
-      <w:pPr>
-        <w:rPr>
-          <w:rFonts w:ascii="Century Gothic" w:hAnsi="Century Gothic"/>
+          <w:rFonts w:ascii="Century Gothic" w:eastAsia="Calibri" w:hAnsi="Century Gothic" w:cs="Times New Roman"/>
+          <w:b/>
+          <w:sz w:val="24"/>
+          <w:szCs w:val="24"/>
+        </w:rPr>
+      </w:pPr>
+      <w:r>
+        <w:rPr>
+          <w:rFonts w:ascii="Century Gothic" w:eastAsia="Calibri" w:hAnsi="Century Gothic" w:cs="Times New Roman"/>
+          <w:b/>
+          <w:sz w:val="24"/>
+          <w:szCs w:val="24"/>
+        </w:rPr>
+        <w:t>ANEXO 1</w:t>
+      </w:r>
+      <w:r>
+        <w:rPr>
+          <w:rFonts w:ascii="Century Gothic" w:eastAsia="Calibri" w:hAnsi="Century Gothic" w:cs="Times New Roman"/>
+          <w:b/>
+          <w:sz w:val="24"/>
+          <w:szCs w:val="24"/>
+        </w:rPr>
+        <w:t xml:space="preserve"> – FICHA DE INSCRIÇÃO </w:t>
+      </w:r>
+    </w:p>
+    <w:p>
+      <w:pPr>
+        <w:rPr>
+          <w:rFonts w:ascii="Century Gothic" w:eastAsia="Calibri" w:hAnsi="Century Gothic" w:cs="Times New Roman"/>
           <w:sz w:val="24"/>
           <w:szCs w:val="24"/>
         </w:rPr>
@@ -35,24 +44,24 @@
         <w:spacing w:after="0"/>
         <w:jc w:val="center"/>
         <w:rPr>
-          <w:rFonts w:ascii="Century Gothic" w:hAnsi="Century Gothic"/>
-          <w:b/>
-          <w:sz w:val="24"/>
-          <w:szCs w:val="24"/>
-        </w:rPr>
-      </w:pPr>
-      <w:r>
-        <w:rPr>
-          <w:rFonts w:ascii="Century Gothic" w:hAnsi="Century Gothic"/>
-          <w:b/>
-          <w:sz w:val="24"/>
-          <w:szCs w:val="24"/>
-        </w:rPr>
-        <w:t>EDITAL 005</w:t>
-      </w:r>
-      <w:r>
-        <w:rPr>
-          <w:rFonts w:ascii="Century Gothic" w:hAnsi="Century Gothic"/>
+          <w:rFonts w:ascii="Century Gothic" w:eastAsia="Calibri" w:hAnsi="Century Gothic" w:cs="Times New Roman"/>
+          <w:b/>
+          <w:sz w:val="24"/>
+          <w:szCs w:val="24"/>
+        </w:rPr>
+      </w:pPr>
+      <w:r>
+        <w:rPr>
+          <w:rFonts w:ascii="Century Gothic" w:eastAsia="Calibri" w:hAnsi="Century Gothic" w:cs="Times New Roman"/>
+          <w:b/>
+          <w:sz w:val="24"/>
+          <w:szCs w:val="24"/>
+        </w:rPr>
+        <w:t>EDITAL 004</w:t>
+      </w:r>
+      <w:r>
+        <w:rPr>
+          <w:rFonts w:ascii="Century Gothic" w:eastAsia="Calibri" w:hAnsi="Century Gothic" w:cs="Times New Roman"/>
           <w:b/>
           <w:sz w:val="24"/>
           <w:szCs w:val="24"/>
@@ -65,7 +74,7 @@
         <w:spacing w:after="0"/>
         <w:jc w:val="center"/>
         <w:rPr>
-          <w:rFonts w:ascii="Century Gothic" w:hAnsi="Century Gothic"/>
+          <w:rFonts w:ascii="Century Gothic" w:eastAsia="Calibri" w:hAnsi="Century Gothic" w:cs="Times New Roman"/>
           <w:b/>
           <w:bCs/>
           <w:sz w:val="24"/>
@@ -74,20 +83,20 @@
       </w:pPr>
       <w:r>
         <w:rPr>
-          <w:rFonts w:ascii="Century Gothic" w:hAnsi="Century Gothic"/>
+          <w:rFonts w:ascii="Century Gothic" w:eastAsia="Calibri" w:hAnsi="Century Gothic" w:cs="Times New Roman"/>
           <w:b/>
           <w:bCs/>
           <w:sz w:val="24"/>
           <w:szCs w:val="24"/>
         </w:rPr>
-        <w:t>SEGMENTO ARTESANATO</w:t>
+        <w:t>SEGMENTO OBRAS LITERÁRIAS</w:t>
       </w:r>
     </w:p>
     <w:p>
       <w:pPr>
         <w:spacing w:after="0"/>
         <w:rPr>
-          <w:rFonts w:ascii="Century Gothic" w:hAnsi="Century Gothic"/>
+          <w:rFonts w:ascii="Century Gothic" w:eastAsia="Calibri" w:hAnsi="Century Gothic" w:cs="Times New Roman"/>
           <w:sz w:val="24"/>
           <w:szCs w:val="24"/>
         </w:rPr>
@@ -95,7 +104,7 @@
     </w:p>
     <w:tbl>
       <w:tblPr>
-        <w:tblStyle w:val="Tabelacomgrade"/>
+        <w:tblStyle w:val="Tabelacomgrade1"/>
         <w:tblW w:w="0" w:type="auto"/>
         <w:tblLook w:val="04A0" w:firstRow="1" w:lastRow="0" w:firstColumn="1" w:lastColumn="0" w:noHBand="0" w:noVBand="1"/>
       </w:tblPr>
@@ -111,15 +120,15 @@
             <w:pPr>
               <w:jc w:val="center"/>
               <w:rPr>
-                <w:rFonts w:ascii="Century Gothic" w:hAnsi="Century Gothic"/>
-                <w:b/>
-                <w:sz w:val="24"/>
-                <w:szCs w:val="24"/>
-              </w:rPr>
-            </w:pPr>
-            <w:r>
-              <w:rPr>
-                <w:rFonts w:ascii="Century Gothic" w:hAnsi="Century Gothic"/>
+                <w:rFonts w:ascii="Century Gothic" w:eastAsia="Calibri" w:hAnsi="Century Gothic" w:cs="Times New Roman"/>
+                <w:b/>
+                <w:sz w:val="24"/>
+                <w:szCs w:val="24"/>
+              </w:rPr>
+            </w:pPr>
+            <w:r>
+              <w:rPr>
+                <w:rFonts w:ascii="Century Gothic" w:eastAsia="Calibri" w:hAnsi="Century Gothic" w:cs="Times New Roman"/>
                 <w:b/>
                 <w:sz w:val="24"/>
                 <w:szCs w:val="24"/>
@@ -136,28 +145,19 @@
           </w:tcPr>
           <w:p>
             <w:pPr>
-              <w:jc w:val="center"/>
-              <w:rPr>
-                <w:rFonts w:ascii="Century Gothic" w:hAnsi="Century Gothic"/>
-                <w:sz w:val="24"/>
-                <w:szCs w:val="24"/>
-              </w:rPr>
-            </w:pPr>
-            <w:r>
-              <w:rPr>
-                <w:rFonts w:ascii="Century Gothic" w:hAnsi="Century Gothic"/>
-                <w:sz w:val="24"/>
-                <w:szCs w:val="24"/>
-              </w:rPr>
-              <w:t>S</w:t>
-            </w:r>
-            <w:r>
-              <w:rPr>
-                <w:rFonts w:ascii="Century Gothic" w:hAnsi="Century Gothic"/>
-                <w:sz w:val="24"/>
-                <w:szCs w:val="24"/>
-              </w:rPr>
-              <w:t>UA EXPRESSÃO ARTÍSTICO-CULTURAL:</w:t>
+              <w:rPr>
+                <w:rFonts w:ascii="Century Gothic" w:eastAsia="Calibri" w:hAnsi="Century Gothic" w:cs="Times New Roman"/>
+                <w:sz w:val="24"/>
+                <w:szCs w:val="24"/>
+              </w:rPr>
+            </w:pPr>
+            <w:r>
+              <w:rPr>
+                <w:rFonts w:ascii="Century Gothic" w:eastAsia="Calibri" w:hAnsi="Century Gothic" w:cs="Times New Roman"/>
+                <w:sz w:val="24"/>
+                <w:szCs w:val="24"/>
+              </w:rPr>
+              <w:t xml:space="preserve">(   ) PESSOA FÍSICA                                    </w:t>
             </w:r>
           </w:p>
         </w:tc>
@@ -169,12 +169,21 @@
           </w:tcPr>
           <w:p>
             <w:pPr>
-              <w:rPr>
-                <w:rFonts w:ascii="Century Gothic" w:hAnsi="Century Gothic"/>
-                <w:sz w:val="24"/>
-                <w:szCs w:val="24"/>
-              </w:rPr>
-            </w:pPr>
+              <w:jc w:val="center"/>
+              <w:rPr>
+                <w:rFonts w:ascii="Century Gothic" w:eastAsia="Calibri" w:hAnsi="Century Gothic" w:cs="Times New Roman"/>
+                <w:sz w:val="24"/>
+                <w:szCs w:val="24"/>
+              </w:rPr>
+            </w:pPr>
+            <w:r>
+              <w:rPr>
+                <w:rFonts w:ascii="Century Gothic" w:eastAsia="Calibri" w:hAnsi="Century Gothic" w:cs="Times New Roman"/>
+                <w:sz w:val="24"/>
+                <w:szCs w:val="24"/>
+              </w:rPr>
+              <w:t>SUA EXPRESSÃO ARTÍSTICO-CULTURAL:</w:t>
+            </w:r>
           </w:p>
         </w:tc>
       </w:tr>
@@ -185,21 +194,12 @@
           </w:tcPr>
           <w:p>
             <w:pPr>
-              <w:jc w:val="center"/>
-              <w:rPr>
-                <w:rFonts w:ascii="Century Gothic" w:hAnsi="Century Gothic"/>
-                <w:sz w:val="24"/>
-                <w:szCs w:val="24"/>
-              </w:rPr>
-            </w:pPr>
-            <w:r>
-              <w:rPr>
-                <w:rFonts w:ascii="Century Gothic" w:hAnsi="Century Gothic"/>
-                <w:sz w:val="24"/>
-                <w:szCs w:val="24"/>
-              </w:rPr>
-              <w:t>REGIÃO GEOGRÁFICA</w:t>
-            </w:r>
+              <w:rPr>
+                <w:rFonts w:ascii="Century Gothic" w:eastAsia="Calibri" w:hAnsi="Century Gothic" w:cs="Times New Roman"/>
+                <w:sz w:val="24"/>
+                <w:szCs w:val="24"/>
+              </w:rPr>
+            </w:pPr>
           </w:p>
         </w:tc>
       </w:tr>
@@ -210,15 +210,40 @@
           </w:tcPr>
           <w:p>
             <w:pPr>
-              <w:rPr>
-                <w:rFonts w:ascii="Century Gothic" w:hAnsi="Century Gothic"/>
-                <w:sz w:val="24"/>
-                <w:szCs w:val="24"/>
-              </w:rPr>
-            </w:pPr>
-            <w:r>
-              <w:rPr>
-                <w:rFonts w:ascii="Century Gothic" w:hAnsi="Century Gothic"/>
+              <w:jc w:val="both"/>
+              <w:rPr>
+                <w:rFonts w:ascii="Century Gothic" w:eastAsia="Calibri" w:hAnsi="Century Gothic" w:cs="Times New Roman"/>
+                <w:sz w:val="24"/>
+                <w:szCs w:val="24"/>
+              </w:rPr>
+            </w:pPr>
+            <w:r>
+              <w:rPr>
+                <w:rFonts w:ascii="Century Gothic" w:eastAsia="Calibri" w:hAnsi="Century Gothic" w:cs="Times New Roman"/>
+                <w:sz w:val="24"/>
+                <w:szCs w:val="24"/>
+              </w:rPr>
+              <w:t>CATEGORIA: (   ) Conto     (   ) Poesia     (   ) Fotografia</w:t>
+            </w:r>
+          </w:p>
+        </w:tc>
+      </w:tr>
+      <w:tr>
+        <w:tc>
+          <w:tcPr>
+            <w:tcW w:w="8494" w:type="dxa"/>
+          </w:tcPr>
+          <w:p>
+            <w:pPr>
+              <w:rPr>
+                <w:rFonts w:ascii="Century Gothic" w:eastAsia="Calibri" w:hAnsi="Century Gothic" w:cs="Times New Roman"/>
+                <w:sz w:val="24"/>
+                <w:szCs w:val="24"/>
+              </w:rPr>
+            </w:pPr>
+            <w:r>
+              <w:rPr>
+                <w:rFonts w:ascii="Century Gothic" w:eastAsia="Calibri" w:hAnsi="Century Gothic" w:cs="Times New Roman"/>
                 <w:sz w:val="24"/>
                 <w:szCs w:val="24"/>
               </w:rPr>
@@ -232,7 +257,7 @@
       <w:pPr>
         <w:spacing w:after="0"/>
         <w:rPr>
-          <w:rFonts w:ascii="Century Gothic" w:hAnsi="Century Gothic"/>
+          <w:rFonts w:ascii="Century Gothic" w:eastAsia="Calibri" w:hAnsi="Century Gothic" w:cs="Times New Roman"/>
           <w:sz w:val="24"/>
           <w:szCs w:val="24"/>
         </w:rPr>
@@ -240,7 +265,7 @@
     </w:p>
     <w:tbl>
       <w:tblPr>
-        <w:tblStyle w:val="Tabelacomgrade"/>
+        <w:tblStyle w:val="Tabelacomgrade1"/>
         <w:tblW w:w="8508" w:type="dxa"/>
         <w:tblLook w:val="04A0" w:firstRow="1" w:lastRow="0" w:firstColumn="1" w:lastColumn="0" w:noHBand="0" w:noVBand="1"/>
       </w:tblPr>
@@ -259,21 +284,21 @@
           </w:tcPr>
           <w:p>
             <w:pPr>
-              <w:pStyle w:val="PargrafodaLista"/>
               <w:numPr>
                 <w:ilvl w:val="0"/>
                 <w:numId w:val="1"/>
               </w:numPr>
-              <w:rPr>
-                <w:rFonts w:ascii="Century Gothic" w:hAnsi="Century Gothic"/>
-                <w:b/>
-                <w:sz w:val="24"/>
-                <w:szCs w:val="24"/>
-              </w:rPr>
-            </w:pPr>
-            <w:r>
-              <w:rPr>
-                <w:rFonts w:ascii="Century Gothic" w:hAnsi="Century Gothic"/>
+              <w:contextualSpacing/>
+              <w:rPr>
+                <w:rFonts w:ascii="Century Gothic" w:eastAsia="Calibri" w:hAnsi="Century Gothic" w:cs="Times New Roman"/>
+                <w:b/>
+                <w:sz w:val="24"/>
+                <w:szCs w:val="24"/>
+              </w:rPr>
+            </w:pPr>
+            <w:r>
+              <w:rPr>
+                <w:rFonts w:ascii="Century Gothic" w:eastAsia="Calibri" w:hAnsi="Century Gothic" w:cs="Times New Roman"/>
                 <w:b/>
                 <w:sz w:val="24"/>
                 <w:szCs w:val="24"/>
@@ -295,22 +320,30 @@
           <w:p>
             <w:pPr>
               <w:rPr>
-                <w:rFonts w:ascii="Century Gothic" w:hAnsi="Century Gothic"/>
-                <w:sz w:val="24"/>
-                <w:szCs w:val="24"/>
-              </w:rPr>
-            </w:pPr>
-            <w:r>
-              <w:rPr>
-                <w:rFonts w:ascii="Century Gothic" w:hAnsi="Century Gothic"/>
-                <w:sz w:val="24"/>
-                <w:szCs w:val="24"/>
-              </w:rPr>
-              <w:t xml:space="preserve">1.1. </w:t>
-            </w:r>
-            <w:r>
-              <w:rPr>
-                <w:rFonts w:ascii="Century Gothic" w:hAnsi="Century Gothic"/>
+                <w:rFonts w:ascii="Century Gothic" w:eastAsia="Calibri" w:hAnsi="Century Gothic" w:cs="Times New Roman"/>
+                <w:sz w:val="24"/>
+                <w:szCs w:val="24"/>
+              </w:rPr>
+            </w:pPr>
+            <w:r>
+              <w:rPr>
+                <w:rFonts w:ascii="Century Gothic" w:eastAsia="Calibri" w:hAnsi="Century Gothic" w:cs="Times New Roman"/>
+                <w:sz w:val="24"/>
+                <w:szCs w:val="24"/>
+              </w:rPr>
+              <w:t>1.1.</w:t>
+            </w:r>
+            <w:r>
+              <w:rPr>
+                <w:rFonts w:ascii="Century Gothic" w:eastAsia="Calibri" w:hAnsi="Century Gothic" w:cs="Times New Roman"/>
+                <w:sz w:val="24"/>
+                <w:szCs w:val="24"/>
+              </w:rPr>
+              <w:t xml:space="preserve"> </w:t>
+            </w:r>
+            <w:r>
+              <w:rPr>
+                <w:rFonts w:ascii="Century Gothic" w:eastAsia="Calibri" w:hAnsi="Century Gothic" w:cs="Times New Roman"/>
                 <w:sz w:val="24"/>
                 <w:szCs w:val="24"/>
               </w:rPr>
@@ -331,22 +364,46 @@
           <w:p>
             <w:pPr>
               <w:rPr>
-                <w:rFonts w:ascii="Century Gothic" w:hAnsi="Century Gothic"/>
-                <w:sz w:val="24"/>
-                <w:szCs w:val="24"/>
-              </w:rPr>
-            </w:pPr>
-            <w:r>
-              <w:rPr>
-                <w:rFonts w:ascii="Century Gothic" w:hAnsi="Century Gothic"/>
-                <w:sz w:val="24"/>
-                <w:szCs w:val="24"/>
-              </w:rPr>
-              <w:t xml:space="preserve">1.2. </w:t>
-            </w:r>
-            <w:r>
-              <w:rPr>
-                <w:rFonts w:ascii="Century Gothic" w:hAnsi="Century Gothic"/>
+                <w:rFonts w:ascii="Century Gothic" w:eastAsia="Calibri" w:hAnsi="Century Gothic" w:cs="Times New Roman"/>
+                <w:sz w:val="24"/>
+                <w:szCs w:val="24"/>
+              </w:rPr>
+            </w:pPr>
+            <w:r>
+              <w:rPr>
+                <w:rFonts w:ascii="Century Gothic" w:eastAsia="Calibri" w:hAnsi="Century Gothic" w:cs="Times New Roman"/>
+                <w:sz w:val="24"/>
+                <w:szCs w:val="24"/>
+              </w:rPr>
+              <w:t>1.</w:t>
+            </w:r>
+            <w:r>
+              <w:rPr>
+                <w:rFonts w:ascii="Century Gothic" w:eastAsia="Calibri" w:hAnsi="Century Gothic" w:cs="Times New Roman"/>
+                <w:sz w:val="24"/>
+                <w:szCs w:val="24"/>
+              </w:rPr>
+              <w:t>2</w:t>
+            </w:r>
+            <w:r>
+              <w:rPr>
+                <w:rFonts w:ascii="Century Gothic" w:eastAsia="Calibri" w:hAnsi="Century Gothic" w:cs="Times New Roman"/>
+                <w:sz w:val="24"/>
+                <w:szCs w:val="24"/>
+              </w:rPr>
+              <w:t>.</w:t>
+            </w:r>
+            <w:r>
+              <w:rPr>
+                <w:rFonts w:ascii="Century Gothic" w:eastAsia="Calibri" w:hAnsi="Century Gothic" w:cs="Times New Roman"/>
+                <w:sz w:val="24"/>
+                <w:szCs w:val="24"/>
+              </w:rPr>
+              <w:t xml:space="preserve"> </w:t>
+            </w:r>
+            <w:r>
+              <w:rPr>
+                <w:rFonts w:ascii="Century Gothic" w:eastAsia="Calibri" w:hAnsi="Century Gothic" w:cs="Times New Roman"/>
                 <w:sz w:val="24"/>
                 <w:szCs w:val="24"/>
               </w:rPr>
@@ -367,22 +424,46 @@
           <w:p>
             <w:pPr>
               <w:rPr>
-                <w:rFonts w:ascii="Century Gothic" w:hAnsi="Century Gothic"/>
-                <w:sz w:val="24"/>
-                <w:szCs w:val="24"/>
-              </w:rPr>
-            </w:pPr>
-            <w:r>
-              <w:rPr>
-                <w:rFonts w:ascii="Century Gothic" w:hAnsi="Century Gothic"/>
-                <w:sz w:val="24"/>
-                <w:szCs w:val="24"/>
-              </w:rPr>
-              <w:t xml:space="preserve">1.3. </w:t>
-            </w:r>
-            <w:r>
-              <w:rPr>
-                <w:rFonts w:ascii="Century Gothic" w:hAnsi="Century Gothic"/>
+                <w:rFonts w:ascii="Century Gothic" w:eastAsia="Calibri" w:hAnsi="Century Gothic" w:cs="Times New Roman"/>
+                <w:sz w:val="24"/>
+                <w:szCs w:val="24"/>
+              </w:rPr>
+            </w:pPr>
+            <w:r>
+              <w:rPr>
+                <w:rFonts w:ascii="Century Gothic" w:eastAsia="Calibri" w:hAnsi="Century Gothic" w:cs="Times New Roman"/>
+                <w:sz w:val="24"/>
+                <w:szCs w:val="24"/>
+              </w:rPr>
+              <w:t>1.</w:t>
+            </w:r>
+            <w:r>
+              <w:rPr>
+                <w:rFonts w:ascii="Century Gothic" w:eastAsia="Calibri" w:hAnsi="Century Gothic" w:cs="Times New Roman"/>
+                <w:sz w:val="24"/>
+                <w:szCs w:val="24"/>
+              </w:rPr>
+              <w:t>3</w:t>
+            </w:r>
+            <w:r>
+              <w:rPr>
+                <w:rFonts w:ascii="Century Gothic" w:eastAsia="Calibri" w:hAnsi="Century Gothic" w:cs="Times New Roman"/>
+                <w:sz w:val="24"/>
+                <w:szCs w:val="24"/>
+              </w:rPr>
+              <w:t>.</w:t>
+            </w:r>
+            <w:r>
+              <w:rPr>
+                <w:rFonts w:ascii="Century Gothic" w:eastAsia="Calibri" w:hAnsi="Century Gothic" w:cs="Times New Roman"/>
+                <w:sz w:val="24"/>
+                <w:szCs w:val="24"/>
+              </w:rPr>
+              <w:t xml:space="preserve"> </w:t>
+            </w:r>
+            <w:r>
+              <w:rPr>
+                <w:rFonts w:ascii="Century Gothic" w:eastAsia="Calibri" w:hAnsi="Century Gothic" w:cs="Times New Roman"/>
                 <w:sz w:val="24"/>
                 <w:szCs w:val="24"/>
               </w:rPr>
@@ -403,22 +484,46 @@
           <w:p>
             <w:pPr>
               <w:rPr>
-                <w:rFonts w:ascii="Century Gothic" w:hAnsi="Century Gothic"/>
-                <w:sz w:val="24"/>
-                <w:szCs w:val="24"/>
-              </w:rPr>
-            </w:pPr>
-            <w:r>
-              <w:rPr>
-                <w:rFonts w:ascii="Century Gothic" w:hAnsi="Century Gothic"/>
-                <w:sz w:val="24"/>
-                <w:szCs w:val="24"/>
-              </w:rPr>
-              <w:t xml:space="preserve">1.4. </w:t>
-            </w:r>
-            <w:r>
-              <w:rPr>
-                <w:rFonts w:ascii="Century Gothic" w:hAnsi="Century Gothic"/>
+                <w:rFonts w:ascii="Century Gothic" w:eastAsia="Calibri" w:hAnsi="Century Gothic" w:cs="Times New Roman"/>
+                <w:sz w:val="24"/>
+                <w:szCs w:val="24"/>
+              </w:rPr>
+            </w:pPr>
+            <w:r>
+              <w:rPr>
+                <w:rFonts w:ascii="Century Gothic" w:eastAsia="Calibri" w:hAnsi="Century Gothic" w:cs="Times New Roman"/>
+                <w:sz w:val="24"/>
+                <w:szCs w:val="24"/>
+              </w:rPr>
+              <w:t>1.</w:t>
+            </w:r>
+            <w:r>
+              <w:rPr>
+                <w:rFonts w:ascii="Century Gothic" w:eastAsia="Calibri" w:hAnsi="Century Gothic" w:cs="Times New Roman"/>
+                <w:sz w:val="24"/>
+                <w:szCs w:val="24"/>
+              </w:rPr>
+              <w:t>4</w:t>
+            </w:r>
+            <w:r>
+              <w:rPr>
+                <w:rFonts w:ascii="Century Gothic" w:eastAsia="Calibri" w:hAnsi="Century Gothic" w:cs="Times New Roman"/>
+                <w:sz w:val="24"/>
+                <w:szCs w:val="24"/>
+              </w:rPr>
+              <w:t>.</w:t>
+            </w:r>
+            <w:r>
+              <w:rPr>
+                <w:rFonts w:ascii="Century Gothic" w:eastAsia="Calibri" w:hAnsi="Century Gothic" w:cs="Times New Roman"/>
+                <w:sz w:val="24"/>
+                <w:szCs w:val="24"/>
+              </w:rPr>
+              <w:t xml:space="preserve"> </w:t>
+            </w:r>
+            <w:r>
+              <w:rPr>
+                <w:rFonts w:ascii="Century Gothic" w:eastAsia="Calibri" w:hAnsi="Century Gothic" w:cs="Times New Roman"/>
                 <w:sz w:val="24"/>
                 <w:szCs w:val="24"/>
               </w:rPr>
@@ -439,22 +544,46 @@
           <w:p>
             <w:pPr>
               <w:rPr>
-                <w:rFonts w:ascii="Century Gothic" w:hAnsi="Century Gothic"/>
-                <w:sz w:val="24"/>
-                <w:szCs w:val="24"/>
-              </w:rPr>
-            </w:pPr>
-            <w:r>
-              <w:rPr>
-                <w:rFonts w:ascii="Century Gothic" w:hAnsi="Century Gothic"/>
-                <w:sz w:val="24"/>
-                <w:szCs w:val="24"/>
-              </w:rPr>
-              <w:t xml:space="preserve">1.5. </w:t>
-            </w:r>
-            <w:r>
-              <w:rPr>
-                <w:rFonts w:ascii="Century Gothic" w:hAnsi="Century Gothic"/>
+                <w:rFonts w:ascii="Century Gothic" w:eastAsia="Calibri" w:hAnsi="Century Gothic" w:cs="Times New Roman"/>
+                <w:sz w:val="24"/>
+                <w:szCs w:val="24"/>
+              </w:rPr>
+            </w:pPr>
+            <w:r>
+              <w:rPr>
+                <w:rFonts w:ascii="Century Gothic" w:eastAsia="Calibri" w:hAnsi="Century Gothic" w:cs="Times New Roman"/>
+                <w:sz w:val="24"/>
+                <w:szCs w:val="24"/>
+              </w:rPr>
+              <w:t>1.</w:t>
+            </w:r>
+            <w:r>
+              <w:rPr>
+                <w:rFonts w:ascii="Century Gothic" w:eastAsia="Calibri" w:hAnsi="Century Gothic" w:cs="Times New Roman"/>
+                <w:sz w:val="24"/>
+                <w:szCs w:val="24"/>
+              </w:rPr>
+              <w:t>5</w:t>
+            </w:r>
+            <w:r>
+              <w:rPr>
+                <w:rFonts w:ascii="Century Gothic" w:eastAsia="Calibri" w:hAnsi="Century Gothic" w:cs="Times New Roman"/>
+                <w:sz w:val="24"/>
+                <w:szCs w:val="24"/>
+              </w:rPr>
+              <w:t>.</w:t>
+            </w:r>
+            <w:r>
+              <w:rPr>
+                <w:rFonts w:ascii="Century Gothic" w:eastAsia="Calibri" w:hAnsi="Century Gothic" w:cs="Times New Roman"/>
+                <w:sz w:val="24"/>
+                <w:szCs w:val="24"/>
+              </w:rPr>
+              <w:t xml:space="preserve"> </w:t>
+            </w:r>
+            <w:r>
+              <w:rPr>
+                <w:rFonts w:ascii="Century Gothic" w:eastAsia="Calibri" w:hAnsi="Century Gothic" w:cs="Times New Roman"/>
                 <w:sz w:val="24"/>
                 <w:szCs w:val="24"/>
               </w:rPr>
@@ -475,22 +604,46 @@
           <w:p>
             <w:pPr>
               <w:rPr>
-                <w:rFonts w:ascii="Century Gothic" w:hAnsi="Century Gothic"/>
-                <w:sz w:val="24"/>
-                <w:szCs w:val="24"/>
-              </w:rPr>
-            </w:pPr>
-            <w:r>
-              <w:rPr>
-                <w:rFonts w:ascii="Century Gothic" w:hAnsi="Century Gothic"/>
-                <w:sz w:val="24"/>
-                <w:szCs w:val="24"/>
-              </w:rPr>
-              <w:t xml:space="preserve">1.6. </w:t>
-            </w:r>
-            <w:r>
-              <w:rPr>
-                <w:rFonts w:ascii="Century Gothic" w:hAnsi="Century Gothic"/>
+                <w:rFonts w:ascii="Century Gothic" w:eastAsia="Calibri" w:hAnsi="Century Gothic" w:cs="Times New Roman"/>
+                <w:sz w:val="24"/>
+                <w:szCs w:val="24"/>
+              </w:rPr>
+            </w:pPr>
+            <w:r>
+              <w:rPr>
+                <w:rFonts w:ascii="Century Gothic" w:eastAsia="Calibri" w:hAnsi="Century Gothic" w:cs="Times New Roman"/>
+                <w:sz w:val="24"/>
+                <w:szCs w:val="24"/>
+              </w:rPr>
+              <w:t>1.</w:t>
+            </w:r>
+            <w:r>
+              <w:rPr>
+                <w:rFonts w:ascii="Century Gothic" w:eastAsia="Calibri" w:hAnsi="Century Gothic" w:cs="Times New Roman"/>
+                <w:sz w:val="24"/>
+                <w:szCs w:val="24"/>
+              </w:rPr>
+              <w:t>6</w:t>
+            </w:r>
+            <w:r>
+              <w:rPr>
+                <w:rFonts w:ascii="Century Gothic" w:eastAsia="Calibri" w:hAnsi="Century Gothic" w:cs="Times New Roman"/>
+                <w:sz w:val="24"/>
+                <w:szCs w:val="24"/>
+              </w:rPr>
+              <w:t>.</w:t>
+            </w:r>
+            <w:r>
+              <w:rPr>
+                <w:rFonts w:ascii="Century Gothic" w:eastAsia="Calibri" w:hAnsi="Century Gothic" w:cs="Times New Roman"/>
+                <w:sz w:val="24"/>
+                <w:szCs w:val="24"/>
+              </w:rPr>
+              <w:t xml:space="preserve"> </w:t>
+            </w:r>
+            <w:r>
+              <w:rPr>
+                <w:rFonts w:ascii="Century Gothic" w:eastAsia="Calibri" w:hAnsi="Century Gothic" w:cs="Times New Roman"/>
                 <w:sz w:val="24"/>
                 <w:szCs w:val="24"/>
               </w:rPr>
@@ -511,22 +664,46 @@
           <w:p>
             <w:pPr>
               <w:rPr>
-                <w:rFonts w:ascii="Century Gothic" w:hAnsi="Century Gothic"/>
-                <w:sz w:val="24"/>
-                <w:szCs w:val="24"/>
-              </w:rPr>
-            </w:pPr>
-            <w:r>
-              <w:rPr>
-                <w:rFonts w:ascii="Century Gothic" w:hAnsi="Century Gothic"/>
-                <w:sz w:val="24"/>
-                <w:szCs w:val="24"/>
-              </w:rPr>
-              <w:t xml:space="preserve">1.7. </w:t>
-            </w:r>
-            <w:r>
-              <w:rPr>
-                <w:rFonts w:ascii="Century Gothic" w:hAnsi="Century Gothic"/>
+                <w:rFonts w:ascii="Century Gothic" w:eastAsia="Calibri" w:hAnsi="Century Gothic" w:cs="Times New Roman"/>
+                <w:sz w:val="24"/>
+                <w:szCs w:val="24"/>
+              </w:rPr>
+            </w:pPr>
+            <w:r>
+              <w:rPr>
+                <w:rFonts w:ascii="Century Gothic" w:eastAsia="Calibri" w:hAnsi="Century Gothic" w:cs="Times New Roman"/>
+                <w:sz w:val="24"/>
+                <w:szCs w:val="24"/>
+              </w:rPr>
+              <w:t>1.</w:t>
+            </w:r>
+            <w:r>
+              <w:rPr>
+                <w:rFonts w:ascii="Century Gothic" w:eastAsia="Calibri" w:hAnsi="Century Gothic" w:cs="Times New Roman"/>
+                <w:sz w:val="24"/>
+                <w:szCs w:val="24"/>
+              </w:rPr>
+              <w:t>7</w:t>
+            </w:r>
+            <w:r>
+              <w:rPr>
+                <w:rFonts w:ascii="Century Gothic" w:eastAsia="Calibri" w:hAnsi="Century Gothic" w:cs="Times New Roman"/>
+                <w:sz w:val="24"/>
+                <w:szCs w:val="24"/>
+              </w:rPr>
+              <w:t>.</w:t>
+            </w:r>
+            <w:r>
+              <w:rPr>
+                <w:rFonts w:ascii="Century Gothic" w:eastAsia="Calibri" w:hAnsi="Century Gothic" w:cs="Times New Roman"/>
+                <w:sz w:val="24"/>
+                <w:szCs w:val="24"/>
+              </w:rPr>
+              <w:t xml:space="preserve"> </w:t>
+            </w:r>
+            <w:r>
+              <w:rPr>
+                <w:rFonts w:ascii="Century Gothic" w:eastAsia="Calibri" w:hAnsi="Century Gothic" w:cs="Times New Roman"/>
                 <w:sz w:val="24"/>
                 <w:szCs w:val="24"/>
               </w:rPr>
@@ -546,22 +723,46 @@
           <w:p>
             <w:pPr>
               <w:rPr>
-                <w:rFonts w:ascii="Century Gothic" w:hAnsi="Century Gothic"/>
-                <w:sz w:val="24"/>
-                <w:szCs w:val="24"/>
-              </w:rPr>
-            </w:pPr>
-            <w:r>
-              <w:rPr>
-                <w:rFonts w:ascii="Century Gothic" w:hAnsi="Century Gothic"/>
-                <w:sz w:val="24"/>
-                <w:szCs w:val="24"/>
-              </w:rPr>
-              <w:t xml:space="preserve">1.8. </w:t>
-            </w:r>
-            <w:r>
-              <w:rPr>
-                <w:rFonts w:ascii="Century Gothic" w:hAnsi="Century Gothic"/>
+                <w:rFonts w:ascii="Century Gothic" w:eastAsia="Calibri" w:hAnsi="Century Gothic" w:cs="Times New Roman"/>
+                <w:sz w:val="24"/>
+                <w:szCs w:val="24"/>
+              </w:rPr>
+            </w:pPr>
+            <w:r>
+              <w:rPr>
+                <w:rFonts w:ascii="Century Gothic" w:eastAsia="Calibri" w:hAnsi="Century Gothic" w:cs="Times New Roman"/>
+                <w:sz w:val="24"/>
+                <w:szCs w:val="24"/>
+              </w:rPr>
+              <w:t>1.</w:t>
+            </w:r>
+            <w:r>
+              <w:rPr>
+                <w:rFonts w:ascii="Century Gothic" w:eastAsia="Calibri" w:hAnsi="Century Gothic" w:cs="Times New Roman"/>
+                <w:sz w:val="24"/>
+                <w:szCs w:val="24"/>
+              </w:rPr>
+              <w:t>8</w:t>
+            </w:r>
+            <w:r>
+              <w:rPr>
+                <w:rFonts w:ascii="Century Gothic" w:eastAsia="Calibri" w:hAnsi="Century Gothic" w:cs="Times New Roman"/>
+                <w:sz w:val="24"/>
+                <w:szCs w:val="24"/>
+              </w:rPr>
+              <w:t>.</w:t>
+            </w:r>
+            <w:r>
+              <w:rPr>
+                <w:rFonts w:ascii="Century Gothic" w:eastAsia="Calibri" w:hAnsi="Century Gothic" w:cs="Times New Roman"/>
+                <w:sz w:val="24"/>
+                <w:szCs w:val="24"/>
+              </w:rPr>
+              <w:t xml:space="preserve"> </w:t>
+            </w:r>
+            <w:r>
+              <w:rPr>
+                <w:rFonts w:ascii="Century Gothic" w:eastAsia="Calibri" w:hAnsi="Century Gothic" w:cs="Times New Roman"/>
                 <w:sz w:val="24"/>
                 <w:szCs w:val="24"/>
               </w:rPr>
@@ -576,22 +777,46 @@
           <w:p>
             <w:pPr>
               <w:rPr>
-                <w:rFonts w:ascii="Century Gothic" w:hAnsi="Century Gothic"/>
-                <w:sz w:val="24"/>
-                <w:szCs w:val="24"/>
-              </w:rPr>
-            </w:pPr>
-            <w:r>
-              <w:rPr>
-                <w:rFonts w:ascii="Century Gothic" w:hAnsi="Century Gothic"/>
-                <w:sz w:val="24"/>
-                <w:szCs w:val="24"/>
-              </w:rPr>
-              <w:t xml:space="preserve">1.9. </w:t>
-            </w:r>
-            <w:r>
-              <w:rPr>
-                <w:rFonts w:ascii="Century Gothic" w:hAnsi="Century Gothic"/>
+                <w:rFonts w:ascii="Century Gothic" w:eastAsia="Calibri" w:hAnsi="Century Gothic" w:cs="Times New Roman"/>
+                <w:sz w:val="24"/>
+                <w:szCs w:val="24"/>
+              </w:rPr>
+            </w:pPr>
+            <w:r>
+              <w:rPr>
+                <w:rFonts w:ascii="Century Gothic" w:eastAsia="Calibri" w:hAnsi="Century Gothic" w:cs="Times New Roman"/>
+                <w:sz w:val="24"/>
+                <w:szCs w:val="24"/>
+              </w:rPr>
+              <w:t>1.</w:t>
+            </w:r>
+            <w:r>
+              <w:rPr>
+                <w:rFonts w:ascii="Century Gothic" w:eastAsia="Calibri" w:hAnsi="Century Gothic" w:cs="Times New Roman"/>
+                <w:sz w:val="24"/>
+                <w:szCs w:val="24"/>
+              </w:rPr>
+              <w:t>9</w:t>
+            </w:r>
+            <w:r>
+              <w:rPr>
+                <w:rFonts w:ascii="Century Gothic" w:eastAsia="Calibri" w:hAnsi="Century Gothic" w:cs="Times New Roman"/>
+                <w:sz w:val="24"/>
+                <w:szCs w:val="24"/>
+              </w:rPr>
+              <w:t>.</w:t>
+            </w:r>
+            <w:r>
+              <w:rPr>
+                <w:rFonts w:ascii="Century Gothic" w:eastAsia="Calibri" w:hAnsi="Century Gothic" w:cs="Times New Roman"/>
+                <w:sz w:val="24"/>
+                <w:szCs w:val="24"/>
+              </w:rPr>
+              <w:t xml:space="preserve"> </w:t>
+            </w:r>
+            <w:r>
+              <w:rPr>
+                <w:rFonts w:ascii="Century Gothic" w:eastAsia="Calibri" w:hAnsi="Century Gothic" w:cs="Times New Roman"/>
                 <w:sz w:val="24"/>
                 <w:szCs w:val="24"/>
               </w:rPr>
@@ -612,26 +837,50 @@
           <w:p>
             <w:pPr>
               <w:rPr>
-                <w:rFonts w:ascii="Century Gothic" w:hAnsi="Century Gothic"/>
-                <w:sz w:val="24"/>
-                <w:szCs w:val="24"/>
-              </w:rPr>
-            </w:pPr>
-            <w:r>
-              <w:rPr>
-                <w:rFonts w:ascii="Century Gothic" w:hAnsi="Century Gothic"/>
-                <w:sz w:val="24"/>
-                <w:szCs w:val="24"/>
-              </w:rPr>
-              <w:t>1.10. E-mail</w:t>
-            </w:r>
-            <w:r>
-              <w:rPr>
-                <w:rFonts w:ascii="Century Gothic" w:hAnsi="Century Gothic"/>
-                <w:sz w:val="24"/>
-                <w:szCs w:val="24"/>
-              </w:rPr>
-              <w:t>:</w:t>
+                <w:rFonts w:ascii="Century Gothic" w:eastAsia="Calibri" w:hAnsi="Century Gothic" w:cs="Times New Roman"/>
+                <w:sz w:val="24"/>
+                <w:szCs w:val="24"/>
+              </w:rPr>
+            </w:pPr>
+            <w:r>
+              <w:rPr>
+                <w:rFonts w:ascii="Century Gothic" w:eastAsia="Calibri" w:hAnsi="Century Gothic" w:cs="Times New Roman"/>
+                <w:sz w:val="24"/>
+                <w:szCs w:val="24"/>
+              </w:rPr>
+              <w:t>1.1</w:t>
+            </w:r>
+            <w:r>
+              <w:rPr>
+                <w:rFonts w:ascii="Century Gothic" w:eastAsia="Calibri" w:hAnsi="Century Gothic" w:cs="Times New Roman"/>
+                <w:sz w:val="24"/>
+                <w:szCs w:val="24"/>
+              </w:rPr>
+              <w:t>0</w:t>
+            </w:r>
+            <w:r>
+              <w:rPr>
+                <w:rFonts w:ascii="Century Gothic" w:eastAsia="Calibri" w:hAnsi="Century Gothic" w:cs="Times New Roman"/>
+                <w:sz w:val="24"/>
+                <w:szCs w:val="24"/>
+              </w:rPr>
+              <w:t>.</w:t>
+            </w:r>
+            <w:r>
+              <w:rPr>
+                <w:rFonts w:ascii="Century Gothic" w:eastAsia="Calibri" w:hAnsi="Century Gothic" w:cs="Times New Roman"/>
+                <w:sz w:val="24"/>
+                <w:szCs w:val="24"/>
+              </w:rPr>
+              <w:t xml:space="preserve"> </w:t>
+            </w:r>
+            <w:r>
+              <w:rPr>
+                <w:rFonts w:ascii="Century Gothic" w:eastAsia="Calibri" w:hAnsi="Century Gothic" w:cs="Times New Roman"/>
+                <w:sz w:val="24"/>
+                <w:szCs w:val="24"/>
+              </w:rPr>
+              <w:t>E-mail:</w:t>
             </w:r>
           </w:p>
         </w:tc>
@@ -647,22 +896,46 @@
           <w:p>
             <w:pPr>
               <w:rPr>
-                <w:rFonts w:ascii="Century Gothic" w:hAnsi="Century Gothic"/>
-                <w:sz w:val="24"/>
-                <w:szCs w:val="24"/>
-              </w:rPr>
-            </w:pPr>
-            <w:r>
-              <w:rPr>
-                <w:rFonts w:ascii="Century Gothic" w:hAnsi="Century Gothic"/>
-                <w:sz w:val="24"/>
-                <w:szCs w:val="24"/>
-              </w:rPr>
-              <w:t xml:space="preserve">1.11. </w:t>
-            </w:r>
-            <w:r>
-              <w:rPr>
-                <w:rFonts w:ascii="Century Gothic" w:hAnsi="Century Gothic"/>
+                <w:rFonts w:ascii="Century Gothic" w:eastAsia="Calibri" w:hAnsi="Century Gothic" w:cs="Times New Roman"/>
+                <w:sz w:val="24"/>
+                <w:szCs w:val="24"/>
+              </w:rPr>
+            </w:pPr>
+            <w:r>
+              <w:rPr>
+                <w:rFonts w:ascii="Century Gothic" w:eastAsia="Calibri" w:hAnsi="Century Gothic" w:cs="Times New Roman"/>
+                <w:sz w:val="24"/>
+                <w:szCs w:val="24"/>
+              </w:rPr>
+              <w:t>1.1</w:t>
+            </w:r>
+            <w:r>
+              <w:rPr>
+                <w:rFonts w:ascii="Century Gothic" w:eastAsia="Calibri" w:hAnsi="Century Gothic" w:cs="Times New Roman"/>
+                <w:sz w:val="24"/>
+                <w:szCs w:val="24"/>
+              </w:rPr>
+              <w:t>1</w:t>
+            </w:r>
+            <w:r>
+              <w:rPr>
+                <w:rFonts w:ascii="Century Gothic" w:eastAsia="Calibri" w:hAnsi="Century Gothic" w:cs="Times New Roman"/>
+                <w:sz w:val="24"/>
+                <w:szCs w:val="24"/>
+              </w:rPr>
+              <w:t>.</w:t>
+            </w:r>
+            <w:r>
+              <w:rPr>
+                <w:rFonts w:ascii="Century Gothic" w:eastAsia="Calibri" w:hAnsi="Century Gothic" w:cs="Times New Roman"/>
+                <w:sz w:val="24"/>
+                <w:szCs w:val="24"/>
+              </w:rPr>
+              <w:t xml:space="preserve"> </w:t>
+            </w:r>
+            <w:r>
+              <w:rPr>
+                <w:rFonts w:ascii="Century Gothic" w:eastAsia="Calibri" w:hAnsi="Century Gothic" w:cs="Times New Roman"/>
                 <w:sz w:val="24"/>
                 <w:szCs w:val="24"/>
               </w:rPr>
@@ -677,22 +950,46 @@
           <w:p>
             <w:pPr>
               <w:rPr>
-                <w:rFonts w:ascii="Century Gothic" w:hAnsi="Century Gothic"/>
-                <w:sz w:val="24"/>
-                <w:szCs w:val="24"/>
-              </w:rPr>
-            </w:pPr>
-            <w:r>
-              <w:rPr>
-                <w:rFonts w:ascii="Century Gothic" w:hAnsi="Century Gothic"/>
-                <w:sz w:val="24"/>
-                <w:szCs w:val="24"/>
-              </w:rPr>
-              <w:t xml:space="preserve">1.12. </w:t>
-            </w:r>
-            <w:r>
-              <w:rPr>
-                <w:rFonts w:ascii="Century Gothic" w:hAnsi="Century Gothic"/>
+                <w:rFonts w:ascii="Century Gothic" w:eastAsia="Calibri" w:hAnsi="Century Gothic" w:cs="Times New Roman"/>
+                <w:sz w:val="24"/>
+                <w:szCs w:val="24"/>
+              </w:rPr>
+            </w:pPr>
+            <w:r>
+              <w:rPr>
+                <w:rFonts w:ascii="Century Gothic" w:eastAsia="Calibri" w:hAnsi="Century Gothic" w:cs="Times New Roman"/>
+                <w:sz w:val="24"/>
+                <w:szCs w:val="24"/>
+              </w:rPr>
+              <w:t>1.1</w:t>
+            </w:r>
+            <w:r>
+              <w:rPr>
+                <w:rFonts w:ascii="Century Gothic" w:eastAsia="Calibri" w:hAnsi="Century Gothic" w:cs="Times New Roman"/>
+                <w:sz w:val="24"/>
+                <w:szCs w:val="24"/>
+              </w:rPr>
+              <w:t>2</w:t>
+            </w:r>
+            <w:r>
+              <w:rPr>
+                <w:rFonts w:ascii="Century Gothic" w:eastAsia="Calibri" w:hAnsi="Century Gothic" w:cs="Times New Roman"/>
+                <w:sz w:val="24"/>
+                <w:szCs w:val="24"/>
+              </w:rPr>
+              <w:t>.</w:t>
+            </w:r>
+            <w:r>
+              <w:rPr>
+                <w:rFonts w:ascii="Century Gothic" w:eastAsia="Calibri" w:hAnsi="Century Gothic" w:cs="Times New Roman"/>
+                <w:sz w:val="24"/>
+                <w:szCs w:val="24"/>
+              </w:rPr>
+              <w:t xml:space="preserve"> </w:t>
+            </w:r>
+            <w:r>
+              <w:rPr>
+                <w:rFonts w:ascii="Century Gothic" w:eastAsia="Calibri" w:hAnsi="Century Gothic" w:cs="Times New Roman"/>
                 <w:sz w:val="24"/>
                 <w:szCs w:val="24"/>
               </w:rPr>
@@ -706,7 +1003,7 @@
       <w:pPr>
         <w:spacing w:after="0"/>
         <w:rPr>
-          <w:rFonts w:ascii="Century Gothic" w:hAnsi="Century Gothic"/>
+          <w:rFonts w:ascii="Century Gothic" w:eastAsia="Calibri" w:hAnsi="Century Gothic" w:cs="Times New Roman"/>
           <w:sz w:val="24"/>
           <w:szCs w:val="24"/>
         </w:rPr>
@@ -714,7 +1011,7 @@
     </w:p>
     <w:tbl>
       <w:tblPr>
-        <w:tblStyle w:val="Tabelacomgrade"/>
+        <w:tblStyle w:val="Tabelacomgrade1"/>
         <w:tblW w:w="0" w:type="auto"/>
         <w:tblLook w:val="04A0" w:firstRow="1" w:lastRow="0" w:firstColumn="1" w:lastColumn="0" w:noHBand="0" w:noVBand="1"/>
       </w:tblPr>
@@ -730,21 +1027,21 @@
           </w:tcPr>
           <w:p>
             <w:pPr>
-              <w:pStyle w:val="PargrafodaLista"/>
               <w:numPr>
                 <w:ilvl w:val="0"/>
                 <w:numId w:val="1"/>
               </w:numPr>
-              <w:rPr>
-                <w:rFonts w:ascii="Century Gothic" w:hAnsi="Century Gothic"/>
-                <w:b/>
-                <w:sz w:val="24"/>
-                <w:szCs w:val="24"/>
-              </w:rPr>
-            </w:pPr>
-            <w:r>
-              <w:rPr>
-                <w:rFonts w:ascii="Century Gothic" w:hAnsi="Century Gothic"/>
+              <w:contextualSpacing/>
+              <w:rPr>
+                <w:rFonts w:ascii="Century Gothic" w:eastAsia="Calibri" w:hAnsi="Century Gothic" w:cs="Times New Roman"/>
+                <w:b/>
+                <w:sz w:val="24"/>
+                <w:szCs w:val="24"/>
+              </w:rPr>
+            </w:pPr>
+            <w:r>
+              <w:rPr>
+                <w:rFonts w:ascii="Century Gothic" w:eastAsia="Calibri" w:hAnsi="Century Gothic" w:cs="Times New Roman"/>
                 <w:b/>
                 <w:sz w:val="24"/>
                 <w:szCs w:val="24"/>
@@ -764,46 +1061,30 @@
             <w:pPr>
               <w:jc w:val="both"/>
               <w:rPr>
-                <w:rFonts w:ascii="Century Gothic" w:hAnsi="Century Gothic"/>
-                <w:sz w:val="24"/>
-                <w:szCs w:val="24"/>
-              </w:rPr>
-            </w:pPr>
-            <w:r>
-              <w:rPr>
-                <w:rFonts w:ascii="Century Gothic" w:hAnsi="Century Gothic"/>
-                <w:sz w:val="24"/>
-                <w:szCs w:val="24"/>
-              </w:rPr>
-              <w:t>2.1. Esta inscrição implica na minha plena aceitação de todas as</w:t>
-            </w:r>
-            <w:r>
-              <w:rPr>
-                <w:rFonts w:ascii="Century Gothic" w:hAnsi="Century Gothic"/>
-                <w:sz w:val="24"/>
-                <w:szCs w:val="24"/>
-              </w:rPr>
-              <w:t xml:space="preserve"> condições </w:t>
-            </w:r>
-            <w:r>
-              <w:rPr>
-                <w:rFonts w:ascii="Century Gothic" w:hAnsi="Century Gothic"/>
-                <w:sz w:val="24"/>
-                <w:szCs w:val="24"/>
-              </w:rPr>
-              <w:t>estabelecidas no EDITAL D</w:t>
-            </w:r>
-            <w:r>
-              <w:rPr>
-                <w:rFonts w:ascii="Century Gothic" w:hAnsi="Century Gothic"/>
-                <w:sz w:val="24"/>
-                <w:szCs w:val="24"/>
-              </w:rPr>
-              <w:t>E SELEÇÃO DA LEI ALDIR BLANC Nº 005</w:t>
-            </w:r>
-            <w:r>
-              <w:rPr>
-                <w:rFonts w:ascii="Century Gothic" w:hAnsi="Century Gothic"/>
+                <w:rFonts w:ascii="Century Gothic" w:eastAsia="Calibri" w:hAnsi="Century Gothic" w:cs="Times New Roman"/>
+                <w:sz w:val="24"/>
+                <w:szCs w:val="24"/>
+              </w:rPr>
+            </w:pPr>
+            <w:r>
+              <w:rPr>
+                <w:rFonts w:ascii="Century Gothic" w:eastAsia="Calibri" w:hAnsi="Century Gothic" w:cs="Times New Roman"/>
+                <w:sz w:val="24"/>
+                <w:szCs w:val="24"/>
+              </w:rPr>
+              <w:t>2.1. Esta inscrição implica na minha plena aceitação de todas as condições estabelecidas no EDITAL DE SELEÇÃO DA LEI ALDIR BLANC Nº 00</w:t>
+            </w:r>
+            <w:r>
+              <w:rPr>
+                <w:rFonts w:ascii="Century Gothic" w:eastAsia="Calibri" w:hAnsi="Century Gothic" w:cs="Times New Roman"/>
+                <w:sz w:val="24"/>
+                <w:szCs w:val="24"/>
+              </w:rPr>
+              <w:t>4</w:t>
+            </w:r>
+            <w:r>
+              <w:rPr>
+                <w:rFonts w:ascii="Century Gothic" w:eastAsia="Calibri" w:hAnsi="Century Gothic" w:cs="Times New Roman"/>
                 <w:sz w:val="24"/>
                 <w:szCs w:val="24"/>
               </w:rPr>
@@ -811,7 +1092,7 @@
             </w:r>
             <w:r>
               <w:rPr>
-                <w:rFonts w:ascii="Century Gothic" w:hAnsi="Century Gothic"/>
+                <w:rFonts w:ascii="Century Gothic" w:eastAsia="Calibri" w:hAnsi="Century Gothic" w:cs="Times New Roman"/>
                 <w:sz w:val="24"/>
                 <w:szCs w:val="24"/>
               </w:rPr>
@@ -822,114 +1103,50 @@
             <w:pPr>
               <w:jc w:val="both"/>
               <w:rPr>
-                <w:rFonts w:ascii="Century Gothic" w:hAnsi="Century Gothic"/>
-                <w:sz w:val="24"/>
-                <w:szCs w:val="24"/>
-              </w:rPr>
-            </w:pPr>
-            <w:r>
-              <w:rPr>
-                <w:rFonts w:ascii="Century Gothic" w:hAnsi="Century Gothic"/>
-                <w:sz w:val="24"/>
-                <w:szCs w:val="24"/>
-              </w:rPr>
-              <w:t>2.2. Declaro minha total responsabilidade pela ut</w:t>
-            </w:r>
-            <w:r>
-              <w:rPr>
-                <w:rFonts w:ascii="Century Gothic" w:hAnsi="Century Gothic"/>
-                <w:sz w:val="24"/>
-                <w:szCs w:val="24"/>
-              </w:rPr>
-              <w:t xml:space="preserve">ilização de documentos, textos, </w:t>
-            </w:r>
-            <w:r>
-              <w:rPr>
-                <w:rFonts w:ascii="Century Gothic" w:hAnsi="Century Gothic"/>
-                <w:sz w:val="24"/>
-                <w:szCs w:val="24"/>
-              </w:rPr>
-              <w:t>imagens e outros meios, cujos direitos autorais est</w:t>
-            </w:r>
-            <w:r>
-              <w:rPr>
-                <w:rFonts w:ascii="Century Gothic" w:hAnsi="Century Gothic"/>
-                <w:sz w:val="24"/>
-                <w:szCs w:val="24"/>
-              </w:rPr>
-              <w:t xml:space="preserve">ejam protegidos pela legislação </w:t>
-            </w:r>
-            <w:r>
-              <w:rPr>
-                <w:rFonts w:ascii="Century Gothic" w:hAnsi="Century Gothic"/>
-                <w:sz w:val="24"/>
-                <w:szCs w:val="24"/>
-              </w:rPr>
-              <w:t>vigente.</w:t>
+                <w:rFonts w:ascii="Century Gothic" w:eastAsia="Calibri" w:hAnsi="Century Gothic" w:cs="Times New Roman"/>
+                <w:sz w:val="24"/>
+                <w:szCs w:val="24"/>
+              </w:rPr>
+            </w:pPr>
+            <w:r>
+              <w:rPr>
+                <w:rFonts w:ascii="Century Gothic" w:eastAsia="Calibri" w:hAnsi="Century Gothic" w:cs="Times New Roman"/>
+                <w:sz w:val="24"/>
+                <w:szCs w:val="24"/>
+              </w:rPr>
+              <w:t>2.2. Declaro minha total responsabilidade pela utilização de documentos, textos, imagens e outros meios, cujos direitos autorais estejam protegidos pela legislação vigente.</w:t>
             </w:r>
           </w:p>
           <w:p>
             <w:pPr>
               <w:jc w:val="both"/>
               <w:rPr>
-                <w:rFonts w:ascii="Century Gothic" w:hAnsi="Century Gothic"/>
-                <w:sz w:val="24"/>
-                <w:szCs w:val="24"/>
-              </w:rPr>
-            </w:pPr>
-            <w:r>
-              <w:rPr>
-                <w:rFonts w:ascii="Century Gothic" w:hAnsi="Century Gothic"/>
-                <w:sz w:val="24"/>
-                <w:szCs w:val="24"/>
-              </w:rPr>
-              <w:t>2.3. Declaro, ainda, o pleno conhecimento</w:t>
-            </w:r>
-            <w:r>
-              <w:rPr>
-                <w:rFonts w:ascii="Century Gothic" w:hAnsi="Century Gothic"/>
-                <w:sz w:val="24"/>
-                <w:szCs w:val="24"/>
-              </w:rPr>
-              <w:t xml:space="preserve"> e atendimento às exigências de </w:t>
-            </w:r>
-            <w:r>
-              <w:rPr>
-                <w:rFonts w:ascii="Century Gothic" w:hAnsi="Century Gothic"/>
-                <w:sz w:val="24"/>
-                <w:szCs w:val="24"/>
-              </w:rPr>
-              <w:t>habilitação, ciente das sanções factíveis de serem a</w:t>
-            </w:r>
-            <w:r>
-              <w:rPr>
-                <w:rFonts w:ascii="Century Gothic" w:hAnsi="Century Gothic"/>
-                <w:sz w:val="24"/>
-                <w:szCs w:val="24"/>
-              </w:rPr>
-              <w:t xml:space="preserve">plicadas, conforme teor do art. </w:t>
-            </w:r>
-            <w:r>
-              <w:rPr>
-                <w:rFonts w:ascii="Century Gothic" w:hAnsi="Century Gothic"/>
-                <w:sz w:val="24"/>
-                <w:szCs w:val="24"/>
-              </w:rPr>
-              <w:t>87 da Lei Federal nº 8.666/93.</w:t>
+                <w:rFonts w:ascii="Century Gothic" w:eastAsia="Calibri" w:hAnsi="Century Gothic" w:cs="Times New Roman"/>
+                <w:sz w:val="24"/>
+                <w:szCs w:val="24"/>
+              </w:rPr>
+            </w:pPr>
+            <w:r>
+              <w:rPr>
+                <w:rFonts w:ascii="Century Gothic" w:eastAsia="Calibri" w:hAnsi="Century Gothic" w:cs="Times New Roman"/>
+                <w:sz w:val="24"/>
+                <w:szCs w:val="24"/>
+              </w:rPr>
+              <w:t>2.3. Declaro, ainda, o pleno conhecimento e atendimento às exigências de habilitação, ciente das sanções factíveis de serem aplicadas, conforme teor do art. 87 da Lei Federal nº 8.666/93.</w:t>
             </w:r>
           </w:p>
           <w:p>
             <w:pPr>
               <w:jc w:val="both"/>
               <w:rPr>
-                <w:rFonts w:ascii="Century Gothic" w:hAnsi="Century Gothic"/>
-                <w:sz w:val="24"/>
-                <w:szCs w:val="24"/>
-              </w:rPr>
-            </w:pPr>
-            <w:r>
-              <w:rPr>
-                <w:rFonts w:ascii="Century Gothic" w:hAnsi="Century Gothic"/>
+                <w:rFonts w:ascii="Century Gothic" w:eastAsia="Calibri" w:hAnsi="Century Gothic" w:cs="Times New Roman"/>
+                <w:sz w:val="24"/>
+                <w:szCs w:val="24"/>
+              </w:rPr>
+            </w:pPr>
+            <w:r>
+              <w:rPr>
+                <w:rFonts w:ascii="Century Gothic" w:eastAsia="Calibri" w:hAnsi="Century Gothic" w:cs="Times New Roman"/>
                 <w:sz w:val="24"/>
                 <w:szCs w:val="24"/>
               </w:rPr>
@@ -940,14 +1157,14 @@
             <w:pPr>
               <w:jc w:val="both"/>
               <w:rPr>
-                <w:rFonts w:ascii="Century Gothic" w:hAnsi="Century Gothic"/>
-                <w:sz w:val="24"/>
-                <w:szCs w:val="24"/>
-              </w:rPr>
-            </w:pPr>
-            <w:r>
-              <w:rPr>
-                <w:rFonts w:ascii="Century Gothic" w:hAnsi="Century Gothic"/>
+                <w:rFonts w:ascii="Century Gothic" w:eastAsia="Calibri" w:hAnsi="Century Gothic" w:cs="Times New Roman"/>
+                <w:sz w:val="24"/>
+                <w:szCs w:val="24"/>
+              </w:rPr>
+            </w:pPr>
+            <w:r>
+              <w:rPr>
+                <w:rFonts w:ascii="Century Gothic" w:eastAsia="Calibri" w:hAnsi="Century Gothic" w:cs="Times New Roman"/>
                 <w:sz w:val="24"/>
                 <w:szCs w:val="24"/>
               </w:rPr>
@@ -964,58 +1181,66 @@
           <w:p>
             <w:pPr>
               <w:rPr>
-                <w:rFonts w:ascii="Century Gothic" w:hAnsi="Century Gothic"/>
-                <w:sz w:val="24"/>
-                <w:szCs w:val="24"/>
-              </w:rPr>
-            </w:pPr>
-            <w:r>
-              <w:rPr>
-                <w:rFonts w:ascii="Century Gothic" w:hAnsi="Century Gothic"/>
-                <w:sz w:val="24"/>
-                <w:szCs w:val="24"/>
-              </w:rPr>
-              <w:t>2.5. Local e data</w:t>
-            </w:r>
-            <w:r>
-              <w:rPr>
-                <w:rFonts w:ascii="Century Gothic" w:hAnsi="Century Gothic"/>
-                <w:sz w:val="24"/>
-                <w:szCs w:val="24"/>
-              </w:rPr>
-              <w:t>:</w:t>
-            </w:r>
-          </w:p>
-          <w:p>
-            <w:pPr>
-              <w:rPr>
-                <w:rFonts w:ascii="Century Gothic" w:hAnsi="Century Gothic"/>
-                <w:sz w:val="24"/>
-                <w:szCs w:val="24"/>
-              </w:rPr>
-            </w:pPr>
-          </w:p>
-          <w:p>
-            <w:pPr>
-              <w:rPr>
-                <w:rFonts w:ascii="Century Gothic" w:hAnsi="Century Gothic"/>
-                <w:sz w:val="24"/>
-                <w:szCs w:val="24"/>
-              </w:rPr>
-            </w:pPr>
-            <w:r>
-              <w:rPr>
-                <w:rFonts w:ascii="Century Gothic" w:hAnsi="Century Gothic"/>
-                <w:sz w:val="24"/>
-                <w:szCs w:val="24"/>
-              </w:rPr>
-              <w:t>Guamaré/RN, ____/____/______</w:t>
-            </w:r>
-          </w:p>
-          <w:p>
-            <w:pPr>
-              <w:rPr>
-                <w:rFonts w:ascii="Century Gothic" w:hAnsi="Century Gothic"/>
+                <w:rFonts w:ascii="Century Gothic" w:eastAsia="Calibri" w:hAnsi="Century Gothic" w:cs="Times New Roman"/>
+                <w:sz w:val="24"/>
+                <w:szCs w:val="24"/>
+              </w:rPr>
+            </w:pPr>
+            <w:r>
+              <w:rPr>
+                <w:rFonts w:ascii="Century Gothic" w:eastAsia="Calibri" w:hAnsi="Century Gothic" w:cs="Times New Roman"/>
+                <w:sz w:val="24"/>
+                <w:szCs w:val="24"/>
+              </w:rPr>
+              <w:t>2.5. Local e data:</w:t>
+            </w:r>
+          </w:p>
+          <w:p>
+            <w:pPr>
+              <w:rPr>
+                <w:rFonts w:ascii="Century Gothic" w:eastAsia="Calibri" w:hAnsi="Century Gothic" w:cs="Times New Roman"/>
+                <w:sz w:val="24"/>
+                <w:szCs w:val="24"/>
+              </w:rPr>
+            </w:pPr>
+          </w:p>
+          <w:p>
+            <w:pPr>
+              <w:rPr>
+                <w:rFonts w:ascii="Century Gothic" w:eastAsia="Calibri" w:hAnsi="Century Gothic" w:cs="Times New Roman"/>
+                <w:sz w:val="24"/>
+                <w:szCs w:val="24"/>
+              </w:rPr>
+            </w:pPr>
+            <w:r>
+              <w:rPr>
+                <w:rFonts w:ascii="Century Gothic" w:eastAsia="Calibri" w:hAnsi="Century Gothic" w:cs="Times New Roman"/>
+                <w:sz w:val="24"/>
+                <w:szCs w:val="24"/>
+              </w:rPr>
+              <w:t>Guamaré/R</w:t>
+            </w:r>
+            <w:r>
+              <w:rPr>
+                <w:rFonts w:ascii="Century Gothic" w:eastAsia="Calibri" w:hAnsi="Century Gothic" w:cs="Times New Roman"/>
+                <w:sz w:val="24"/>
+                <w:szCs w:val="24"/>
+              </w:rPr>
+              <w:t>N</w:t>
+            </w:r>
+            <w:r>
+              <w:rPr>
+                <w:rFonts w:ascii="Century Gothic" w:eastAsia="Calibri" w:hAnsi="Century Gothic" w:cs="Times New Roman"/>
+                <w:sz w:val="24"/>
+                <w:szCs w:val="24"/>
+              </w:rPr>
+              <w:t>, ____/____/______</w:t>
+            </w:r>
+          </w:p>
+          <w:p>
+            <w:pPr>
+              <w:rPr>
+                <w:rFonts w:ascii="Century Gothic" w:eastAsia="Calibri" w:hAnsi="Century Gothic" w:cs="Times New Roman"/>
                 <w:sz w:val="24"/>
                 <w:szCs w:val="24"/>
               </w:rPr>
@@ -1029,48 +1254,40 @@
           <w:p>
             <w:pPr>
               <w:rPr>
-                <w:rFonts w:ascii="Century Gothic" w:hAnsi="Century Gothic"/>
-                <w:sz w:val="24"/>
-                <w:szCs w:val="24"/>
-              </w:rPr>
-            </w:pPr>
-            <w:r>
-              <w:rPr>
-                <w:rFonts w:ascii="Century Gothic" w:hAnsi="Century Gothic"/>
-                <w:sz w:val="24"/>
-                <w:szCs w:val="24"/>
-              </w:rPr>
-              <w:t xml:space="preserve">2.6. Assinatura da </w:t>
-            </w:r>
-            <w:r>
-              <w:rPr>
-                <w:rFonts w:ascii="Century Gothic" w:hAnsi="Century Gothic"/>
-                <w:sz w:val="24"/>
-                <w:szCs w:val="24"/>
-              </w:rPr>
-              <w:t>Proponente</w:t>
-            </w:r>
-          </w:p>
-          <w:p>
-            <w:pPr>
-              <w:rPr>
-                <w:rFonts w:ascii="Century Gothic" w:hAnsi="Century Gothic"/>
-                <w:sz w:val="24"/>
-                <w:szCs w:val="24"/>
-              </w:rPr>
-            </w:pPr>
-          </w:p>
-          <w:p>
-            <w:pPr>
-              <w:rPr>
-                <w:rFonts w:ascii="Century Gothic" w:hAnsi="Century Gothic"/>
-                <w:sz w:val="24"/>
-                <w:szCs w:val="24"/>
-              </w:rPr>
-            </w:pPr>
-            <w:r>
-              <w:rPr>
-                <w:rFonts w:ascii="Century Gothic" w:hAnsi="Century Gothic"/>
+                <w:rFonts w:ascii="Century Gothic" w:eastAsia="Calibri" w:hAnsi="Century Gothic" w:cs="Times New Roman"/>
+                <w:sz w:val="24"/>
+                <w:szCs w:val="24"/>
+              </w:rPr>
+            </w:pPr>
+            <w:r>
+              <w:rPr>
+                <w:rFonts w:ascii="Century Gothic" w:eastAsia="Calibri" w:hAnsi="Century Gothic" w:cs="Times New Roman"/>
+                <w:sz w:val="24"/>
+                <w:szCs w:val="24"/>
+              </w:rPr>
+              <w:t>2.6. Assinatura da Proponente</w:t>
+            </w:r>
+          </w:p>
+          <w:p>
+            <w:pPr>
+              <w:rPr>
+                <w:rFonts w:ascii="Century Gothic" w:eastAsia="Calibri" w:hAnsi="Century Gothic" w:cs="Times New Roman"/>
+                <w:sz w:val="24"/>
+                <w:szCs w:val="24"/>
+              </w:rPr>
+            </w:pPr>
+          </w:p>
+          <w:p>
+            <w:pPr>
+              <w:rPr>
+                <w:rFonts w:ascii="Century Gothic" w:eastAsia="Calibri" w:hAnsi="Century Gothic" w:cs="Times New Roman"/>
+                <w:sz w:val="24"/>
+                <w:szCs w:val="24"/>
+              </w:rPr>
+            </w:pPr>
+            <w:r>
+              <w:rPr>
+                <w:rFonts w:ascii="Century Gothic" w:eastAsia="Calibri" w:hAnsi="Century Gothic" w:cs="Times New Roman"/>
                 <w:sz w:val="24"/>
                 <w:szCs w:val="24"/>
               </w:rPr>
@@ -1081,19 +1298,11 @@
             <w:pPr>
               <w:jc w:val="center"/>
               <w:rPr>
-                <w:rFonts w:ascii="Century Gothic" w:hAnsi="Century Gothic"/>
-                <w:sz w:val="24"/>
-                <w:szCs w:val="24"/>
-              </w:rPr>
-            </w:pPr>
-            <w:r>
-              <w:rPr>
-                <w:rFonts w:ascii="Century Gothic" w:hAnsi="Century Gothic"/>
-                <w:sz w:val="24"/>
-                <w:szCs w:val="24"/>
-              </w:rPr>
-              <w:t>Artesão</w:t>
-            </w:r>
+                <w:rFonts w:ascii="Century Gothic" w:eastAsia="Calibri" w:hAnsi="Century Gothic" w:cs="Times New Roman"/>
+                <w:sz w:val="24"/>
+                <w:szCs w:val="24"/>
+              </w:rPr>
+            </w:pPr>
           </w:p>
         </w:tc>
       </w:tr>
@@ -1102,65 +1311,64 @@
       <w:pPr>
         <w:spacing w:after="0"/>
         <w:rPr>
-          <w:rFonts w:ascii="Century Gothic" w:hAnsi="Century Gothic"/>
-          <w:sz w:val="24"/>
-          <w:szCs w:val="24"/>
-        </w:rPr>
-      </w:pPr>
-    </w:p>
-    <w:p>
-      <w:pPr>
-        <w:rPr>
-          <w:rFonts w:ascii="Century Gothic" w:hAnsi="Century Gothic"/>
-          <w:b/>
-          <w:sz w:val="24"/>
-          <w:szCs w:val="24"/>
-        </w:rPr>
-      </w:pPr>
-    </w:p>
-    <w:p>
-      <w:pPr>
-        <w:rPr>
-          <w:rFonts w:ascii="Century Gothic" w:hAnsi="Century Gothic"/>
-          <w:b/>
-          <w:sz w:val="24"/>
-          <w:szCs w:val="24"/>
-        </w:rPr>
-      </w:pPr>
-    </w:p>
-    <w:p>
-      <w:pPr>
-        <w:rPr>
-          <w:rFonts w:ascii="Century Gothic" w:hAnsi="Century Gothic"/>
-          <w:b/>
-          <w:sz w:val="24"/>
-          <w:szCs w:val="24"/>
-        </w:rPr>
-      </w:pPr>
-      <w:r>
-        <w:rPr>
-          <w:rFonts w:ascii="Century Gothic" w:hAnsi="Century Gothic"/>
+          <w:rFonts w:ascii="Century Gothic" w:eastAsia="Calibri" w:hAnsi="Century Gothic" w:cs="Times New Roman"/>
+          <w:sz w:val="24"/>
+          <w:szCs w:val="24"/>
+        </w:rPr>
+      </w:pPr>
+    </w:p>
+    <w:p>
+      <w:pPr>
+        <w:rPr>
+          <w:rFonts w:ascii="Century Gothic" w:eastAsia="Calibri" w:hAnsi="Century Gothic" w:cs="Times New Roman"/>
+          <w:b/>
+          <w:sz w:val="24"/>
+          <w:szCs w:val="24"/>
+        </w:rPr>
+      </w:pPr>
+    </w:p>
+    <w:p>
+      <w:pPr>
+        <w:rPr>
+          <w:rFonts w:ascii="Century Gothic" w:eastAsia="Calibri" w:hAnsi="Century Gothic" w:cs="Times New Roman"/>
+          <w:b/>
+          <w:sz w:val="24"/>
+          <w:szCs w:val="24"/>
+        </w:rPr>
+      </w:pPr>
+      <w:r>
+        <w:rPr>
+          <w:rFonts w:ascii="Century Gothic" w:eastAsia="Calibri" w:hAnsi="Century Gothic" w:cs="Times New Roman"/>
           <w:b/>
           <w:sz w:val="24"/>
           <w:szCs w:val="24"/>
         </w:rPr>
         <w:lastRenderedPageBreak/>
-        <w:t xml:space="preserve">ANEXO 2 – </w:t>
-      </w:r>
-      <w:r>
-        <w:rPr>
-          <w:rFonts w:ascii="Century Gothic" w:hAnsi="Century Gothic"/>
-          <w:b/>
-          <w:sz w:val="24"/>
-          <w:szCs w:val="24"/>
-        </w:rPr>
-        <w:t>PROJETO ARTÍSTICO-CULTURAL SIMPLIFICADO</w:t>
-      </w:r>
-    </w:p>
-    <w:p>
-      <w:pPr>
-        <w:rPr>
-          <w:rFonts w:ascii="Century Gothic" w:hAnsi="Century Gothic"/>
+        <w:t>ANEXO 2</w:t>
+      </w:r>
+      <w:r>
+        <w:rPr>
+          <w:rFonts w:ascii="Century Gothic" w:eastAsia="Calibri" w:hAnsi="Century Gothic" w:cs="Times New Roman"/>
+          <w:b/>
+          <w:sz w:val="24"/>
+          <w:szCs w:val="24"/>
+        </w:rPr>
+        <w:t xml:space="preserve"> – </w:t>
+      </w:r>
+      <w:r>
+        <w:rPr>
+          <w:rFonts w:ascii="Century Gothic" w:eastAsia="Calibri" w:hAnsi="Century Gothic" w:cs="Times New Roman"/>
+          <w:b/>
+          <w:sz w:val="24"/>
+          <w:szCs w:val="24"/>
+        </w:rPr>
+        <w:t>PROJETO DE PUBLICAÇÃO</w:t>
+      </w:r>
+    </w:p>
+    <w:p>
+      <w:pPr>
+        <w:rPr>
+          <w:rFonts w:ascii="Century Gothic" w:eastAsia="Calibri" w:hAnsi="Century Gothic" w:cs="Times New Roman"/>
           <w:sz w:val="24"/>
           <w:szCs w:val="24"/>
         </w:rPr>
@@ -1171,24 +1379,24 @@
         <w:spacing w:after="0"/>
         <w:jc w:val="center"/>
         <w:rPr>
-          <w:rFonts w:ascii="Century Gothic" w:hAnsi="Century Gothic"/>
-          <w:b/>
-          <w:sz w:val="24"/>
-          <w:szCs w:val="24"/>
-        </w:rPr>
-      </w:pPr>
-      <w:r>
-        <w:rPr>
-          <w:rFonts w:ascii="Century Gothic" w:hAnsi="Century Gothic"/>
-          <w:b/>
-          <w:sz w:val="24"/>
-          <w:szCs w:val="24"/>
-        </w:rPr>
-        <w:t>EDITAL 005</w:t>
-      </w:r>
-      <w:r>
-        <w:rPr>
-          <w:rFonts w:ascii="Century Gothic" w:hAnsi="Century Gothic"/>
+          <w:rFonts w:ascii="Century Gothic" w:eastAsia="Calibri" w:hAnsi="Century Gothic" w:cs="Times New Roman"/>
+          <w:b/>
+          <w:sz w:val="24"/>
+          <w:szCs w:val="24"/>
+        </w:rPr>
+      </w:pPr>
+      <w:r>
+        <w:rPr>
+          <w:rFonts w:ascii="Century Gothic" w:eastAsia="Calibri" w:hAnsi="Century Gothic" w:cs="Times New Roman"/>
+          <w:b/>
+          <w:sz w:val="24"/>
+          <w:szCs w:val="24"/>
+        </w:rPr>
+        <w:t>EDITAL 004</w:t>
+      </w:r>
+      <w:r>
+        <w:rPr>
+          <w:rFonts w:ascii="Century Gothic" w:eastAsia="Calibri" w:hAnsi="Century Gothic" w:cs="Times New Roman"/>
           <w:b/>
           <w:sz w:val="24"/>
           <w:szCs w:val="24"/>
@@ -1201,27 +1409,28 @@
         <w:spacing w:after="0"/>
         <w:jc w:val="center"/>
         <w:rPr>
-          <w:rFonts w:ascii="Century Gothic" w:hAnsi="Century Gothic"/>
-          <w:sz w:val="24"/>
-          <w:szCs w:val="24"/>
-        </w:rPr>
-      </w:pPr>
-      <w:r>
-        <w:rPr>
-          <w:rFonts w:ascii="Century Gothic" w:hAnsi="Century Gothic"/>
+          <w:rFonts w:ascii="Century Gothic" w:eastAsia="Calibri" w:hAnsi="Century Gothic" w:cs="Times New Roman"/>
+          <w:sz w:val="24"/>
+          <w:szCs w:val="24"/>
+        </w:rPr>
+      </w:pPr>
+      <w:r>
+        <w:rPr>
+          <w:rFonts w:ascii="Century Gothic" w:eastAsia="Calibri" w:hAnsi="Century Gothic" w:cs="Times New Roman"/>
           <w:b/>
           <w:bCs/>
           <w:sz w:val="24"/>
           <w:szCs w:val="24"/>
         </w:rPr>
-        <w:t>SEGMENTO ARTESANATO</w:t>
+        <w:t>SEGMENTO OBRAS LITERÁRIAS</w:t>
       </w:r>
     </w:p>
     <w:p>
       <w:pPr>
         <w:spacing w:after="0"/>
-        <w:rPr>
-          <w:rFonts w:ascii="Century Gothic" w:hAnsi="Century Gothic"/>
+        <w:jc w:val="center"/>
+        <w:rPr>
+          <w:rFonts w:ascii="Century Gothic" w:eastAsia="Calibri" w:hAnsi="Century Gothic" w:cs="Times New Roman"/>
           <w:sz w:val="24"/>
           <w:szCs w:val="24"/>
         </w:rPr>
@@ -1243,28 +1452,43 @@
           </w:tcPr>
           <w:p>
             <w:pPr>
+              <w:pStyle w:val="Default"/>
               <w:rPr>
                 <w:rFonts w:ascii="Century Gothic" w:hAnsi="Century Gothic"/>
-                <w:sz w:val="24"/>
-                <w:szCs w:val="24"/>
+                <w:i/>
+                <w:iCs/>
+                <w:sz w:val="16"/>
+                <w:szCs w:val="16"/>
               </w:rPr>
             </w:pPr>
             <w:r>
               <w:rPr>
                 <w:rFonts w:ascii="Century Gothic" w:hAnsi="Century Gothic"/>
-                <w:sz w:val="24"/>
-                <w:szCs w:val="24"/>
-              </w:rPr>
-              <w:t>1. DADOS DO PROJETO</w:t>
+                <w:b/>
+                <w:bCs/>
+              </w:rPr>
+              <w:t xml:space="preserve">1. DADOS DO PROJETO </w:t>
             </w:r>
             <w:r>
               <w:rPr>
                 <w:rFonts w:ascii="Century Gothic" w:hAnsi="Century Gothic"/>
-                <w:sz w:val="24"/>
-                <w:szCs w:val="24"/>
-              </w:rPr>
-              <w:t>:</w:t>
-            </w:r>
+                <w:i/>
+                <w:iCs/>
+                <w:sz w:val="16"/>
+                <w:szCs w:val="16"/>
+              </w:rPr>
+              <w:t xml:space="preserve">(Todos os itens deverão ser informados para a avaliação da Comissão de Seleção) </w:t>
+            </w:r>
+          </w:p>
+          <w:p>
+            <w:pPr>
+              <w:pStyle w:val="Default"/>
+              <w:rPr>
+                <w:rFonts w:ascii="Century Gothic" w:hAnsi="Century Gothic"/>
+                <w:sz w:val="16"/>
+                <w:szCs w:val="16"/>
+              </w:rPr>
+            </w:pPr>
           </w:p>
         </w:tc>
       </w:tr>
@@ -1275,6 +1499,11 @@
           </w:tcPr>
           <w:p>
             <w:pPr>
+              <w:pStyle w:val="PargrafodaLista"/>
+              <w:numPr>
+                <w:ilvl w:val="1"/>
+                <w:numId w:val="2"/>
+              </w:numPr>
               <w:rPr>
                 <w:rFonts w:ascii="Century Gothic" w:hAnsi="Century Gothic"/>
                 <w:b/>
@@ -1289,13 +1518,34 @@
                 <w:sz w:val="24"/>
                 <w:szCs w:val="24"/>
               </w:rPr>
-              <w:t>TÍTULO DO PROJETO</w:t>
+              <w:t>Título da Obra</w:t>
             </w:r>
           </w:p>
           <w:p>
             <w:pPr>
               <w:rPr>
                 <w:rFonts w:ascii="Century Gothic" w:hAnsi="Century Gothic"/>
+                <w:b/>
+                <w:sz w:val="24"/>
+                <w:szCs w:val="24"/>
+              </w:rPr>
+            </w:pPr>
+          </w:p>
+          <w:p>
+            <w:pPr>
+              <w:rPr>
+                <w:rFonts w:ascii="Century Gothic" w:hAnsi="Century Gothic"/>
+                <w:b/>
+                <w:sz w:val="24"/>
+                <w:szCs w:val="24"/>
+              </w:rPr>
+            </w:pPr>
+          </w:p>
+          <w:p>
+            <w:pPr>
+              <w:rPr>
+                <w:rFonts w:ascii="Century Gothic" w:hAnsi="Century Gothic"/>
+                <w:b/>
                 <w:sz w:val="24"/>
                 <w:szCs w:val="24"/>
               </w:rPr>
@@ -1310,8 +1560,14 @@
           </w:tcPr>
           <w:p>
             <w:pPr>
+              <w:pStyle w:val="PargrafodaLista"/>
+              <w:numPr>
+                <w:ilvl w:val="1"/>
+                <w:numId w:val="2"/>
+              </w:numPr>
               <w:rPr>
                 <w:rFonts w:ascii="Century Gothic" w:hAnsi="Century Gothic"/>
+                <w:b/>
                 <w:sz w:val="24"/>
                 <w:szCs w:val="24"/>
               </w:rPr>
@@ -1323,46 +1579,54 @@
                 <w:sz w:val="24"/>
                 <w:szCs w:val="24"/>
               </w:rPr>
-              <w:t>A</w:t>
-            </w:r>
-            <w:r>
+              <w:t>Resumo (Em torno de 10 linhas)</w:t>
+            </w:r>
+          </w:p>
+          <w:p>
+            <w:pPr>
               <w:rPr>
                 <w:rFonts w:ascii="Century Gothic" w:hAnsi="Century Gothic"/>
                 <w:b/>
                 <w:sz w:val="24"/>
                 <w:szCs w:val="24"/>
               </w:rPr>
-              <w:t>PRESENTAÇÃO</w:t>
-            </w:r>
-            <w:r>
+            </w:pPr>
+          </w:p>
+          <w:p>
+            <w:pPr>
               <w:rPr>
                 <w:rFonts w:ascii="Century Gothic" w:hAnsi="Century Gothic"/>
-                <w:sz w:val="24"/>
-                <w:szCs w:val="24"/>
-              </w:rPr>
-              <w:t xml:space="preserve"> (HISTÓRICO S</w:t>
-            </w:r>
-            <w:r>
+                <w:b/>
+                <w:sz w:val="24"/>
+                <w:szCs w:val="24"/>
+              </w:rPr>
+            </w:pPr>
+          </w:p>
+          <w:p>
+            <w:pPr>
               <w:rPr>
                 <w:rFonts w:ascii="Century Gothic" w:hAnsi="Century Gothic"/>
-                <w:sz w:val="24"/>
-                <w:szCs w:val="24"/>
-              </w:rPr>
-              <w:t>UCINTO DO PROPONENTE)</w:t>
-            </w:r>
-            <w:r>
+                <w:b/>
+                <w:sz w:val="24"/>
+                <w:szCs w:val="24"/>
+              </w:rPr>
+            </w:pPr>
+          </w:p>
+          <w:p>
+            <w:pPr>
               <w:rPr>
                 <w:rFonts w:ascii="Century Gothic" w:hAnsi="Century Gothic"/>
-                <w:sz w:val="24"/>
-                <w:szCs w:val="24"/>
-              </w:rPr>
-              <w:t xml:space="preserve"> </w:t>
-            </w:r>
+                <w:b/>
+                <w:sz w:val="24"/>
+                <w:szCs w:val="24"/>
+              </w:rPr>
+            </w:pPr>
           </w:p>
           <w:p>
             <w:pPr>
               <w:rPr>
                 <w:rFonts w:ascii="Century Gothic" w:hAnsi="Century Gothic"/>
+                <w:b/>
                 <w:sz w:val="24"/>
                 <w:szCs w:val="24"/>
               </w:rPr>
@@ -1372,18 +1636,41 @@
             <w:pPr>
               <w:rPr>
                 <w:rFonts w:ascii="Century Gothic" w:hAnsi="Century Gothic"/>
-                <w:sz w:val="20"/>
-                <w:szCs w:val="20"/>
-              </w:rPr>
-            </w:pPr>
-            <w:r>
+                <w:b/>
+                <w:sz w:val="24"/>
+                <w:szCs w:val="24"/>
+              </w:rPr>
+            </w:pPr>
+          </w:p>
+          <w:p>
+            <w:pPr>
               <w:rPr>
                 <w:rFonts w:ascii="Century Gothic" w:hAnsi="Century Gothic"/>
-                <w:sz w:val="20"/>
-                <w:szCs w:val="20"/>
-              </w:rPr>
-              <w:t>(Resumidamente, descreva sua experiência e principais realizações. Máximo 10 linhas).</w:t>
-            </w:r>
+                <w:b/>
+                <w:sz w:val="24"/>
+                <w:szCs w:val="24"/>
+              </w:rPr>
+            </w:pPr>
+          </w:p>
+          <w:p>
+            <w:pPr>
+              <w:rPr>
+                <w:rFonts w:ascii="Century Gothic" w:hAnsi="Century Gothic"/>
+                <w:b/>
+                <w:sz w:val="24"/>
+                <w:szCs w:val="24"/>
+              </w:rPr>
+            </w:pPr>
+          </w:p>
+          <w:p>
+            <w:pPr>
+              <w:rPr>
+                <w:rFonts w:ascii="Century Gothic" w:hAnsi="Century Gothic"/>
+                <w:b/>
+                <w:sz w:val="24"/>
+                <w:szCs w:val="24"/>
+              </w:rPr>
+            </w:pPr>
           </w:p>
         </w:tc>
       </w:tr>
@@ -1394,6 +1681,11 @@
           </w:tcPr>
           <w:p>
             <w:pPr>
+              <w:pStyle w:val="PargrafodaLista"/>
+              <w:numPr>
+                <w:ilvl w:val="1"/>
+                <w:numId w:val="2"/>
+              </w:numPr>
               <w:rPr>
                 <w:rFonts w:ascii="Century Gothic" w:hAnsi="Century Gothic"/>
                 <w:b/>
@@ -1408,83 +1700,100 @@
                 <w:sz w:val="24"/>
                 <w:szCs w:val="24"/>
               </w:rPr>
-              <w:t xml:space="preserve">JUSTIFICATIVA </w:t>
-            </w:r>
-          </w:p>
-          <w:p>
-            <w:pPr>
+              <w:t xml:space="preserve">Aspectos de Destaque da Obra </w:t>
+            </w:r>
+            <w:r>
               <w:rPr>
                 <w:rFonts w:ascii="Century Gothic" w:hAnsi="Century Gothic"/>
-                <w:sz w:val="24"/>
-                <w:szCs w:val="24"/>
-              </w:rPr>
-            </w:pPr>
-          </w:p>
-          <w:p>
-            <w:pPr>
+                <w:sz w:val="16"/>
+                <w:szCs w:val="16"/>
+              </w:rPr>
+              <w:t>(conteúdo, estilo, importância sociocultural, etc. Que qualidades você vê na sua obra?)</w:t>
+            </w:r>
+          </w:p>
+          <w:p>
+            <w:pPr>
+              <w:pStyle w:val="PargrafodaLista"/>
               <w:rPr>
                 <w:rFonts w:ascii="Century Gothic" w:hAnsi="Century Gothic"/>
-                <w:sz w:val="24"/>
-                <w:szCs w:val="24"/>
-              </w:rPr>
-            </w:pPr>
-            <w:r>
+                <w:b/>
+                <w:sz w:val="24"/>
+                <w:szCs w:val="24"/>
+              </w:rPr>
+            </w:pPr>
+          </w:p>
+          <w:p>
+            <w:pPr>
+              <w:pStyle w:val="PargrafodaLista"/>
               <w:rPr>
                 <w:rFonts w:ascii="Century Gothic" w:hAnsi="Century Gothic"/>
-                <w:sz w:val="24"/>
-                <w:szCs w:val="24"/>
-              </w:rPr>
-              <w:t>(</w:t>
-            </w:r>
-            <w:r>
+                <w:b/>
+                <w:sz w:val="24"/>
+                <w:szCs w:val="24"/>
+              </w:rPr>
+            </w:pPr>
+          </w:p>
+          <w:p>
+            <w:pPr>
+              <w:pStyle w:val="PargrafodaLista"/>
               <w:rPr>
                 <w:rFonts w:ascii="Century Gothic" w:hAnsi="Century Gothic"/>
-                <w:sz w:val="20"/>
-                <w:szCs w:val="20"/>
-              </w:rPr>
-              <w:t>Descreva a importância do projeto: Por que é importante realizar a atividade proposta? No máximo, 10 linhas).</w:t>
-            </w:r>
-          </w:p>
-          <w:p>
-            <w:pPr>
+                <w:b/>
+                <w:sz w:val="24"/>
+                <w:szCs w:val="24"/>
+              </w:rPr>
+            </w:pPr>
+          </w:p>
+          <w:p>
+            <w:pPr>
+              <w:pStyle w:val="PargrafodaLista"/>
               <w:rPr>
                 <w:rFonts w:ascii="Century Gothic" w:hAnsi="Century Gothic"/>
-                <w:sz w:val="24"/>
-                <w:szCs w:val="24"/>
-              </w:rPr>
-            </w:pPr>
-          </w:p>
-          <w:p>
-            <w:pPr>
+                <w:b/>
+                <w:sz w:val="24"/>
+                <w:szCs w:val="24"/>
+              </w:rPr>
+            </w:pPr>
+          </w:p>
+          <w:p>
+            <w:pPr>
+              <w:pStyle w:val="PargrafodaLista"/>
               <w:rPr>
                 <w:rFonts w:ascii="Century Gothic" w:hAnsi="Century Gothic"/>
-                <w:sz w:val="24"/>
-                <w:szCs w:val="24"/>
-              </w:rPr>
-            </w:pPr>
-          </w:p>
-          <w:p>
-            <w:pPr>
+                <w:b/>
+                <w:sz w:val="24"/>
+                <w:szCs w:val="24"/>
+              </w:rPr>
+            </w:pPr>
+          </w:p>
+          <w:p>
+            <w:pPr>
+              <w:pStyle w:val="PargrafodaLista"/>
               <w:rPr>
                 <w:rFonts w:ascii="Century Gothic" w:hAnsi="Century Gothic"/>
-                <w:sz w:val="24"/>
-                <w:szCs w:val="24"/>
-              </w:rPr>
-            </w:pPr>
-          </w:p>
-          <w:p>
-            <w:pPr>
+                <w:b/>
+                <w:sz w:val="24"/>
+                <w:szCs w:val="24"/>
+              </w:rPr>
+            </w:pPr>
+          </w:p>
+          <w:p>
+            <w:pPr>
+              <w:pStyle w:val="PargrafodaLista"/>
               <w:rPr>
                 <w:rFonts w:ascii="Century Gothic" w:hAnsi="Century Gothic"/>
-                <w:sz w:val="24"/>
-                <w:szCs w:val="24"/>
-              </w:rPr>
-            </w:pPr>
-          </w:p>
-          <w:p>
-            <w:pPr>
+                <w:b/>
+                <w:sz w:val="24"/>
+                <w:szCs w:val="24"/>
+              </w:rPr>
+            </w:pPr>
+          </w:p>
+          <w:p>
+            <w:pPr>
+              <w:pStyle w:val="PargrafodaLista"/>
               <w:rPr>
                 <w:rFonts w:ascii="Century Gothic" w:hAnsi="Century Gothic"/>
+                <w:b/>
                 <w:sz w:val="24"/>
                 <w:szCs w:val="24"/>
               </w:rPr>
@@ -1509,19 +1818,19 @@
             <w:r>
               <w:rPr>
                 <w:rFonts w:ascii="Century Gothic" w:hAnsi="Century Gothic"/>
-                <w:sz w:val="24"/>
-                <w:szCs w:val="24"/>
-              </w:rPr>
-              <w:t xml:space="preserve"> </w:t>
+                <w:b/>
+                <w:sz w:val="24"/>
+                <w:szCs w:val="24"/>
+              </w:rPr>
+              <w:t xml:space="preserve">1.4. Anexo da Publicação </w:t>
             </w:r>
             <w:r>
               <w:rPr>
                 <w:rFonts w:ascii="Century Gothic" w:hAnsi="Century Gothic"/>
-                <w:b/>
-                <w:sz w:val="24"/>
-                <w:szCs w:val="24"/>
-              </w:rPr>
-              <w:t xml:space="preserve">OBJETIVOS </w:t>
+                <w:sz w:val="16"/>
+                <w:szCs w:val="16"/>
+              </w:rPr>
+              <w:t>(enviar em arquivo separado deste Projeto cópia em PDF da publicação)</w:t>
             </w:r>
           </w:p>
           <w:p>
@@ -1537,201 +1846,10 @@
             <w:pPr>
               <w:rPr>
                 <w:rFonts w:ascii="Century Gothic" w:hAnsi="Century Gothic"/>
-                <w:sz w:val="20"/>
-                <w:szCs w:val="20"/>
-              </w:rPr>
-            </w:pPr>
-            <w:r>
-              <w:rPr>
-                <w:rFonts w:ascii="Century Gothic" w:hAnsi="Century Gothic"/>
-                <w:sz w:val="24"/>
-                <w:szCs w:val="24"/>
-              </w:rPr>
-              <w:t>(</w:t>
-            </w:r>
-            <w:r>
-              <w:rPr>
-                <w:rFonts w:ascii="Century Gothic" w:hAnsi="Century Gothic"/>
-                <w:sz w:val="20"/>
-                <w:szCs w:val="20"/>
-              </w:rPr>
-              <w:t>O que se pretende conseguir com a atividade? Apresentar os objetivos de forma sucinta; no máximo cinco objetivos)</w:t>
-            </w:r>
-          </w:p>
-          <w:p>
-            <w:pPr>
-              <w:rPr>
-                <w:rFonts w:ascii="Century Gothic" w:hAnsi="Century Gothic"/>
-                <w:sz w:val="20"/>
-                <w:szCs w:val="20"/>
-              </w:rPr>
-            </w:pPr>
-          </w:p>
-          <w:p>
-            <w:pPr>
-              <w:rPr>
-                <w:rFonts w:ascii="Century Gothic" w:hAnsi="Century Gothic"/>
-                <w:sz w:val="24"/>
-                <w:szCs w:val="24"/>
-              </w:rPr>
-            </w:pPr>
-          </w:p>
-        </w:tc>
-      </w:tr>
-      <w:tr>
-        <w:tc>
-          <w:tcPr>
-            <w:tcW w:w="8494" w:type="dxa"/>
-          </w:tcPr>
-          <w:p>
-            <w:pPr>
-              <w:rPr>
-                <w:rFonts w:ascii="Century Gothic" w:hAnsi="Century Gothic"/>
-                <w:sz w:val="24"/>
-                <w:szCs w:val="24"/>
-              </w:rPr>
-            </w:pPr>
-            <w:r>
-              <w:rPr>
-                <w:rFonts w:ascii="Century Gothic" w:hAnsi="Century Gothic"/>
-                <w:b/>
-                <w:sz w:val="24"/>
-                <w:szCs w:val="24"/>
-              </w:rPr>
-              <w:t>METODOLOGIA</w:t>
-            </w:r>
-            <w:r>
-              <w:rPr>
-                <w:rFonts w:ascii="Century Gothic" w:hAnsi="Century Gothic"/>
-                <w:sz w:val="24"/>
-                <w:szCs w:val="24"/>
-              </w:rPr>
-              <w:t xml:space="preserve"> (DESCRIÇÃO SUCINTA DO PROJETO)</w:t>
-            </w:r>
-          </w:p>
-          <w:p>
-            <w:pPr>
-              <w:rPr>
-                <w:rFonts w:ascii="Century Gothic" w:hAnsi="Century Gothic"/>
-                <w:sz w:val="24"/>
-                <w:szCs w:val="24"/>
-              </w:rPr>
-            </w:pPr>
-          </w:p>
-          <w:p>
-            <w:pPr>
-              <w:rPr>
-                <w:rFonts w:ascii="Century Gothic" w:hAnsi="Century Gothic"/>
-                <w:sz w:val="20"/>
-                <w:szCs w:val="20"/>
-              </w:rPr>
-            </w:pPr>
-            <w:r>
-              <w:rPr>
-                <w:rFonts w:ascii="Century Gothic" w:hAnsi="Century Gothic"/>
-                <w:sz w:val="20"/>
-                <w:szCs w:val="20"/>
-              </w:rPr>
-              <w:t>(Descreva o que será realizado, onde e como. Em torno de 10 linhas)</w:t>
-            </w:r>
-          </w:p>
-          <w:p>
-            <w:pPr>
-              <w:rPr>
-                <w:rFonts w:ascii="Century Gothic" w:hAnsi="Century Gothic"/>
-                <w:sz w:val="24"/>
-                <w:szCs w:val="24"/>
-              </w:rPr>
-            </w:pPr>
-          </w:p>
-        </w:tc>
-      </w:tr>
-      <w:tr>
-        <w:tc>
-          <w:tcPr>
-            <w:tcW w:w="8494" w:type="dxa"/>
-          </w:tcPr>
-          <w:p>
-            <w:pPr>
-              <w:rPr>
-                <w:rFonts w:ascii="Century Gothic" w:hAnsi="Century Gothic"/>
-                <w:b/>
-                <w:sz w:val="24"/>
-                <w:szCs w:val="24"/>
-              </w:rPr>
-            </w:pPr>
-            <w:r>
-              <w:rPr>
-                <w:rFonts w:ascii="Century Gothic" w:hAnsi="Century Gothic"/>
-                <w:b/>
-                <w:sz w:val="24"/>
-                <w:szCs w:val="24"/>
-              </w:rPr>
-              <w:t xml:space="preserve">ESTRATÉGIAS DE COMUNICAÇÃO E IMPULSIONAMENTO DO CONTEÚDO </w:t>
-            </w:r>
-          </w:p>
-          <w:p>
-            <w:pPr>
-              <w:rPr>
-                <w:rFonts w:ascii="Century Gothic" w:hAnsi="Century Gothic"/>
-                <w:b/>
-                <w:sz w:val="24"/>
-                <w:szCs w:val="24"/>
-              </w:rPr>
-            </w:pPr>
-          </w:p>
-          <w:p>
-            <w:pPr>
-              <w:rPr>
-                <w:rFonts w:ascii="Century Gothic" w:hAnsi="Century Gothic"/>
-                <w:sz w:val="20"/>
-                <w:szCs w:val="20"/>
-              </w:rPr>
-            </w:pPr>
-            <w:r>
-              <w:rPr>
-                <w:rFonts w:ascii="Century Gothic" w:hAnsi="Century Gothic"/>
-                <w:sz w:val="20"/>
-                <w:szCs w:val="20"/>
-              </w:rPr>
-              <w:t xml:space="preserve">(Descreva sucintamente as estratégias de divulgação </w:t>
-            </w:r>
-            <w:proofErr w:type="gramStart"/>
-            <w:r>
-              <w:rPr>
-                <w:rFonts w:ascii="Century Gothic" w:hAnsi="Century Gothic"/>
-                <w:sz w:val="20"/>
-                <w:szCs w:val="20"/>
-              </w:rPr>
-              <w:t xml:space="preserve">e </w:t>
-            </w:r>
-            <w:r>
-              <w:rPr>
-                <w:rFonts w:ascii="Century Gothic" w:hAnsi="Century Gothic"/>
-                <w:sz w:val="20"/>
-                <w:szCs w:val="20"/>
-              </w:rPr>
-              <w:t xml:space="preserve"> </w:t>
-            </w:r>
-            <w:proofErr w:type="spellStart"/>
-            <w:r>
-              <w:rPr>
-                <w:rFonts w:ascii="Century Gothic" w:hAnsi="Century Gothic"/>
-                <w:sz w:val="20"/>
-                <w:szCs w:val="20"/>
-              </w:rPr>
-              <w:t>impulsionamento</w:t>
-            </w:r>
-            <w:proofErr w:type="spellEnd"/>
-            <w:proofErr w:type="gramEnd"/>
-            <w:r>
-              <w:rPr>
-                <w:rFonts w:ascii="Century Gothic" w:hAnsi="Century Gothic"/>
-                <w:sz w:val="20"/>
-                <w:szCs w:val="20"/>
-              </w:rPr>
-              <w:t xml:space="preserve"> que serão utilizadas na internet).</w:t>
-            </w:r>
+                <w:sz w:val="24"/>
+                <w:szCs w:val="24"/>
+              </w:rPr>
+            </w:pPr>
           </w:p>
           <w:p>
             <w:pPr>
@@ -1749,7 +1867,7 @@
       <w:pPr>
         <w:spacing w:after="0"/>
         <w:rPr>
-          <w:rFonts w:ascii="Century Gothic" w:hAnsi="Century Gothic"/>
+          <w:rFonts w:ascii="Century Gothic" w:eastAsia="Calibri" w:hAnsi="Century Gothic" w:cs="Times New Roman"/>
           <w:sz w:val="24"/>
           <w:szCs w:val="24"/>
         </w:rPr>
@@ -1759,7 +1877,7 @@
       <w:pPr>
         <w:spacing w:after="0"/>
         <w:rPr>
-          <w:rFonts w:ascii="Century Gothic" w:hAnsi="Century Gothic"/>
+          <w:rFonts w:ascii="Century Gothic" w:eastAsia="Calibri" w:hAnsi="Century Gothic" w:cs="Times New Roman"/>
           <w:sz w:val="24"/>
           <w:szCs w:val="24"/>
         </w:rPr>
@@ -1769,25 +1887,33 @@
       <w:pPr>
         <w:spacing w:after="0"/>
         <w:rPr>
-          <w:rFonts w:ascii="Century Gothic" w:hAnsi="Century Gothic"/>
-          <w:sz w:val="24"/>
-          <w:szCs w:val="24"/>
-        </w:rPr>
-      </w:pPr>
-      <w:r>
-        <w:rPr>
-          <w:rFonts w:ascii="Century Gothic" w:hAnsi="Century Gothic"/>
-          <w:sz w:val="24"/>
-          <w:szCs w:val="24"/>
-        </w:rPr>
-        <w:t>Guamaré/RN, _______/_______/_______.</w:t>
+          <w:rFonts w:ascii="Century Gothic" w:eastAsia="Calibri" w:hAnsi="Century Gothic" w:cs="Times New Roman"/>
+          <w:sz w:val="24"/>
+          <w:szCs w:val="24"/>
+        </w:rPr>
+      </w:pPr>
+      <w:r>
+        <w:rPr>
+          <w:rFonts w:ascii="Century Gothic" w:eastAsia="Calibri" w:hAnsi="Century Gothic" w:cs="Times New Roman"/>
+          <w:sz w:val="24"/>
+          <w:szCs w:val="24"/>
+        </w:rPr>
+        <w:t>Guamaré/RN, _______/_______/_______</w:t>
+      </w:r>
+      <w:r>
+        <w:rPr>
+          <w:rFonts w:ascii="Century Gothic" w:eastAsia="Calibri" w:hAnsi="Century Gothic" w:cs="Times New Roman"/>
+          <w:sz w:val="24"/>
+          <w:szCs w:val="24"/>
+        </w:rPr>
+        <w:t>.</w:t>
       </w:r>
     </w:p>
     <w:p>
       <w:pPr>
         <w:spacing w:after="0"/>
         <w:rPr>
-          <w:rFonts w:ascii="Century Gothic" w:hAnsi="Century Gothic"/>
+          <w:rFonts w:ascii="Century Gothic" w:eastAsia="Calibri" w:hAnsi="Century Gothic" w:cs="Times New Roman"/>
           <w:sz w:val="24"/>
           <w:szCs w:val="24"/>
         </w:rPr>
@@ -1797,7 +1923,7 @@
       <w:pPr>
         <w:spacing w:after="0"/>
         <w:rPr>
-          <w:rFonts w:ascii="Century Gothic" w:hAnsi="Century Gothic"/>
+          <w:rFonts w:ascii="Century Gothic" w:eastAsia="Calibri" w:hAnsi="Century Gothic" w:cs="Times New Roman"/>
           <w:sz w:val="24"/>
           <w:szCs w:val="24"/>
         </w:rPr>
@@ -1808,14 +1934,14 @@
         <w:spacing w:after="0"/>
         <w:jc w:val="center"/>
         <w:rPr>
-          <w:rFonts w:ascii="Century Gothic" w:hAnsi="Century Gothic"/>
-          <w:sz w:val="24"/>
-          <w:szCs w:val="24"/>
-        </w:rPr>
-      </w:pPr>
-      <w:r>
-        <w:rPr>
-          <w:rFonts w:ascii="Century Gothic" w:hAnsi="Century Gothic"/>
+          <w:rFonts w:ascii="Century Gothic" w:eastAsia="Calibri" w:hAnsi="Century Gothic" w:cs="Times New Roman"/>
+          <w:sz w:val="24"/>
+          <w:szCs w:val="24"/>
+        </w:rPr>
+      </w:pPr>
+      <w:r>
+        <w:rPr>
+          <w:rFonts w:ascii="Century Gothic" w:eastAsia="Calibri" w:hAnsi="Century Gothic" w:cs="Times New Roman"/>
           <w:sz w:val="24"/>
           <w:szCs w:val="24"/>
         </w:rPr>
@@ -1827,78 +1953,133 @@
         <w:spacing w:after="0"/>
         <w:jc w:val="center"/>
         <w:rPr>
-          <w:rFonts w:ascii="Century Gothic" w:hAnsi="Century Gothic"/>
-          <w:sz w:val="24"/>
-          <w:szCs w:val="24"/>
-        </w:rPr>
-      </w:pPr>
-      <w:r>
-        <w:rPr>
-          <w:rFonts w:ascii="Century Gothic" w:hAnsi="Century Gothic"/>
-          <w:sz w:val="24"/>
-          <w:szCs w:val="24"/>
-        </w:rPr>
-        <w:t>Artista/Artesão</w:t>
-      </w:r>
+          <w:rFonts w:ascii="Century Gothic" w:eastAsia="Calibri" w:hAnsi="Century Gothic" w:cs="Times New Roman"/>
+          <w:sz w:val="24"/>
+          <w:szCs w:val="24"/>
+        </w:rPr>
+      </w:pPr>
+      <w:proofErr w:type="spellStart"/>
+      <w:r>
+        <w:rPr>
+          <w:rFonts w:ascii="Century Gothic" w:eastAsia="Calibri" w:hAnsi="Century Gothic" w:cs="Times New Roman"/>
+          <w:sz w:val="24"/>
+          <w:szCs w:val="24"/>
+        </w:rPr>
+        <w:t>Assinarura</w:t>
+      </w:r>
+      <w:proofErr w:type="spellEnd"/>
+    </w:p>
+    <w:p>
+      <w:pPr>
+        <w:spacing w:after="0"/>
+        <w:rPr>
+          <w:rFonts w:ascii="Century Gothic" w:eastAsia="Calibri" w:hAnsi="Century Gothic" w:cs="Times New Roman"/>
+          <w:sz w:val="18"/>
+          <w:szCs w:val="18"/>
+        </w:rPr>
+      </w:pPr>
+    </w:p>
+    <w:p>
+      <w:pPr>
+        <w:spacing w:after="0"/>
+        <w:rPr>
+          <w:rFonts w:ascii="CIDFont+F4" w:eastAsia="Calibri" w:hAnsi="CIDFont+F4" w:cs="CIDFont+F4"/>
+          <w:b/>
+          <w:sz w:val="24"/>
+          <w:szCs w:val="24"/>
+        </w:rPr>
+      </w:pPr>
+      <w:bookmarkStart w:id="0" w:name="_GoBack"/>
+      <w:bookmarkEnd w:id="0"/>
+      <w:r>
+        <w:rPr>
+          <w:rFonts w:ascii="CIDFont+F4" w:eastAsia="Calibri" w:hAnsi="CIDFont+F4" w:cs="CIDFont+F4"/>
+          <w:b/>
+          <w:sz w:val="24"/>
+          <w:szCs w:val="24"/>
+        </w:rPr>
+        <w:lastRenderedPageBreak/>
+        <w:t xml:space="preserve">ANEXO 3 </w:t>
+      </w:r>
+      <w:r>
+        <w:rPr>
+          <w:rFonts w:ascii="CIDFont+F4" w:eastAsia="Calibri" w:hAnsi="CIDFont+F4" w:cs="CIDFont+F4"/>
+          <w:b/>
+          <w:sz w:val="24"/>
+          <w:szCs w:val="24"/>
+        </w:rPr>
+        <w:t>- DECLARAÇÃO DE NÃO-IMPEDIMENTO E PARENTESCO</w:t>
+      </w:r>
+    </w:p>
+    <w:p>
+      <w:pPr>
+        <w:spacing w:after="0"/>
+        <w:rPr>
+          <w:rFonts w:ascii="Century Gothic" w:eastAsia="Calibri" w:hAnsi="Century Gothic" w:cs="Times New Roman"/>
+          <w:b/>
+          <w:sz w:val="18"/>
+          <w:szCs w:val="18"/>
+        </w:rPr>
+      </w:pPr>
+    </w:p>
+    <w:p>
+      <w:pPr>
+        <w:spacing w:after="0"/>
+        <w:rPr>
+          <w:rFonts w:ascii="Century Gothic" w:eastAsia="Calibri" w:hAnsi="Century Gothic" w:cs="Times New Roman"/>
+          <w:sz w:val="24"/>
+          <w:szCs w:val="24"/>
+        </w:rPr>
+      </w:pPr>
     </w:p>
     <w:p>
       <w:pPr>
         <w:spacing w:after="0"/>
         <w:jc w:val="center"/>
         <w:rPr>
-          <w:rFonts w:ascii="Century Gothic" w:hAnsi="Century Gothic"/>
-          <w:sz w:val="24"/>
-          <w:szCs w:val="24"/>
-        </w:rPr>
-      </w:pPr>
+          <w:rFonts w:ascii="Century Gothic" w:eastAsia="Calibri" w:hAnsi="Century Gothic" w:cs="Times New Roman"/>
+          <w:b/>
+          <w:bCs/>
+          <w:sz w:val="24"/>
+          <w:szCs w:val="24"/>
+        </w:rPr>
+      </w:pPr>
+      <w:r>
+        <w:rPr>
+          <w:rFonts w:ascii="Century Gothic" w:eastAsia="Calibri" w:hAnsi="Century Gothic" w:cs="Times New Roman"/>
+          <w:b/>
+          <w:bCs/>
+          <w:sz w:val="24"/>
+          <w:szCs w:val="24"/>
+        </w:rPr>
+        <w:t>EDITAL 004/2020</w:t>
+      </w:r>
+    </w:p>
+    <w:p>
+      <w:pPr>
+        <w:jc w:val="center"/>
+        <w:rPr>
+          <w:rFonts w:ascii="Century Gothic" w:eastAsia="Calibri" w:hAnsi="Century Gothic" w:cs="Times New Roman"/>
+          <w:sz w:val="24"/>
+          <w:szCs w:val="24"/>
+        </w:rPr>
+      </w:pPr>
+      <w:r>
+        <w:rPr>
+          <w:rFonts w:ascii="Century Gothic" w:eastAsia="Calibri" w:hAnsi="Century Gothic" w:cs="Times New Roman"/>
+          <w:b/>
+          <w:bCs/>
+          <w:sz w:val="24"/>
+          <w:szCs w:val="24"/>
+        </w:rPr>
+        <w:t>SEGMENTO OBRAS LITERÁRIAS</w:t>
+      </w:r>
     </w:p>
     <w:p>
       <w:pPr>
         <w:spacing w:after="0"/>
         <w:jc w:val="center"/>
         <w:rPr>
-          <w:rFonts w:ascii="Century Gothic" w:hAnsi="Century Gothic"/>
-          <w:sz w:val="24"/>
-          <w:szCs w:val="24"/>
-        </w:rPr>
-      </w:pPr>
-    </w:p>
-    <w:p>
-      <w:pPr>
-        <w:spacing w:after="0"/>
-        <w:rPr>
-          <w:rFonts w:ascii="Century Gothic" w:eastAsia="Calibri" w:hAnsi="Century Gothic" w:cs="CIDFont+F4"/>
-          <w:b/>
-          <w:sz w:val="24"/>
-          <w:szCs w:val="24"/>
-        </w:rPr>
-      </w:pPr>
-      <w:r>
-        <w:rPr>
-          <w:rFonts w:ascii="Century Gothic" w:eastAsia="Calibri" w:hAnsi="Century Gothic" w:cs="CIDFont+F4"/>
-          <w:b/>
-          <w:sz w:val="24"/>
-          <w:szCs w:val="24"/>
-        </w:rPr>
-        <w:lastRenderedPageBreak/>
-        <w:t>ANEXO 3 - DECLARAÇÃO DE NÃO-IMPEDIMENTO E PARENTESCO</w:t>
-      </w:r>
-    </w:p>
-    <w:p>
-      <w:pPr>
-        <w:spacing w:after="0"/>
-        <w:rPr>
-          <w:rFonts w:ascii="Century Gothic" w:eastAsia="Calibri" w:hAnsi="Century Gothic" w:cs="Times New Roman"/>
-          <w:b/>
-          <w:sz w:val="18"/>
-          <w:szCs w:val="18"/>
-        </w:rPr>
-      </w:pPr>
-    </w:p>
-    <w:p>
-      <w:pPr>
-        <w:spacing w:after="0"/>
-        <w:rPr>
           <w:rFonts w:ascii="Century Gothic" w:eastAsia="Calibri" w:hAnsi="Century Gothic" w:cs="Times New Roman"/>
           <w:sz w:val="24"/>
           <w:szCs w:val="24"/>
@@ -1911,60 +2092,6 @@
         <w:jc w:val="center"/>
         <w:rPr>
           <w:rFonts w:ascii="Century Gothic" w:eastAsia="Calibri" w:hAnsi="Century Gothic" w:cs="Times New Roman"/>
-          <w:b/>
-          <w:bCs/>
-          <w:sz w:val="24"/>
-          <w:szCs w:val="24"/>
-        </w:rPr>
-      </w:pPr>
-      <w:r>
-        <w:rPr>
-          <w:rFonts w:ascii="Century Gothic" w:eastAsia="Calibri" w:hAnsi="Century Gothic" w:cs="Times New Roman"/>
-          <w:b/>
-          <w:bCs/>
-          <w:sz w:val="24"/>
-          <w:szCs w:val="24"/>
-        </w:rPr>
-        <w:t>EDITAL 005/2020</w:t>
-      </w:r>
-    </w:p>
-    <w:p>
-      <w:pPr>
-        <w:spacing w:after="0"/>
-        <w:jc w:val="center"/>
-        <w:rPr>
-          <w:rFonts w:ascii="Century Gothic" w:hAnsi="Century Gothic"/>
-          <w:sz w:val="24"/>
-          <w:szCs w:val="24"/>
-        </w:rPr>
-      </w:pPr>
-      <w:r>
-        <w:rPr>
-          <w:rFonts w:ascii="Century Gothic" w:hAnsi="Century Gothic"/>
-          <w:b/>
-          <w:bCs/>
-          <w:sz w:val="24"/>
-          <w:szCs w:val="24"/>
-        </w:rPr>
-        <w:t>SEGMENTO ARTESANATO</w:t>
-      </w:r>
-    </w:p>
-    <w:p>
-      <w:pPr>
-        <w:spacing w:after="0"/>
-        <w:rPr>
-          <w:rFonts w:ascii="Century Gothic" w:hAnsi="Century Gothic"/>
-          <w:sz w:val="24"/>
-          <w:szCs w:val="24"/>
-        </w:rPr>
-      </w:pPr>
-    </w:p>
-    <w:p>
-      <w:pPr>
-        <w:spacing w:after="0"/>
-        <w:jc w:val="center"/>
-        <w:rPr>
-          <w:rFonts w:ascii="Century Gothic" w:eastAsia="Calibri" w:hAnsi="Century Gothic" w:cs="Times New Roman"/>
           <w:sz w:val="24"/>
           <w:szCs w:val="24"/>
         </w:rPr>
@@ -2002,7 +2129,7 @@
           <w:sz w:val="24"/>
           <w:szCs w:val="24"/>
         </w:rPr>
-        <w:t xml:space="preserve"> __________________, estado civil _____________, profissão _________________</w:t>
+        <w:t xml:space="preserve"> ________________________,estado civil _______________________, profissão_______________________</w:t>
       </w:r>
       <w:r>
         <w:rPr>
@@ -2018,7 +2145,7 @@
           <w:sz w:val="24"/>
           <w:szCs w:val="24"/>
         </w:rPr>
-        <w:t>____________________________, expedida em ____/_____/______; portador do CPF nº____________________</w:t>
+        <w:t>____________________________, expedida em ____/_____/______; portador do CPF nº__________________________</w:t>
       </w:r>
       <w:r>
         <w:rPr>
@@ -2034,7 +2161,7 @@
           <w:sz w:val="24"/>
           <w:szCs w:val="24"/>
         </w:rPr>
-        <w:t>sidente e domiciliado à rua _________________________________________, nº_____, complemento ___________________, bairro ______________________, na cidade de _____________________________</w:t>
+        <w:t>sidente e domiciliado à rua ________________________________________________________,nº___________, complemento ______________________, bairro ____________________, na cidade de _____________________________</w:t>
       </w:r>
       <w:r>
         <w:rPr>
@@ -2127,11 +2254,19 @@
       </w:pPr>
       <w:r>
         <w:rPr>
-          <w:rFonts w:ascii="Century Gothic" w:hAnsi="Century Gothic"/>
-          <w:sz w:val="24"/>
-          <w:szCs w:val="24"/>
-        </w:rPr>
-        <w:t>Guamaré/RN, _______/_______/_______.</w:t>
+          <w:rFonts w:ascii="Century Gothic" w:eastAsia="Calibri" w:hAnsi="Century Gothic" w:cs="Times New Roman"/>
+          <w:sz w:val="24"/>
+          <w:szCs w:val="24"/>
+        </w:rPr>
+        <w:t>Guamaré/RN, _______/_______/_______</w:t>
+      </w:r>
+      <w:r>
+        <w:rPr>
+          <w:rFonts w:ascii="Century Gothic" w:eastAsia="Calibri" w:hAnsi="Century Gothic" w:cs="Times New Roman"/>
+          <w:sz w:val="24"/>
+          <w:szCs w:val="24"/>
+        </w:rPr>
+        <w:t>.</w:t>
       </w:r>
     </w:p>
     <w:p>
@@ -2259,16 +2394,6 @@
         <w:rPr>
           <w:rFonts w:ascii="Century Gothic" w:hAnsi="Century Gothic"/>
           <w:b/>
-          <w:sz w:val="24"/>
-          <w:szCs w:val="24"/>
-        </w:rPr>
-      </w:pPr>
-    </w:p>
-    <w:p>
-      <w:pPr>
-        <w:rPr>
-          <w:rFonts w:ascii="Century Gothic" w:hAnsi="Century Gothic"/>
-          <w:b/>
         </w:rPr>
       </w:pPr>
       <w:r>
@@ -2304,7 +2429,21 @@
           <w:rFonts w:ascii="Century Gothic" w:hAnsi="Century Gothic"/>
           <w:b/>
         </w:rPr>
-        <w:t>DECLARAÇÃO DE DIREITOS AUTORAIS, DE IMAGEM E DE EXIBIÇÃO</w:t>
+        <w:t xml:space="preserve">DECLARAÇÃO </w:t>
+      </w:r>
+      <w:r>
+        <w:rPr>
+          <w:rFonts w:ascii="Century Gothic" w:hAnsi="Century Gothic"/>
+          <w:b/>
+        </w:rPr>
+        <w:t xml:space="preserve">DE USO </w:t>
+      </w:r>
+      <w:r>
+        <w:rPr>
+          <w:rFonts w:ascii="Century Gothic" w:hAnsi="Century Gothic"/>
+          <w:b/>
+        </w:rPr>
+        <w:t>DE DIREITOS AUTORAIS, DE IMAGEM E DE EXIBIÇÃO</w:t>
       </w:r>
     </w:p>
     <w:p>
@@ -2342,83 +2481,108 @@
           <w:szCs w:val="24"/>
         </w:rPr>
       </w:pPr>
-      <w:r>
-        <w:rPr>
-          <w:rFonts w:ascii="Century Gothic" w:eastAsia="Calibri" w:hAnsi="Century Gothic" w:cs="Times New Roman"/>
-          <w:b/>
-          <w:sz w:val="24"/>
-          <w:szCs w:val="24"/>
-        </w:rPr>
-        <w:t>EDITAL 005</w:t>
-      </w:r>
-      <w:r>
-        <w:rPr>
-          <w:rFonts w:ascii="Century Gothic" w:eastAsia="Calibri" w:hAnsi="Century Gothic" w:cs="Times New Roman"/>
-          <w:b/>
-          <w:sz w:val="24"/>
-          <w:szCs w:val="24"/>
-        </w:rPr>
-        <w:t>/2020</w:t>
-      </w:r>
     </w:p>
     <w:p>
       <w:pPr>
         <w:spacing w:after="0"/>
         <w:jc w:val="center"/>
         <w:rPr>
+          <w:rFonts w:ascii="Century Gothic" w:eastAsia="Calibri" w:hAnsi="Century Gothic" w:cs="Times New Roman"/>
+          <w:b/>
+          <w:sz w:val="24"/>
+          <w:szCs w:val="24"/>
+        </w:rPr>
+      </w:pPr>
+      <w:r>
+        <w:rPr>
+          <w:rFonts w:ascii="Century Gothic" w:eastAsia="Calibri" w:hAnsi="Century Gothic" w:cs="Times New Roman"/>
+          <w:b/>
+          <w:sz w:val="24"/>
+          <w:szCs w:val="24"/>
+        </w:rPr>
+        <w:t>EDITAL 004</w:t>
+      </w:r>
+      <w:r>
+        <w:rPr>
+          <w:rFonts w:ascii="Century Gothic" w:eastAsia="Calibri" w:hAnsi="Century Gothic" w:cs="Times New Roman"/>
+          <w:b/>
+          <w:sz w:val="24"/>
+          <w:szCs w:val="24"/>
+        </w:rPr>
+        <w:t>/2020</w:t>
+      </w:r>
+    </w:p>
+    <w:p>
+      <w:pPr>
+        <w:spacing w:after="0"/>
+        <w:jc w:val="center"/>
+        <w:rPr>
+          <w:rFonts w:ascii="Century Gothic" w:eastAsia="Calibri" w:hAnsi="Century Gothic" w:cs="Times New Roman"/>
+          <w:sz w:val="24"/>
+          <w:szCs w:val="24"/>
+        </w:rPr>
+      </w:pPr>
+      <w:r>
+        <w:rPr>
+          <w:rFonts w:ascii="Century Gothic" w:eastAsia="Calibri" w:hAnsi="Century Gothic" w:cs="Times New Roman"/>
+          <w:b/>
+          <w:bCs/>
+          <w:sz w:val="24"/>
+          <w:szCs w:val="24"/>
+        </w:rPr>
+        <w:t>SEGMENTO OBRAS LITERÁRIAS</w:t>
+      </w:r>
+    </w:p>
+    <w:p>
+      <w:pPr>
+        <w:rPr>
           <w:rFonts w:ascii="Century Gothic" w:hAnsi="Century Gothic"/>
-          <w:sz w:val="24"/>
-          <w:szCs w:val="24"/>
-        </w:rPr>
-      </w:pPr>
-      <w:r>
+          <w:b/>
+          <w:sz w:val="24"/>
+          <w:szCs w:val="24"/>
+        </w:rPr>
+      </w:pPr>
+    </w:p>
+    <w:p>
+      <w:pPr>
+        <w:jc w:val="both"/>
         <w:rPr>
           <w:rFonts w:ascii="Century Gothic" w:hAnsi="Century Gothic"/>
-          <w:b/>
-          <w:bCs/>
-          <w:sz w:val="24"/>
-          <w:szCs w:val="24"/>
-        </w:rPr>
-        <w:t>SEGMENTO ARTESANATO</w:t>
-      </w:r>
-    </w:p>
-    <w:p>
-      <w:pPr>
-        <w:spacing w:after="0"/>
+          <w:sz w:val="24"/>
+          <w:szCs w:val="24"/>
+        </w:rPr>
+      </w:pPr>
+      <w:r>
         <w:rPr>
           <w:rFonts w:ascii="Century Gothic" w:hAnsi="Century Gothic"/>
           <w:sz w:val="24"/>
           <w:szCs w:val="24"/>
         </w:rPr>
-      </w:pPr>
-    </w:p>
-    <w:p>
-      <w:pPr>
-        <w:jc w:val="center"/>
+        <w:t>Eu, _________________________________________________, portador do RG________________, cadastrado no CPF sob N°_______________</w:t>
+      </w:r>
+      <w:r>
         <w:rPr>
           <w:rFonts w:ascii="Century Gothic" w:hAnsi="Century Gothic"/>
-          <w:b/>
-          <w:sz w:val="24"/>
-          <w:szCs w:val="24"/>
-        </w:rPr>
-      </w:pPr>
-    </w:p>
-    <w:p>
-      <w:pPr>
-        <w:jc w:val="both"/>
+          <w:sz w:val="24"/>
+          <w:szCs w:val="24"/>
+        </w:rPr>
+        <w:t>______, inscrito no EDITAL Nº 004/2020 – SECRETARIA MUNICIPAL DE EDUCAÇÃO E CULTURA - PARA</w:t>
+      </w:r>
+      <w:r>
         <w:rPr>
           <w:rFonts w:ascii="Century Gothic" w:hAnsi="Century Gothic"/>
           <w:sz w:val="24"/>
           <w:szCs w:val="24"/>
         </w:rPr>
-      </w:pPr>
+        <w:t xml:space="preserve"> PUBLICAÇÃO DE LIVROS</w:t>
+      </w:r>
       <w:r>
         <w:rPr>
           <w:rFonts w:ascii="Century Gothic" w:hAnsi="Century Gothic"/>
           <w:sz w:val="24"/>
           <w:szCs w:val="24"/>
         </w:rPr>
-        <w:t>Eu, __________________</w:t>
+        <w:t xml:space="preserve"> DE CONTOS, POESIA E FOTOGRAFIA</w:t>
       </w:r>
       <w:r>
         <w:rPr>
@@ -2426,7 +2590,7 @@
           <w:sz w:val="24"/>
           <w:szCs w:val="24"/>
         </w:rPr>
-        <w:t>_____</w:t>
+        <w:t>, declaro liberar pa</w:t>
       </w:r>
       <w:r>
         <w:rPr>
@@ -2434,7 +2598,7 @@
           <w:sz w:val="24"/>
           <w:szCs w:val="24"/>
         </w:rPr>
-        <w:t>_______________________________, portador do RG</w:t>
+        <w:t>ra a SMEC</w:t>
       </w:r>
       <w:r>
         <w:rPr>
@@ -2442,7 +2606,7 @@
           <w:sz w:val="24"/>
           <w:szCs w:val="24"/>
         </w:rPr>
-        <w:t xml:space="preserve"> n° </w:t>
+        <w:t>, sem quaisquer ônus, os direitos autorais, de imagem e de exibição da iniciativa artístico-cultural ______________</w:t>
       </w:r>
       <w:r>
         <w:rPr>
@@ -2450,7 +2614,7 @@
           <w:sz w:val="24"/>
           <w:szCs w:val="24"/>
         </w:rPr>
-        <w:t>________________, cadastrado no CPF sob N°_______________</w:t>
+        <w:t>_________________</w:t>
       </w:r>
       <w:r>
         <w:rPr>
@@ -2458,7 +2622,7 @@
           <w:sz w:val="24"/>
           <w:szCs w:val="24"/>
         </w:rPr>
-        <w:t>______, inscrito no EDITAL Nº 005/2020 – SECRETARIA MUNICIPAL DE EDUCAÇÃO E CULTURA – SEGMENTO ARTESANATO</w:t>
+        <w:t>(título</w:t>
       </w:r>
       <w:r>
         <w:rPr>
@@ -2466,63 +2630,7 @@
           <w:sz w:val="24"/>
           <w:szCs w:val="24"/>
         </w:rPr>
-        <w:t>, declaro liberar pa</w:t>
-      </w:r>
-      <w:r>
-        <w:rPr>
-          <w:rFonts w:ascii="Century Gothic" w:hAnsi="Century Gothic"/>
-          <w:sz w:val="24"/>
-          <w:szCs w:val="24"/>
-        </w:rPr>
-        <w:t>ra a SMEC</w:t>
-      </w:r>
-      <w:r>
-        <w:rPr>
-          <w:rFonts w:ascii="Century Gothic" w:hAnsi="Century Gothic"/>
-          <w:sz w:val="24"/>
-          <w:szCs w:val="24"/>
-        </w:rPr>
-        <w:t>, sem quaisquer ônus, os direitos autorais, de imagem e de exibição da iniciativa artístico-cultural ________</w:t>
-      </w:r>
-      <w:r>
-        <w:rPr>
-          <w:rFonts w:ascii="Century Gothic" w:hAnsi="Century Gothic"/>
-          <w:sz w:val="24"/>
-          <w:szCs w:val="24"/>
-        </w:rPr>
-        <w:t>_________</w:t>
-      </w:r>
-      <w:r>
-        <w:rPr>
-          <w:rFonts w:ascii="Century Gothic" w:hAnsi="Century Gothic"/>
-          <w:sz w:val="24"/>
-          <w:szCs w:val="24"/>
-        </w:rPr>
-        <w:t>_____</w:t>
-      </w:r>
-      <w:r>
-        <w:rPr>
-          <w:rFonts w:ascii="Century Gothic" w:hAnsi="Century Gothic"/>
-          <w:sz w:val="24"/>
-          <w:szCs w:val="24"/>
-        </w:rPr>
-        <w:t>_______</w:t>
-      </w:r>
-      <w:r>
-        <w:rPr>
-          <w:rFonts w:ascii="Century Gothic" w:hAnsi="Century Gothic"/>
-          <w:sz w:val="24"/>
-          <w:szCs w:val="24"/>
-        </w:rPr>
-        <w:t>(</w:t>
-      </w:r>
-      <w:r>
-        <w:rPr>
-          <w:rFonts w:ascii="Century Gothic" w:hAnsi="Century Gothic"/>
-          <w:sz w:val="24"/>
-          <w:szCs w:val="24"/>
-        </w:rPr>
-        <w:t>nome da peça) _________________________</w:t>
+        <w:t xml:space="preserve"> da obra)_________________________</w:t>
       </w:r>
       <w:r>
         <w:rPr>
@@ -2791,16 +2899,6 @@
           <w:szCs w:val="24"/>
         </w:rPr>
       </w:pPr>
-    </w:p>
-    <w:p>
-      <w:pPr>
-        <w:rPr>
-          <w:rFonts w:ascii="Century Gothic" w:eastAsia="Calibri" w:hAnsi="Century Gothic" w:cs="Times New Roman"/>
-          <w:b/>
-          <w:sz w:val="24"/>
-          <w:szCs w:val="24"/>
-        </w:rPr>
-      </w:pPr>
       <w:r>
         <w:rPr>
           <w:rFonts w:ascii="Century Gothic" w:eastAsia="Calibri" w:hAnsi="Century Gothic" w:cs="Times New Roman"/>
@@ -2839,7 +2937,7 @@
           <w:sz w:val="24"/>
           <w:szCs w:val="24"/>
         </w:rPr>
-        <w:t>EDITAL 005</w:t>
+        <w:t>EDITAL 004</w:t>
       </w:r>
       <w:r>
         <w:rPr>
@@ -2856,20 +2954,20 @@
         <w:spacing w:after="0"/>
         <w:jc w:val="center"/>
         <w:rPr>
-          <w:rFonts w:ascii="Century Gothic" w:hAnsi="Century Gothic"/>
-          <w:sz w:val="24"/>
-          <w:szCs w:val="24"/>
-        </w:rPr>
-      </w:pPr>
-      <w:r>
-        <w:rPr>
-          <w:rFonts w:ascii="Century Gothic" w:hAnsi="Century Gothic"/>
+          <w:rFonts w:ascii="Century Gothic" w:eastAsia="Calibri" w:hAnsi="Century Gothic" w:cs="Times New Roman"/>
+          <w:sz w:val="24"/>
+          <w:szCs w:val="24"/>
+        </w:rPr>
+      </w:pPr>
+      <w:r>
+        <w:rPr>
+          <w:rFonts w:ascii="Century Gothic" w:eastAsia="Calibri" w:hAnsi="Century Gothic" w:cs="Times New Roman"/>
           <w:b/>
           <w:bCs/>
           <w:sz w:val="24"/>
           <w:szCs w:val="24"/>
         </w:rPr>
-        <w:t>SEGMENTO ARTESANATO</w:t>
+        <w:t>SEGMENTO OBRAS LITERÁRIAS</w:t>
       </w:r>
     </w:p>
     <w:p>
@@ -2877,19 +2975,14 @@
         <w:spacing w:after="0"/>
         <w:jc w:val="center"/>
         <w:rPr>
-          <w:rFonts w:ascii="Century Gothic" w:hAnsi="Century Gothic"/>
-          <w:sz w:val="24"/>
-          <w:szCs w:val="24"/>
-        </w:rPr>
-      </w:pPr>
-    </w:p>
-    <w:p>
-      <w:pPr>
-        <w:pStyle w:val="PargrafodaLista"/>
-        <w:numPr>
-          <w:ilvl w:val="0"/>
-          <w:numId w:val="2"/>
-        </w:numPr>
+          <w:rFonts w:ascii="Century Gothic" w:eastAsia="Calibri" w:hAnsi="Century Gothic" w:cs="Times New Roman"/>
+          <w:sz w:val="24"/>
+          <w:szCs w:val="24"/>
+        </w:rPr>
+      </w:pPr>
+    </w:p>
+    <w:p>
+      <w:pPr>
         <w:spacing w:after="0"/>
         <w:rPr>
           <w:rFonts w:ascii="Century Gothic" w:eastAsia="Calibri" w:hAnsi="Century Gothic" w:cs="Times New Roman"/>
@@ -2905,7 +2998,16 @@
           <w:sz w:val="24"/>
           <w:szCs w:val="24"/>
         </w:rPr>
-        <w:t xml:space="preserve">CURRÍCULO   </w:t>
+        <w:t xml:space="preserve">1. </w:t>
+      </w:r>
+      <w:r>
+        <w:rPr>
+          <w:rFonts w:ascii="Century Gothic" w:eastAsia="Calibri" w:hAnsi="Century Gothic" w:cs="Times New Roman"/>
+          <w:b/>
+          <w:sz w:val="24"/>
+          <w:szCs w:val="24"/>
+        </w:rPr>
+        <w:t xml:space="preserve">CURRÍCULO  </w:t>
       </w:r>
     </w:p>
     <w:tbl>
@@ -3165,6 +3267,15 @@
     </w:tbl>
     <w:p>
       <w:pPr>
+        <w:spacing w:after="0"/>
+        <w:rPr>
+          <w:rFonts w:ascii="Century Gothic" w:eastAsia="Calibri" w:hAnsi="Century Gothic" w:cs="Times New Roman"/>
+          <w:b/>
+        </w:rPr>
+      </w:pPr>
+    </w:p>
+    <w:p>
+      <w:pPr>
         <w:pStyle w:val="PargrafodaLista"/>
         <w:numPr>
           <w:ilvl w:val="0"/>
@@ -3183,14 +3294,23 @@
           <w:sz w:val="24"/>
           <w:szCs w:val="24"/>
         </w:rPr>
-        <w:t xml:space="preserve">EXPERIÊNCIA </w:t>
-      </w:r>
-      <w:r>
-        <w:rPr>
-          <w:rFonts w:ascii="Century Gothic" w:eastAsia="Calibri" w:hAnsi="Century Gothic" w:cs="Times New Roman"/>
-          <w:b/>
-        </w:rPr>
-        <w:t>ARTÍSTICO E CULTURAL</w:t>
+        <w:t>EX</w:t>
+      </w:r>
+      <w:r>
+        <w:rPr>
+          <w:rFonts w:ascii="Century Gothic" w:eastAsia="Calibri" w:hAnsi="Century Gothic" w:cs="Times New Roman"/>
+          <w:b/>
+          <w:sz w:val="24"/>
+          <w:szCs w:val="24"/>
+        </w:rPr>
+        <w:t xml:space="preserve">PERIÊNCIA </w:t>
+      </w:r>
+      <w:r>
+        <w:rPr>
+          <w:rFonts w:ascii="Century Gothic" w:eastAsia="Calibri" w:hAnsi="Century Gothic" w:cs="Times New Roman"/>
+          <w:b/>
+        </w:rPr>
+        <w:t xml:space="preserve">ARTÍSTICO E CULTURAL </w:t>
       </w:r>
     </w:p>
     <w:tbl>
@@ -3987,6 +4107,16 @@
     </w:tbl>
     <w:p>
       <w:pPr>
+        <w:rPr>
+          <w:rFonts w:ascii="Century Gothic" w:eastAsia="Calibri" w:hAnsi="Century Gothic" w:cs="Times New Roman"/>
+          <w:b/>
+          <w:sz w:val="24"/>
+          <w:szCs w:val="24"/>
+        </w:rPr>
+      </w:pPr>
+    </w:p>
+    <w:p>
+      <w:pPr>
         <w:pStyle w:val="PargrafodaLista"/>
         <w:numPr>
           <w:ilvl w:val="0"/>
@@ -4006,7 +4136,25 @@
           <w:sz w:val="24"/>
           <w:szCs w:val="24"/>
         </w:rPr>
-        <w:t>ESTUDOS LIVRES (elencar os 5 últimos cursos ou oficinas vivenciadas, caso houver)</w:t>
+        <w:t>ESTUDOS LIV</w:t>
+      </w:r>
+      <w:r>
+        <w:rPr>
+          <w:rFonts w:ascii="Century Gothic" w:eastAsia="Calibri" w:hAnsi="Century Gothic" w:cs="Times New Roman"/>
+          <w:b/>
+          <w:sz w:val="24"/>
+          <w:szCs w:val="24"/>
+        </w:rPr>
+        <w:t>R</w:t>
+      </w:r>
+      <w:r>
+        <w:rPr>
+          <w:rFonts w:ascii="Century Gothic" w:eastAsia="Calibri" w:hAnsi="Century Gothic" w:cs="Times New Roman"/>
+          <w:b/>
+          <w:sz w:val="24"/>
+          <w:szCs w:val="24"/>
+        </w:rPr>
+        <w:t>ES (elencar os 5 últimos cursos ou oficinas vivenciadas, caso houver)</w:t>
       </w:r>
     </w:p>
     <w:tbl>
@@ -4528,6 +4676,16 @@
     </w:tbl>
     <w:p>
       <w:pPr>
+        <w:rPr>
+          <w:rFonts w:ascii="Century Gothic" w:eastAsia="Calibri" w:hAnsi="Century Gothic" w:cs="Times New Roman"/>
+          <w:b/>
+          <w:sz w:val="18"/>
+          <w:szCs w:val="18"/>
+        </w:rPr>
+      </w:pPr>
+    </w:p>
+    <w:p>
+      <w:pPr>
         <w:pStyle w:val="PargrafodaLista"/>
         <w:numPr>
           <w:ilvl w:val="0"/>
@@ -4848,6 +5006,7 @@
                 <w:sz w:val="24"/>
                 <w:szCs w:val="24"/>
               </w:rPr>
+              <w:lastRenderedPageBreak/>
               <w:t>03</w:t>
             </w:r>
           </w:p>
@@ -5101,7 +5260,6 @@
           <w:sz w:val="24"/>
           <w:szCs w:val="24"/>
         </w:rPr>
-        <w:lastRenderedPageBreak/>
         <w:t>PROJETOS INSCRITOS EM EDITAIS DE FOMENTO (</w:t>
       </w:r>
       <w:r>
@@ -5670,11 +5828,19 @@
     </w:tbl>
     <w:p>
       <w:pPr>
-        <w:pStyle w:val="PargrafodaLista"/>
-        <w:numPr>
-          <w:ilvl w:val="0"/>
-          <w:numId w:val="2"/>
-        </w:numPr>
+        <w:rPr>
+          <w:rFonts w:ascii="Century Gothic" w:eastAsia="Calibri" w:hAnsi="Century Gothic" w:cs="Times New Roman"/>
+        </w:rPr>
+      </w:pPr>
+      <w:r>
+        <w:rPr>
+          <w:rFonts w:ascii="Century Gothic" w:eastAsia="Calibri" w:hAnsi="Century Gothic" w:cs="Times New Roman"/>
+        </w:rPr>
+        <w:t xml:space="preserve"> </w:t>
+      </w:r>
+    </w:p>
+    <w:p>
+      <w:pPr>
         <w:rPr>
           <w:rFonts w:ascii="Century Gothic" w:eastAsia="Calibri" w:hAnsi="Century Gothic" w:cs="Times New Roman"/>
         </w:rPr>
@@ -5685,7 +5851,7 @@
           <w:b/>
           <w:bCs/>
         </w:rPr>
-        <w:t xml:space="preserve">PORTFÓLIO DE IMAGENS </w:t>
+        <w:t xml:space="preserve">6. PORTFÓLIO DE IMAGENS </w:t>
       </w:r>
       <w:r>
         <w:rPr>
@@ -5955,46 +6121,6 @@
       <w:pPr>
         <w:rPr>
           <w:rFonts w:ascii="Century Gothic" w:eastAsia="Calibri" w:hAnsi="Century Gothic" w:cs="Times New Roman"/>
-          <w:b/>
-          <w:sz w:val="24"/>
-          <w:szCs w:val="24"/>
-        </w:rPr>
-      </w:pPr>
-    </w:p>
-    <w:p>
-      <w:pPr>
-        <w:rPr>
-          <w:rFonts w:ascii="Century Gothic" w:eastAsia="Calibri" w:hAnsi="Century Gothic" w:cs="Times New Roman"/>
-          <w:b/>
-          <w:sz w:val="24"/>
-          <w:szCs w:val="24"/>
-        </w:rPr>
-      </w:pPr>
-    </w:p>
-    <w:p>
-      <w:pPr>
-        <w:rPr>
-          <w:rFonts w:ascii="Century Gothic" w:eastAsia="Calibri" w:hAnsi="Century Gothic" w:cs="Times New Roman"/>
-          <w:b/>
-          <w:sz w:val="24"/>
-          <w:szCs w:val="24"/>
-        </w:rPr>
-      </w:pPr>
-    </w:p>
-    <w:p>
-      <w:pPr>
-        <w:rPr>
-          <w:rFonts w:ascii="Century Gothic" w:eastAsia="Calibri" w:hAnsi="Century Gothic" w:cs="Times New Roman"/>
-          <w:b/>
-          <w:sz w:val="24"/>
-          <w:szCs w:val="24"/>
-        </w:rPr>
-      </w:pPr>
-    </w:p>
-    <w:p>
-      <w:pPr>
-        <w:rPr>
-          <w:rFonts w:ascii="Century Gothic" w:eastAsia="Calibri" w:hAnsi="Century Gothic" w:cs="Times New Roman"/>
           <w:sz w:val="24"/>
           <w:szCs w:val="24"/>
         </w:rPr>
@@ -6016,25 +6142,25 @@
           <w:sz w:val="24"/>
           <w:szCs w:val="24"/>
         </w:rPr>
-        <w:t xml:space="preserve">MODELO DE RELATÓRIO </w:t>
-      </w:r>
-      <w:r>
-        <w:rPr>
-          <w:rFonts w:ascii="Century Gothic" w:eastAsia="Calibri" w:hAnsi="Century Gothic" w:cs="Times New Roman"/>
-          <w:b/>
-          <w:sz w:val="24"/>
-          <w:szCs w:val="24"/>
-        </w:rPr>
-        <w:t xml:space="preserve">DE EXECUÇÃO </w:t>
-      </w:r>
-      <w:r>
-        <w:rPr>
-          <w:rFonts w:ascii="Century Gothic" w:eastAsia="Calibri" w:hAnsi="Century Gothic" w:cs="Times New Roman"/>
-          <w:b/>
-          <w:sz w:val="24"/>
-          <w:szCs w:val="24"/>
-        </w:rPr>
-        <w:t>DAS ATIVIDADES</w:t>
+        <w:t>MODELO DE RELATÓRIO</w:t>
+      </w:r>
+      <w:r>
+        <w:rPr>
+          <w:rFonts w:ascii="Century Gothic" w:eastAsia="Calibri" w:hAnsi="Century Gothic" w:cs="Times New Roman"/>
+          <w:b/>
+          <w:sz w:val="24"/>
+          <w:szCs w:val="24"/>
+        </w:rPr>
+        <w:t xml:space="preserve"> DE EXECUÇÃO</w:t>
+      </w:r>
+      <w:r>
+        <w:rPr>
+          <w:rFonts w:ascii="Century Gothic" w:eastAsia="Calibri" w:hAnsi="Century Gothic" w:cs="Times New Roman"/>
+          <w:b/>
+          <w:sz w:val="24"/>
+          <w:szCs w:val="24"/>
+        </w:rPr>
+        <w:t xml:space="preserve"> DAS ATIVIDADES</w:t>
       </w:r>
     </w:p>
     <w:p>
@@ -6067,7 +6193,7 @@
           <w:sz w:val="24"/>
           <w:szCs w:val="24"/>
         </w:rPr>
-        <w:t>EDITAL 005</w:t>
+        <w:t>EDITAL 004</w:t>
       </w:r>
       <w:r>
         <w:rPr>
@@ -6084,31 +6210,21 @@
         <w:spacing w:after="0"/>
         <w:jc w:val="center"/>
         <w:rPr>
-          <w:rFonts w:ascii="Century Gothic" w:hAnsi="Century Gothic"/>
-          <w:sz w:val="24"/>
-          <w:szCs w:val="24"/>
-        </w:rPr>
-      </w:pPr>
-      <w:r>
-        <w:rPr>
-          <w:rFonts w:ascii="Century Gothic" w:hAnsi="Century Gothic"/>
+          <w:rFonts w:ascii="Century Gothic" w:eastAsia="Calibri" w:hAnsi="Century Gothic" w:cs="Times New Roman"/>
+          <w:sz w:val="24"/>
+          <w:szCs w:val="24"/>
+        </w:rPr>
+      </w:pPr>
+      <w:r>
+        <w:rPr>
+          <w:rFonts w:ascii="Century Gothic" w:eastAsia="Calibri" w:hAnsi="Century Gothic" w:cs="Times New Roman"/>
           <w:b/>
           <w:bCs/>
           <w:sz w:val="24"/>
           <w:szCs w:val="24"/>
         </w:rPr>
-        <w:t>SEGMENTO ARTESANATO</w:t>
-      </w:r>
-    </w:p>
-    <w:p>
-      <w:pPr>
-        <w:spacing w:after="0"/>
-        <w:rPr>
-          <w:rFonts w:ascii="Century Gothic" w:hAnsi="Century Gothic"/>
-          <w:sz w:val="24"/>
-          <w:szCs w:val="24"/>
-        </w:rPr>
-      </w:pPr>
+        <w:t>SEGMENTO OBRAS LITERÁRIAS</w:t>
+      </w:r>
     </w:p>
     <w:p>
       <w:pPr>
@@ -9016,7 +9132,7 @@
           <w:sz w:val="24"/>
           <w:szCs w:val="24"/>
         </w:rPr>
-        <w:t>EDITAL 005</w:t>
+        <w:t>EDITAL 004</w:t>
       </w:r>
       <w:r>
         <w:rPr>
@@ -9033,31 +9149,21 @@
         <w:spacing w:after="0"/>
         <w:jc w:val="center"/>
         <w:rPr>
-          <w:rFonts w:ascii="Century Gothic" w:hAnsi="Century Gothic"/>
-          <w:sz w:val="24"/>
-          <w:szCs w:val="24"/>
-        </w:rPr>
-      </w:pPr>
-      <w:r>
-        <w:rPr>
-          <w:rFonts w:ascii="Century Gothic" w:hAnsi="Century Gothic"/>
+          <w:rFonts w:ascii="Century Gothic" w:eastAsia="Calibri" w:hAnsi="Century Gothic" w:cs="Times New Roman"/>
+          <w:sz w:val="24"/>
+          <w:szCs w:val="24"/>
+        </w:rPr>
+      </w:pPr>
+      <w:r>
+        <w:rPr>
+          <w:rFonts w:ascii="Century Gothic" w:eastAsia="Calibri" w:hAnsi="Century Gothic" w:cs="Times New Roman"/>
           <w:b/>
           <w:bCs/>
           <w:sz w:val="24"/>
           <w:szCs w:val="24"/>
         </w:rPr>
-        <w:t>SEGMENTO ARTESANATO</w:t>
-      </w:r>
-    </w:p>
-    <w:p>
-      <w:pPr>
-        <w:spacing w:after="0"/>
-        <w:rPr>
-          <w:rFonts w:ascii="Century Gothic" w:hAnsi="Century Gothic"/>
-          <w:sz w:val="24"/>
-          <w:szCs w:val="24"/>
-        </w:rPr>
-      </w:pPr>
+        <w:t>SEGMENTO OBRAS LITERÁRIAS</w:t>
+      </w:r>
     </w:p>
     <w:p>
       <w:pPr>
@@ -9084,6 +9190,17 @@
     <w:p>
       <w:pPr>
         <w:spacing w:after="0"/>
+        <w:jc w:val="center"/>
+        <w:rPr>
+          <w:rFonts w:ascii="Century Gothic" w:eastAsia="Calibri" w:hAnsi="Century Gothic" w:cs="Times New Roman"/>
+          <w:sz w:val="24"/>
+          <w:szCs w:val="24"/>
+        </w:rPr>
+      </w:pPr>
+    </w:p>
+    <w:p>
+      <w:pPr>
+        <w:spacing w:after="0"/>
         <w:jc w:val="both"/>
         <w:rPr>
           <w:rFonts w:ascii="Century Gothic" w:eastAsia="Calibri" w:hAnsi="Century Gothic" w:cs="Times New Roman"/>
@@ -9097,7 +9214,7 @@
           <w:sz w:val="24"/>
           <w:szCs w:val="24"/>
         </w:rPr>
-        <w:t>Eu, ___________________________________________________</w:t>
+        <w:t>Eu, ______________________________________________________</w:t>
       </w:r>
       <w:r>
         <w:rPr>
@@ -9121,15 +9238,95 @@
           <w:sz w:val="24"/>
           <w:szCs w:val="24"/>
         </w:rPr>
-        <w:t xml:space="preserve"> n° </w:t>
-      </w:r>
-      <w:r>
-        <w:rPr>
-          <w:rFonts w:ascii="Century Gothic" w:eastAsia="Calibri" w:hAnsi="Century Gothic" w:cs="Times New Roman"/>
-          <w:sz w:val="24"/>
-          <w:szCs w:val="24"/>
-        </w:rPr>
-        <w:t>____________ órgão exp.</w:t>
+        <w:t xml:space="preserve"> nº </w:t>
+      </w:r>
+      <w:r>
+        <w:rPr>
+          <w:rFonts w:ascii="Century Gothic" w:eastAsia="Calibri" w:hAnsi="Century Gothic" w:cs="Times New Roman"/>
+          <w:sz w:val="24"/>
+          <w:szCs w:val="24"/>
+        </w:rPr>
+        <w:t>__________</w:t>
+      </w:r>
+      <w:r>
+        <w:rPr>
+          <w:rFonts w:ascii="Century Gothic" w:eastAsia="Calibri" w:hAnsi="Century Gothic" w:cs="Times New Roman"/>
+          <w:sz w:val="24"/>
+          <w:szCs w:val="24"/>
+        </w:rPr>
+        <w:t>_____</w:t>
+      </w:r>
+      <w:r>
+        <w:rPr>
+          <w:rFonts w:ascii="Century Gothic" w:eastAsia="Calibri" w:hAnsi="Century Gothic" w:cs="Times New Roman"/>
+          <w:sz w:val="24"/>
+          <w:szCs w:val="24"/>
+        </w:rPr>
+        <w:t>_______</w:t>
+      </w:r>
+      <w:r>
+        <w:rPr>
+          <w:rFonts w:ascii="Century Gothic" w:eastAsia="Calibri" w:hAnsi="Century Gothic" w:cs="Times New Roman"/>
+          <w:sz w:val="24"/>
+          <w:szCs w:val="24"/>
+        </w:rPr>
+        <w:t>,</w:t>
+      </w:r>
+      <w:r>
+        <w:rPr>
+          <w:rFonts w:ascii="Century Gothic" w:eastAsia="Calibri" w:hAnsi="Century Gothic" w:cs="Times New Roman"/>
+          <w:sz w:val="24"/>
+          <w:szCs w:val="24"/>
+        </w:rPr>
+        <w:t xml:space="preserve"> órgão exp.___________________</w:t>
+      </w:r>
+      <w:r>
+        <w:rPr>
+          <w:rFonts w:ascii="Century Gothic" w:eastAsia="Calibri" w:hAnsi="Century Gothic" w:cs="Times New Roman"/>
+          <w:sz w:val="24"/>
+          <w:szCs w:val="24"/>
+        </w:rPr>
+        <w:t>,</w:t>
+      </w:r>
+      <w:r>
+        <w:rPr>
+          <w:rFonts w:ascii="Century Gothic" w:eastAsia="Calibri" w:hAnsi="Century Gothic" w:cs="Times New Roman"/>
+          <w:sz w:val="24"/>
+          <w:szCs w:val="24"/>
+        </w:rPr>
+        <w:t xml:space="preserve"> CPF</w:t>
+      </w:r>
+      <w:r>
+        <w:rPr>
+          <w:rFonts w:ascii="Century Gothic" w:eastAsia="Calibri" w:hAnsi="Century Gothic" w:cs="Times New Roman"/>
+          <w:sz w:val="24"/>
+          <w:szCs w:val="24"/>
+        </w:rPr>
+        <w:t xml:space="preserve">: </w:t>
+      </w:r>
+      <w:r>
+        <w:rPr>
+          <w:rFonts w:ascii="Century Gothic" w:eastAsia="Calibri" w:hAnsi="Century Gothic" w:cs="Times New Roman"/>
+          <w:sz w:val="24"/>
+          <w:szCs w:val="24"/>
+        </w:rPr>
+        <w:t>_________________</w:t>
+      </w:r>
+      <w:r>
+        <w:rPr>
+          <w:rFonts w:ascii="Century Gothic" w:eastAsia="Calibri" w:hAnsi="Century Gothic" w:cs="Times New Roman"/>
+          <w:sz w:val="24"/>
+          <w:szCs w:val="24"/>
+        </w:rPr>
+        <w:t xml:space="preserve">_______, </w:t>
+      </w:r>
+      <w:r>
+        <w:rPr>
+          <w:rFonts w:ascii="Century Gothic" w:eastAsia="Calibri" w:hAnsi="Century Gothic" w:cs="Times New Roman"/>
+          <w:sz w:val="24"/>
+          <w:szCs w:val="24"/>
+        </w:rPr>
+        <w:t>nacionalidade__________________________</w:t>
       </w:r>
       <w:r>
         <w:rPr>
@@ -9145,23 +9342,90 @@
           <w:sz w:val="24"/>
           <w:szCs w:val="24"/>
         </w:rPr>
-        <w:t>_________ CPF</w:t>
-      </w:r>
-      <w:r>
-        <w:rPr>
-          <w:rFonts w:ascii="Century Gothic" w:eastAsia="Calibri" w:hAnsi="Century Gothic" w:cs="Times New Roman"/>
-          <w:sz w:val="24"/>
-          <w:szCs w:val="24"/>
-        </w:rPr>
-        <w:t xml:space="preserve"> n° </w:t>
-      </w:r>
-      <w:r>
-        <w:rPr>
-          <w:rFonts w:ascii="Century Gothic" w:eastAsia="Calibri" w:hAnsi="Century Gothic" w:cs="Times New Roman"/>
-          <w:sz w:val="24"/>
-          <w:szCs w:val="24"/>
-        </w:rPr>
-        <w:t>____</w:t>
+        <w:t>naturalidade</w:t>
+      </w:r>
+      <w:r>
+        <w:rPr>
+          <w:rFonts w:ascii="Century Gothic" w:eastAsia="Calibri" w:hAnsi="Century Gothic" w:cs="Times New Roman"/>
+          <w:sz w:val="24"/>
+          <w:szCs w:val="24"/>
+        </w:rPr>
+        <w:t xml:space="preserve">: </w:t>
+      </w:r>
+      <w:r>
+        <w:rPr>
+          <w:rFonts w:ascii="Century Gothic" w:eastAsia="Calibri" w:hAnsi="Century Gothic" w:cs="Times New Roman"/>
+          <w:sz w:val="24"/>
+          <w:szCs w:val="24"/>
+        </w:rPr>
+        <w:t>________________________</w:t>
+      </w:r>
+      <w:r>
+        <w:rPr>
+          <w:rFonts w:ascii="Century Gothic" w:eastAsia="Calibri" w:hAnsi="Century Gothic" w:cs="Times New Roman"/>
+          <w:sz w:val="24"/>
+          <w:szCs w:val="24"/>
+        </w:rPr>
+        <w:t xml:space="preserve"> </w:t>
+      </w:r>
+      <w:r>
+        <w:rPr>
+          <w:rFonts w:ascii="Century Gothic" w:eastAsia="Calibri" w:hAnsi="Century Gothic" w:cs="Times New Roman"/>
+          <w:sz w:val="24"/>
+          <w:szCs w:val="24"/>
+        </w:rPr>
+        <w:t>Telefone (84)</w:t>
+      </w:r>
+      <w:r>
+        <w:rPr>
+          <w:rFonts w:ascii="Century Gothic" w:eastAsia="Calibri" w:hAnsi="Century Gothic" w:cs="Times New Roman"/>
+          <w:sz w:val="24"/>
+          <w:szCs w:val="24"/>
+        </w:rPr>
+        <w:t>:</w:t>
+      </w:r>
+      <w:r>
+        <w:rPr>
+          <w:rFonts w:ascii="Century Gothic" w:eastAsia="Calibri" w:hAnsi="Century Gothic" w:cs="Times New Roman"/>
+          <w:sz w:val="24"/>
+          <w:szCs w:val="24"/>
+        </w:rPr>
+        <w:t xml:space="preserve"> __________________</w:t>
+      </w:r>
+      <w:r>
+        <w:rPr>
+          <w:rFonts w:ascii="Century Gothic" w:eastAsia="Calibri" w:hAnsi="Century Gothic" w:cs="Times New Roman"/>
+          <w:sz w:val="24"/>
+          <w:szCs w:val="24"/>
+        </w:rPr>
+        <w:t>,</w:t>
+      </w:r>
+    </w:p>
+    <w:p>
+      <w:pPr>
+        <w:spacing w:after="0"/>
+        <w:jc w:val="both"/>
+        <w:rPr>
+          <w:rFonts w:ascii="Century Gothic" w:eastAsia="Calibri" w:hAnsi="Century Gothic" w:cs="Times New Roman"/>
+          <w:sz w:val="24"/>
+          <w:szCs w:val="24"/>
+        </w:rPr>
+      </w:pPr>
+      <w:r>
+        <w:rPr>
+          <w:rFonts w:ascii="Century Gothic" w:eastAsia="Calibri" w:hAnsi="Century Gothic" w:cs="Times New Roman"/>
+          <w:sz w:val="24"/>
+          <w:szCs w:val="24"/>
+        </w:rPr>
+        <w:t>Celular</w:t>
+      </w:r>
+      <w:r>
+        <w:rPr>
+          <w:rFonts w:ascii="Century Gothic" w:eastAsia="Calibri" w:hAnsi="Century Gothic" w:cs="Times New Roman"/>
+          <w:sz w:val="24"/>
+          <w:szCs w:val="24"/>
+        </w:rPr>
+        <w:t xml:space="preserve">: </w:t>
       </w:r>
       <w:r>
         <w:rPr>
@@ -9185,15 +9449,7 @@
           <w:sz w:val="24"/>
           <w:szCs w:val="24"/>
         </w:rPr>
-        <w:t>__</w:t>
-      </w:r>
-      <w:r>
-        <w:rPr>
-          <w:rFonts w:ascii="Century Gothic" w:eastAsia="Calibri" w:hAnsi="Century Gothic" w:cs="Times New Roman"/>
-          <w:sz w:val="24"/>
-          <w:szCs w:val="24"/>
-        </w:rPr>
-        <w:t>____</w:t>
+        <w:t>_______</w:t>
       </w:r>
       <w:r>
         <w:rPr>
@@ -9209,223 +9465,7 @@
           <w:sz w:val="24"/>
           <w:szCs w:val="24"/>
         </w:rPr>
-        <w:t>nacionalidade</w:t>
-      </w:r>
-      <w:r>
-        <w:rPr>
-          <w:rFonts w:ascii="Century Gothic" w:eastAsia="Calibri" w:hAnsi="Century Gothic" w:cs="Times New Roman"/>
-          <w:sz w:val="24"/>
-          <w:szCs w:val="24"/>
-        </w:rPr>
-        <w:t xml:space="preserve"> </w:t>
-      </w:r>
-      <w:r>
-        <w:rPr>
-          <w:rFonts w:ascii="Century Gothic" w:eastAsia="Calibri" w:hAnsi="Century Gothic" w:cs="Times New Roman"/>
-          <w:sz w:val="24"/>
-          <w:szCs w:val="24"/>
-        </w:rPr>
-        <w:t>____________________</w:t>
-      </w:r>
-      <w:r>
-        <w:rPr>
-          <w:rFonts w:ascii="Century Gothic" w:eastAsia="Calibri" w:hAnsi="Century Gothic" w:cs="Times New Roman"/>
-          <w:sz w:val="24"/>
-          <w:szCs w:val="24"/>
-        </w:rPr>
-        <w:t xml:space="preserve"> </w:t>
-      </w:r>
-      <w:r>
-        <w:rPr>
-          <w:rFonts w:ascii="Century Gothic" w:eastAsia="Calibri" w:hAnsi="Century Gothic" w:cs="Times New Roman"/>
-          <w:sz w:val="24"/>
-          <w:szCs w:val="24"/>
-        </w:rPr>
-        <w:t>naturalidade</w:t>
-      </w:r>
-      <w:r>
-        <w:rPr>
-          <w:rFonts w:ascii="Century Gothic" w:eastAsia="Calibri" w:hAnsi="Century Gothic" w:cs="Times New Roman"/>
-          <w:sz w:val="24"/>
-          <w:szCs w:val="24"/>
-        </w:rPr>
-        <w:t xml:space="preserve"> </w:t>
-      </w:r>
-      <w:r>
-        <w:rPr>
-          <w:rFonts w:ascii="Century Gothic" w:eastAsia="Calibri" w:hAnsi="Century Gothic" w:cs="Times New Roman"/>
-          <w:sz w:val="24"/>
-          <w:szCs w:val="24"/>
-        </w:rPr>
-        <w:t>____________</w:t>
-      </w:r>
-      <w:r>
-        <w:rPr>
-          <w:rFonts w:ascii="Century Gothic" w:eastAsia="Calibri" w:hAnsi="Century Gothic" w:cs="Times New Roman"/>
-          <w:sz w:val="24"/>
-          <w:szCs w:val="24"/>
-        </w:rPr>
-        <w:t>__</w:t>
-      </w:r>
-      <w:r>
-        <w:rPr>
-          <w:rFonts w:ascii="Century Gothic" w:eastAsia="Calibri" w:hAnsi="Century Gothic" w:cs="Times New Roman"/>
-          <w:sz w:val="24"/>
-          <w:szCs w:val="24"/>
-        </w:rPr>
-        <w:t>________</w:t>
-      </w:r>
-      <w:r>
-        <w:rPr>
-          <w:rFonts w:ascii="Century Gothic" w:eastAsia="Calibri" w:hAnsi="Century Gothic" w:cs="Times New Roman"/>
-          <w:sz w:val="24"/>
-          <w:szCs w:val="24"/>
-        </w:rPr>
-        <w:t xml:space="preserve"> </w:t>
-      </w:r>
-      <w:r>
-        <w:rPr>
-          <w:rFonts w:ascii="Century Gothic" w:eastAsia="Calibri" w:hAnsi="Century Gothic" w:cs="Times New Roman"/>
-          <w:sz w:val="24"/>
-          <w:szCs w:val="24"/>
-        </w:rPr>
-        <w:t>Telefone (84) __________</w:t>
-      </w:r>
-      <w:r>
-        <w:rPr>
-          <w:rFonts w:ascii="Century Gothic" w:eastAsia="Calibri" w:hAnsi="Century Gothic" w:cs="Times New Roman"/>
-          <w:sz w:val="24"/>
-          <w:szCs w:val="24"/>
-        </w:rPr>
-        <w:t>__________</w:t>
-      </w:r>
-      <w:r>
-        <w:rPr>
-          <w:rFonts w:ascii="Century Gothic" w:eastAsia="Calibri" w:hAnsi="Century Gothic" w:cs="Times New Roman"/>
-          <w:sz w:val="24"/>
-          <w:szCs w:val="24"/>
-        </w:rPr>
-        <w:t>___</w:t>
-      </w:r>
-      <w:r>
-        <w:rPr>
-          <w:rFonts w:ascii="Century Gothic" w:eastAsia="Calibri" w:hAnsi="Century Gothic" w:cs="Times New Roman"/>
-          <w:sz w:val="24"/>
-          <w:szCs w:val="24"/>
-        </w:rPr>
-        <w:t xml:space="preserve"> </w:t>
-      </w:r>
-      <w:r>
-        <w:rPr>
-          <w:rFonts w:ascii="Century Gothic" w:eastAsia="Calibri" w:hAnsi="Century Gothic" w:cs="Times New Roman"/>
-          <w:sz w:val="24"/>
-          <w:szCs w:val="24"/>
-        </w:rPr>
-        <w:t>Celular</w:t>
-      </w:r>
-      <w:r>
-        <w:rPr>
-          <w:rFonts w:ascii="Century Gothic" w:eastAsia="Calibri" w:hAnsi="Century Gothic" w:cs="Times New Roman"/>
-          <w:sz w:val="24"/>
-          <w:szCs w:val="24"/>
-        </w:rPr>
-        <w:t xml:space="preserve"> (84) </w:t>
-      </w:r>
-      <w:r>
-        <w:rPr>
-          <w:rFonts w:ascii="Century Gothic" w:eastAsia="Calibri" w:hAnsi="Century Gothic" w:cs="Times New Roman"/>
-          <w:sz w:val="24"/>
-          <w:szCs w:val="24"/>
-        </w:rPr>
-        <w:t>____</w:t>
-      </w:r>
-      <w:r>
-        <w:rPr>
-          <w:rFonts w:ascii="Century Gothic" w:eastAsia="Calibri" w:hAnsi="Century Gothic" w:cs="Times New Roman"/>
-          <w:sz w:val="24"/>
-          <w:szCs w:val="24"/>
-        </w:rPr>
-        <w:t>______</w:t>
-      </w:r>
-      <w:r>
-        <w:rPr>
-          <w:rFonts w:ascii="Century Gothic" w:eastAsia="Calibri" w:hAnsi="Century Gothic" w:cs="Times New Roman"/>
-          <w:sz w:val="24"/>
-          <w:szCs w:val="24"/>
-        </w:rPr>
-        <w:t>______</w:t>
-      </w:r>
-      <w:r>
-        <w:rPr>
-          <w:rFonts w:ascii="Century Gothic" w:eastAsia="Calibri" w:hAnsi="Century Gothic" w:cs="Times New Roman"/>
-          <w:sz w:val="24"/>
-          <w:szCs w:val="24"/>
-        </w:rPr>
-        <w:t>____</w:t>
-      </w:r>
-      <w:r>
-        <w:rPr>
-          <w:rFonts w:ascii="Century Gothic" w:eastAsia="Calibri" w:hAnsi="Century Gothic" w:cs="Times New Roman"/>
-          <w:sz w:val="24"/>
-          <w:szCs w:val="24"/>
-        </w:rPr>
-        <w:t>___</w:t>
-      </w:r>
-      <w:r>
-        <w:rPr>
-          <w:rFonts w:ascii="Century Gothic" w:eastAsia="Calibri" w:hAnsi="Century Gothic" w:cs="Times New Roman"/>
-          <w:sz w:val="24"/>
-          <w:szCs w:val="24"/>
-        </w:rPr>
-        <w:t xml:space="preserve"> </w:t>
-      </w:r>
-      <w:r>
-        <w:rPr>
-          <w:rFonts w:ascii="Century Gothic" w:eastAsia="Calibri" w:hAnsi="Century Gothic" w:cs="Times New Roman"/>
-          <w:sz w:val="24"/>
-          <w:szCs w:val="24"/>
-        </w:rPr>
-        <w:t>e-mail</w:t>
-      </w:r>
-      <w:r>
-        <w:rPr>
-          <w:rFonts w:ascii="Century Gothic" w:eastAsia="Calibri" w:hAnsi="Century Gothic" w:cs="Times New Roman"/>
-          <w:sz w:val="24"/>
-          <w:szCs w:val="24"/>
-        </w:rPr>
-        <w:t xml:space="preserve"> </w:t>
-      </w:r>
-      <w:r>
-        <w:rPr>
-          <w:rFonts w:ascii="Century Gothic" w:eastAsia="Calibri" w:hAnsi="Century Gothic" w:cs="Times New Roman"/>
-          <w:sz w:val="24"/>
-          <w:szCs w:val="24"/>
-        </w:rPr>
-        <w:t>_______</w:t>
-      </w:r>
-      <w:r>
-        <w:rPr>
-          <w:rFonts w:ascii="Century Gothic" w:eastAsia="Calibri" w:hAnsi="Century Gothic" w:cs="Times New Roman"/>
-          <w:sz w:val="24"/>
-          <w:szCs w:val="24"/>
-        </w:rPr>
-        <w:t>___________________________________________________</w:t>
-      </w:r>
-      <w:r>
-        <w:rPr>
-          <w:rFonts w:ascii="Century Gothic" w:eastAsia="Calibri" w:hAnsi="Century Gothic" w:cs="Times New Roman"/>
-          <w:sz w:val="24"/>
-          <w:szCs w:val="24"/>
-        </w:rPr>
-        <w:t>_____</w:t>
-      </w:r>
-      <w:r>
-        <w:rPr>
-          <w:rFonts w:ascii="Century Gothic" w:eastAsia="Calibri" w:hAnsi="Century Gothic" w:cs="Times New Roman"/>
-          <w:sz w:val="24"/>
-          <w:szCs w:val="24"/>
-        </w:rPr>
-        <w:t>.</w:t>
+        <w:t>e- mail_________________________________________</w:t>
       </w:r>
     </w:p>
     <w:p>
@@ -9731,7 +9771,7 @@
           <w:sz w:val="24"/>
           <w:szCs w:val="24"/>
         </w:rPr>
-        <w:t>EDITAL 005</w:t>
+        <w:t>EDITAL 004</w:t>
       </w:r>
       <w:r>
         <w:rPr>
@@ -9748,20 +9788,22 @@
         <w:spacing w:after="0"/>
         <w:jc w:val="center"/>
         <w:rPr>
-          <w:rFonts w:ascii="Century Gothic" w:hAnsi="Century Gothic"/>
-          <w:sz w:val="24"/>
-          <w:szCs w:val="24"/>
-        </w:rPr>
-      </w:pPr>
-      <w:r>
-        <w:rPr>
-          <w:rFonts w:ascii="Century Gothic" w:hAnsi="Century Gothic"/>
+          <w:rFonts w:ascii="Century Gothic" w:eastAsia="Calibri" w:hAnsi="Century Gothic" w:cs="Times New Roman"/>
           <w:b/>
           <w:bCs/>
           <w:sz w:val="24"/>
           <w:szCs w:val="24"/>
         </w:rPr>
-        <w:t>SEGMENTO ARTESANATO</w:t>
+      </w:pPr>
+      <w:r>
+        <w:rPr>
+          <w:rFonts w:ascii="Century Gothic" w:eastAsia="Calibri" w:hAnsi="Century Gothic" w:cs="Times New Roman"/>
+          <w:b/>
+          <w:bCs/>
+          <w:sz w:val="24"/>
+          <w:szCs w:val="24"/>
+        </w:rPr>
+        <w:t>SEGMENTO OBRAS LITERÁRIAS</w:t>
       </w:r>
     </w:p>
     <w:p>
@@ -9816,7 +9858,7 @@
           <w:sz w:val="24"/>
           <w:szCs w:val="24"/>
         </w:rPr>
-        <w:t>Nº 005</w:t>
+        <w:t>Nº 004</w:t>
       </w:r>
       <w:r>
         <w:rPr>
@@ -10480,7 +10522,7 @@
           <w:sz w:val="24"/>
           <w:szCs w:val="24"/>
         </w:rPr>
-        <w:t>EDITAL 005</w:t>
+        <w:t>EDITAL 004</w:t>
       </w:r>
       <w:r>
         <w:rPr>
@@ -10497,33 +10539,23 @@
         <w:spacing w:after="0"/>
         <w:jc w:val="center"/>
         <w:rPr>
-          <w:rFonts w:ascii="Century Gothic" w:hAnsi="Century Gothic"/>
-          <w:sz w:val="24"/>
-          <w:szCs w:val="24"/>
-        </w:rPr>
-      </w:pPr>
-      <w:r>
-        <w:rPr>
-          <w:rFonts w:ascii="Century Gothic" w:hAnsi="Century Gothic"/>
+          <w:rFonts w:ascii="Century Gothic" w:eastAsia="Calibri" w:hAnsi="Century Gothic" w:cs="Times New Roman"/>
           <w:b/>
           <w:bCs/>
           <w:sz w:val="24"/>
           <w:szCs w:val="24"/>
         </w:rPr>
-        <w:t>SEGMENTO ARTESANATO</w:t>
-      </w:r>
-    </w:p>
-    <w:p>
-      <w:pPr>
-        <w:spacing w:after="0"/>
-        <w:jc w:val="center"/>
-        <w:rPr>
-          <w:rFonts w:ascii="Century Gothic" w:eastAsia="Calibri" w:hAnsi="Century Gothic" w:cs="Times New Roman"/>
-          <w:b/>
-          <w:sz w:val="24"/>
-          <w:szCs w:val="24"/>
-        </w:rPr>
-      </w:pPr>
+      </w:pPr>
+      <w:r>
+        <w:rPr>
+          <w:rFonts w:ascii="Century Gothic" w:eastAsia="Calibri" w:hAnsi="Century Gothic" w:cs="Times New Roman"/>
+          <w:b/>
+          <w:bCs/>
+          <w:sz w:val="24"/>
+          <w:szCs w:val="24"/>
+        </w:rPr>
+        <w:t>SEGMENTO OBRAS LITERÁRIAS</w:t>
+      </w:r>
     </w:p>
     <w:p>
       <w:pPr>
@@ -10567,7 +10599,7 @@
           <w:sz w:val="24"/>
           <w:szCs w:val="24"/>
         </w:rPr>
-        <w:t>______, inscrito no EDITAL Nº 005</w:t>
+        <w:t>______, inscrito no EDITAL Nº 004</w:t>
       </w:r>
       <w:r>
         <w:rPr>
@@ -10860,6 +10892,15 @@
         </w:rPr>
       </w:pPr>
     </w:p>
+    <w:p>
+      <w:pPr>
+        <w:rPr>
+          <w:rFonts w:ascii="Century Gothic" w:eastAsia="Calibri" w:hAnsi="Century Gothic" w:cs="Times New Roman"/>
+          <w:sz w:val="24"/>
+          <w:szCs w:val="24"/>
+        </w:rPr>
+      </w:pPr>
+    </w:p>
     <w:p/>
     <w:p>
       <w:pPr>
@@ -10911,7 +10952,7 @@
           <w:sz w:val="24"/>
           <w:szCs w:val="24"/>
         </w:rPr>
-        <w:t>EDITAL 005/2020</w:t>
+        <w:t>EDITAL 004/2020</w:t>
       </w:r>
     </w:p>
     <w:p>
@@ -10935,16 +10976,7 @@
           <w:sz w:val="24"/>
           <w:szCs w:val="24"/>
         </w:rPr>
-        <w:t xml:space="preserve">SEGMENTO </w:t>
-      </w:r>
-      <w:r>
-        <w:rPr>
-          <w:rFonts w:ascii="Century Gothic" w:hAnsi="Century Gothic"/>
-          <w:b/>
-          <w:sz w:val="24"/>
-          <w:szCs w:val="24"/>
-        </w:rPr>
-        <w:t>ARTESANATO</w:t>
+        <w:t>SEGMENTO OBRAS LITERÁRIAS</w:t>
       </w:r>
     </w:p>
     <w:p>
@@ -11225,7 +11257,7 @@
           <w:sz w:val="24"/>
           <w:szCs w:val="24"/>
         </w:rPr>
-        <w:t xml:space="preserve">005/2020 – </w:t>
+        <w:t xml:space="preserve">004/2020 – </w:t>
       </w:r>
       <w:r>
         <w:rPr>
@@ -11234,16 +11266,7 @@
           <w:sz w:val="24"/>
           <w:szCs w:val="24"/>
         </w:rPr>
-        <w:t xml:space="preserve">SEGMENTO </w:t>
-      </w:r>
-      <w:r>
-        <w:rPr>
-          <w:rFonts w:ascii="Century Gothic" w:hAnsi="Century Gothic"/>
-          <w:bCs/>
-          <w:sz w:val="24"/>
-          <w:szCs w:val="24"/>
-        </w:rPr>
-        <w:t>ARTESANATO</w:t>
+        <w:t>SEGMENTO OBRAS LITERÁRIAS</w:t>
       </w:r>
       <w:r>
         <w:rPr>
@@ -11335,7 +11358,7 @@
           <w:sz w:val="24"/>
           <w:szCs w:val="24"/>
         </w:rPr>
-        <w:t>005/2020, que constitui parte integrante e complementar deste instrumento,</w:t>
+        <w:t>004/2020, que constitui parte integrante e complementar deste instrumento,</w:t>
       </w:r>
       <w:r>
         <w:rPr>
@@ -12102,7 +12125,160 @@
           <w:sz w:val="24"/>
           <w:szCs w:val="24"/>
         </w:rPr>
-        <w:t xml:space="preserve"> O valor do PRÊMIO é de R$ 2.058,14 (dois mil e cinquenta e oito reais e catorze centavos), brutos, em moeda corrente do país, não havendo </w:t>
+        <w:t xml:space="preserve"> </w:t>
+      </w:r>
+      <w:r>
+        <w:rPr>
+          <w:rFonts w:ascii="Century Gothic" w:hAnsi="Century Gothic" w:cs="CIDFont+F4"/>
+          <w:color w:val="000000"/>
+          <w:sz w:val="24"/>
+          <w:szCs w:val="24"/>
+        </w:rPr>
+        <w:t xml:space="preserve">O valor do PRÊMIO é de R$ </w:t>
+      </w:r>
+      <w:r>
+        <w:rPr>
+          <w:rFonts w:ascii="Century Gothic" w:hAnsi="Century Gothic" w:cs="CIDFont+F4"/>
+          <w:color w:val="000000"/>
+          <w:sz w:val="24"/>
+          <w:szCs w:val="24"/>
+        </w:rPr>
+        <w:t>12.0</w:t>
+      </w:r>
+      <w:r>
+        <w:rPr>
+          <w:rFonts w:ascii="Century Gothic" w:hAnsi="Century Gothic" w:cs="CIDFont+F4"/>
+          <w:color w:val="000000"/>
+          <w:sz w:val="24"/>
+          <w:szCs w:val="24"/>
+        </w:rPr>
+        <w:t>00,00 (</w:t>
+      </w:r>
+      <w:r>
+        <w:rPr>
+          <w:rFonts w:ascii="Century Gothic" w:hAnsi="Century Gothic" w:cs="CIDFont+F4"/>
+          <w:color w:val="000000"/>
+          <w:sz w:val="24"/>
+          <w:szCs w:val="24"/>
+        </w:rPr>
+        <w:t>doze</w:t>
+      </w:r>
+      <w:r>
+        <w:rPr>
+          <w:rFonts w:ascii="Century Gothic" w:hAnsi="Century Gothic" w:cs="CIDFont+F4"/>
+          <w:color w:val="000000"/>
+          <w:sz w:val="24"/>
+          <w:szCs w:val="24"/>
+        </w:rPr>
+        <w:t xml:space="preserve"> mil</w:t>
+      </w:r>
+      <w:r>
+        <w:rPr>
+          <w:rFonts w:ascii="Century Gothic" w:hAnsi="Century Gothic" w:cs="CIDFont+F4"/>
+          <w:color w:val="000000"/>
+          <w:sz w:val="24"/>
+          <w:szCs w:val="24"/>
+        </w:rPr>
+        <w:t xml:space="preserve"> </w:t>
+      </w:r>
+      <w:r>
+        <w:rPr>
+          <w:rFonts w:ascii="Century Gothic" w:hAnsi="Century Gothic" w:cs="CIDFont+F4"/>
+          <w:color w:val="000000"/>
+          <w:sz w:val="24"/>
+          <w:szCs w:val="24"/>
+        </w:rPr>
+        <w:t>reais)</w:t>
+      </w:r>
+      <w:r>
+        <w:rPr>
+          <w:rFonts w:ascii="Century Gothic" w:hAnsi="Century Gothic" w:cs="CIDFont+F4"/>
+          <w:color w:val="000000"/>
+          <w:sz w:val="24"/>
+          <w:szCs w:val="24"/>
+        </w:rPr>
+        <w:t xml:space="preserve"> para a categoria conto,</w:t>
+      </w:r>
+      <w:r>
+        <w:rPr>
+          <w:rFonts w:ascii="Century Gothic" w:hAnsi="Century Gothic" w:cs="CIDFont+F4"/>
+          <w:color w:val="000000"/>
+          <w:sz w:val="24"/>
+          <w:szCs w:val="24"/>
+        </w:rPr>
+        <w:t xml:space="preserve"> R$ </w:t>
+      </w:r>
+      <w:r>
+        <w:rPr>
+          <w:rFonts w:ascii="Century Gothic" w:hAnsi="Century Gothic" w:cs="CIDFont+F4"/>
+          <w:color w:val="000000"/>
+          <w:sz w:val="24"/>
+          <w:szCs w:val="24"/>
+        </w:rPr>
+        <w:t>12.0</w:t>
+      </w:r>
+      <w:r>
+        <w:rPr>
+          <w:rFonts w:ascii="Century Gothic" w:hAnsi="Century Gothic" w:cs="CIDFont+F4"/>
+          <w:color w:val="000000"/>
+          <w:sz w:val="24"/>
+          <w:szCs w:val="24"/>
+        </w:rPr>
+        <w:t>00,00 (</w:t>
+      </w:r>
+      <w:r>
+        <w:rPr>
+          <w:rFonts w:ascii="Century Gothic" w:hAnsi="Century Gothic" w:cs="CIDFont+F4"/>
+          <w:color w:val="000000"/>
+          <w:sz w:val="24"/>
+          <w:szCs w:val="24"/>
+        </w:rPr>
+        <w:t>doze</w:t>
+      </w:r>
+      <w:r>
+        <w:rPr>
+          <w:rFonts w:ascii="Century Gothic" w:hAnsi="Century Gothic" w:cs="CIDFont+F4"/>
+          <w:color w:val="000000"/>
+          <w:sz w:val="24"/>
+          <w:szCs w:val="24"/>
+        </w:rPr>
+        <w:t xml:space="preserve"> mil</w:t>
+      </w:r>
+      <w:r>
+        <w:rPr>
+          <w:rFonts w:ascii="Century Gothic" w:hAnsi="Century Gothic" w:cs="CIDFont+F4"/>
+          <w:color w:val="000000"/>
+          <w:sz w:val="24"/>
+          <w:szCs w:val="24"/>
+        </w:rPr>
+        <w:t xml:space="preserve"> </w:t>
+      </w:r>
+      <w:r>
+        <w:rPr>
+          <w:rFonts w:ascii="Century Gothic" w:hAnsi="Century Gothic" w:cs="CIDFont+F4"/>
+          <w:color w:val="000000"/>
+          <w:sz w:val="24"/>
+          <w:szCs w:val="24"/>
+        </w:rPr>
+        <w:t>reais)</w:t>
+      </w:r>
+      <w:r>
+        <w:rPr>
+          <w:rFonts w:ascii="Century Gothic" w:hAnsi="Century Gothic" w:cs="CIDFont+F4"/>
+          <w:color w:val="000000"/>
+          <w:sz w:val="24"/>
+          <w:szCs w:val="24"/>
+        </w:rPr>
+        <w:t xml:space="preserve"> para a categoria poesia</w:t>
+      </w:r>
+      <w:r>
+        <w:rPr>
+          <w:rFonts w:ascii="Century Gothic" w:hAnsi="Century Gothic" w:cs="CIDFont+F4"/>
+          <w:color w:val="000000"/>
+          <w:sz w:val="24"/>
+          <w:szCs w:val="24"/>
+        </w:rPr>
+        <w:t xml:space="preserve"> ou R$ </w:t>
       </w:r>
       <w:r>
         <w:rPr>
@@ -12112,7 +12288,88 @@
           <w:szCs w:val="24"/>
         </w:rPr>
         <w:lastRenderedPageBreak/>
-        <w:t xml:space="preserve">juros nem correção monetária, a ser depositado na conta corrente bancária indicada </w:t>
+        <w:t>15</w:t>
+      </w:r>
+      <w:r>
+        <w:rPr>
+          <w:rFonts w:ascii="Century Gothic" w:hAnsi="Century Gothic" w:cs="CIDFont+F4"/>
+          <w:color w:val="000000"/>
+          <w:sz w:val="24"/>
+          <w:szCs w:val="24"/>
+        </w:rPr>
+        <w:t xml:space="preserve">.000,00 </w:t>
+      </w:r>
+      <w:r>
+        <w:rPr>
+          <w:rFonts w:ascii="Century Gothic" w:hAnsi="Century Gothic" w:cs="CIDFont+F4"/>
+          <w:color w:val="000000"/>
+          <w:sz w:val="24"/>
+          <w:szCs w:val="24"/>
+        </w:rPr>
+        <w:t xml:space="preserve">(quinze </w:t>
+      </w:r>
+      <w:r>
+        <w:rPr>
+          <w:rFonts w:ascii="Century Gothic" w:hAnsi="Century Gothic" w:cs="CIDFont+F4"/>
+          <w:color w:val="000000"/>
+          <w:sz w:val="24"/>
+          <w:szCs w:val="24"/>
+        </w:rPr>
+        <w:t>mil</w:t>
+      </w:r>
+      <w:r>
+        <w:rPr>
+          <w:rFonts w:ascii="Century Gothic" w:hAnsi="Century Gothic" w:cs="CIDFont+F4"/>
+          <w:color w:val="000000"/>
+          <w:sz w:val="24"/>
+          <w:szCs w:val="24"/>
+        </w:rPr>
+        <w:t xml:space="preserve"> </w:t>
+      </w:r>
+      <w:r>
+        <w:rPr>
+          <w:rFonts w:ascii="Century Gothic" w:hAnsi="Century Gothic" w:cs="CIDFont+F4"/>
+          <w:color w:val="000000"/>
+          <w:sz w:val="24"/>
+          <w:szCs w:val="24"/>
+        </w:rPr>
+        <w:t xml:space="preserve">reais) </w:t>
+      </w:r>
+      <w:r>
+        <w:rPr>
+          <w:rFonts w:ascii="Century Gothic" w:hAnsi="Century Gothic" w:cs="CIDFont+F4"/>
+          <w:color w:val="000000"/>
+          <w:sz w:val="24"/>
+          <w:szCs w:val="24"/>
+        </w:rPr>
+        <w:t xml:space="preserve">para a categoria fotografia, </w:t>
+      </w:r>
+      <w:r>
+        <w:rPr>
+          <w:rFonts w:ascii="Century Gothic" w:hAnsi="Century Gothic" w:cs="CIDFont+F4"/>
+          <w:color w:val="000000"/>
+          <w:sz w:val="24"/>
+          <w:szCs w:val="24"/>
+        </w:rPr>
+        <w:t>brutos, em moeda corrente do país, não havendo juros nem correção</w:t>
+      </w:r>
+      <w:r>
+        <w:rPr>
+          <w:rFonts w:ascii="Century Gothic" w:hAnsi="Century Gothic" w:cs="CIDFont+F4"/>
+          <w:color w:val="000000"/>
+          <w:sz w:val="24"/>
+          <w:szCs w:val="24"/>
+        </w:rPr>
+        <w:t xml:space="preserve"> </w:t>
+      </w:r>
+      <w:r>
+        <w:rPr>
+          <w:rFonts w:ascii="Century Gothic" w:hAnsi="Century Gothic" w:cs="CIDFont+F4"/>
+          <w:color w:val="000000"/>
+          <w:sz w:val="24"/>
+          <w:szCs w:val="24"/>
+        </w:rPr>
+        <w:t xml:space="preserve">monetária, a ser depositado na conta corrente bancária indicada </w:t>
       </w:r>
       <w:proofErr w:type="gramStart"/>
       <w:r>
@@ -12132,7 +12389,34 @@
           <w:sz w:val="24"/>
           <w:szCs w:val="24"/>
         </w:rPr>
-        <w:t>a) CONTRATADO(A), em parcela única.</w:t>
+        <w:t>a)</w:t>
+      </w:r>
+      <w:r>
+        <w:rPr>
+          <w:rFonts w:ascii="Century Gothic" w:hAnsi="Century Gothic" w:cs="CIDFont+F4"/>
+          <w:color w:val="000000"/>
+          <w:sz w:val="24"/>
+          <w:szCs w:val="24"/>
+        </w:rPr>
+        <w:t xml:space="preserve"> </w:t>
+      </w:r>
+      <w:r>
+        <w:rPr>
+          <w:rFonts w:ascii="Century Gothic" w:hAnsi="Century Gothic" w:cs="CIDFont+F4"/>
+          <w:color w:val="000000"/>
+          <w:sz w:val="24"/>
+          <w:szCs w:val="24"/>
+        </w:rPr>
+        <w:t>CONTRATADO(A), em parcela única</w:t>
+      </w:r>
+      <w:r>
+        <w:rPr>
+          <w:rFonts w:ascii="Century Gothic" w:hAnsi="Century Gothic" w:cs="CIDFont+F4"/>
+          <w:color w:val="000000"/>
+          <w:sz w:val="24"/>
+          <w:szCs w:val="24"/>
+        </w:rPr>
+        <w:t>.</w:t>
       </w:r>
     </w:p>
     <w:p>
@@ -12269,63 +12553,7 @@
           <w:sz w:val="24"/>
           <w:szCs w:val="24"/>
         </w:rPr>
-        <w:t>Os recursos neces</w:t>
-      </w:r>
-      <w:r>
-        <w:rPr>
-          <w:rFonts w:ascii="Century Gothic" w:hAnsi="Century Gothic"/>
-          <w:sz w:val="24"/>
-          <w:szCs w:val="24"/>
-        </w:rPr>
-        <w:t>sários ao desenvolvimento dessa atividade</w:t>
-      </w:r>
-      <w:r>
-        <w:rPr>
-          <w:rFonts w:ascii="Century Gothic" w:hAnsi="Century Gothic"/>
-          <w:sz w:val="24"/>
-          <w:szCs w:val="24"/>
-        </w:rPr>
-        <w:t xml:space="preserve">, oriundos de repasse da Lei Federal nº 14.017 (Lei Aldir Blanc), são provenientes do orçamento geral da </w:t>
-      </w:r>
-      <w:r>
-        <w:rPr>
-          <w:rFonts w:ascii="Century Gothic" w:hAnsi="Century Gothic"/>
-          <w:sz w:val="24"/>
-          <w:szCs w:val="24"/>
-        </w:rPr>
-        <w:t xml:space="preserve">Secretaria Municipal de Educação e Cultura (SMEC) referente ao exercício fiscal </w:t>
-      </w:r>
-      <w:r>
-        <w:rPr>
-          <w:rFonts w:ascii="Century Gothic" w:hAnsi="Century Gothic"/>
-          <w:sz w:val="24"/>
-          <w:szCs w:val="24"/>
-        </w:rPr>
-        <w:t>de 2020, co</w:t>
-      </w:r>
-      <w:r>
-        <w:rPr>
-          <w:rFonts w:ascii="Century Gothic" w:hAnsi="Century Gothic"/>
-          <w:sz w:val="24"/>
-          <w:szCs w:val="24"/>
-        </w:rPr>
-        <w:t>m valor bruto de R$ 10.290,71 (dez mil, duzentos e noventa reais e setenta e um centavos)</w:t>
-      </w:r>
-      <w:r>
-        <w:rPr>
-          <w:rFonts w:ascii="Century Gothic" w:hAnsi="Century Gothic"/>
-          <w:sz w:val="24"/>
-          <w:szCs w:val="24"/>
-        </w:rPr>
-        <w:t>, por</w:t>
-      </w:r>
-      <w:r>
-        <w:rPr>
-          <w:rFonts w:ascii="Century Gothic" w:hAnsi="Century Gothic"/>
-          <w:sz w:val="24"/>
-          <w:szCs w:val="24"/>
-        </w:rPr>
-        <w:t xml:space="preserve"> meio da dotação orçamentária da Prefeitura Municipal de Guamaré/RN, Secretaria Municipal da Educação e Cultura, </w:t>
+        <w:t xml:space="preserve">Os recursos necessários ao desenvolvimento dessa atividade, oriundos de repasse da Lei Federal nº 14.017 (Lei Aldir Blanc), são provenientes do orçamento geral da Secretaria Municipal de Educação e Cultura (SMEC) referente ao exercício fiscal de 2020, com valor bruto de R$ 39.000,00 (trinta e nove mil reais), por meio da dotação orçamentária da Prefeitura Municipal de Guamaré/RN, Secretaria Municipal da Educação e Cultura, </w:t>
       </w:r>
       <w:r>
         <w:rPr>
@@ -12677,7 +12905,17 @@
           <w:sz w:val="24"/>
           <w:szCs w:val="24"/>
         </w:rPr>
-        <w:t>A) de total responsabilidade quanto à execução das atividades previstas no cronograma de execução do projeto;</w:t>
+        <w:t xml:space="preserve">A) de total </w:t>
+      </w:r>
+      <w:r>
+        <w:rPr>
+          <w:rFonts w:ascii="Century Gothic" w:hAnsi="Century Gothic" w:cs="CIDFont+F4"/>
+          <w:color w:val="000000"/>
+          <w:sz w:val="24"/>
+          <w:szCs w:val="24"/>
+        </w:rPr>
+        <w:lastRenderedPageBreak/>
+        <w:t>responsabilidade quanto à execução das atividades previstas no cronograma de execução do projeto;</w:t>
       </w:r>
     </w:p>
     <w:p>
@@ -12701,7 +12939,6 @@
           <w:sz w:val="24"/>
           <w:szCs w:val="24"/>
         </w:rPr>
-        <w:lastRenderedPageBreak/>
         <w:t>5.5.</w:t>
       </w:r>
       <w:r>
@@ -13157,6 +13394,7 @@
           <w:sz w:val="24"/>
           <w:szCs w:val="24"/>
         </w:rPr>
+        <w:lastRenderedPageBreak/>
         <w:t>7.1.1.</w:t>
       </w:r>
       <w:r>
@@ -13166,17 +13404,7 @@
           <w:sz w:val="24"/>
           <w:szCs w:val="24"/>
         </w:rPr>
-        <w:t xml:space="preserve"> Determinado por ato unilateral e estrito da Secretaria Municipal de Educação e Cultura, nos casos enumerados nos incisos I a XII e XVII do </w:t>
-      </w:r>
-      <w:r>
-        <w:rPr>
-          <w:rFonts w:ascii="Century Gothic" w:hAnsi="Century Gothic" w:cs="CIDFont+F4"/>
-          <w:color w:val="000000"/>
-          <w:sz w:val="24"/>
-          <w:szCs w:val="24"/>
-        </w:rPr>
-        <w:lastRenderedPageBreak/>
-        <w:t xml:space="preserve">artigo 78 da Lei 8666/93, notificando-se </w:t>
+        <w:t xml:space="preserve"> Determinado por ato unilateral e estrito da Secretaria Municipal de Educação e Cultura, nos casos enumerados nos incisos I a XII e XVII do artigo 78 da Lei 8666/93, notificando-se </w:t>
       </w:r>
       <w:proofErr w:type="gramStart"/>
       <w:r>
@@ -13891,10 +14119,7 @@
         <w:t xml:space="preserve"> completo e CPF)</w:t>
       </w:r>
     </w:p>
-    <w:p>
-      <w:bookmarkStart w:id="0" w:name="_GoBack"/>
-      <w:bookmarkEnd w:id="0"/>
-    </w:p>
+    <w:p/>
     <w:sectPr>
       <w:headerReference w:type="default" r:id="rId7"/>
       <w:pgSz w:w="11906" w:h="16838"/>
@@ -13969,7 +14194,7 @@
         <w:lang w:eastAsia="pt-BR"/>
       </w:rPr>
       <w:drawing>
-        <wp:inline distT="0" distB="0" distL="0" distR="0" wp14:anchorId="50F407BF" wp14:editId="3CDA02F4">
+        <wp:inline distT="0" distB="0" distL="0" distR="0" wp14:anchorId="48CFFE44" wp14:editId="6E5A5C87">
           <wp:extent cx="5400040" cy="676275"/>
           <wp:effectExtent l="0" t="0" r="0" b="9525"/>
           <wp:docPr id="1" name="Imagem 1"/>
@@ -14021,6 +14246,119 @@
 <file path=word/numbering.xml><?xml version="1.0" encoding="utf-8"?>
 <w:numbering xmlns:wpc="http://schemas.microsoft.com/office/word/2010/wordprocessingCanvas" xmlns:cx="http://schemas.microsoft.com/office/drawing/2014/chartex" xmlns:mc="http://schemas.openxmlformats.org/markup-compatibility/2006" xmlns:o="urn:schemas-microsoft-com:office:office" xmlns:r="http://schemas.openxmlformats.org/officeDocument/2006/relationships" xmlns:m="http://schemas.openxmlformats.org/officeDocument/2006/math" xmlns:v="urn:schemas-microsoft-com:vml" xmlns:wp14="http://schemas.microsoft.com/office/word/2010/wordprocessingDrawing" xmlns:wp="http://schemas.openxmlformats.org/drawingml/2006/wordprocessingDrawing" xmlns:w10="urn:schemas-microsoft-com:office:word" xmlns:w="http://schemas.openxmlformats.org/wordprocessingml/2006/main" xmlns:w14="http://schemas.microsoft.com/office/word/2010/wordml" xmlns:w15="http://schemas.microsoft.com/office/word/2012/wordml" xmlns:w16se="http://schemas.microsoft.com/office/word/2015/wordml/symex" xmlns:wpg="http://schemas.microsoft.com/office/word/2010/wordprocessingGroup" xmlns:wpi="http://schemas.microsoft.com/office/word/2010/wordprocessingInk" xmlns:wne="http://schemas.microsoft.com/office/word/2006/wordml" xmlns:wps="http://schemas.microsoft.com/office/word/2010/wordprocessingShape" mc:Ignorable="w14 w15 w16se wp14">
   <w:abstractNum w:abstractNumId="0" w15:restartNumberingAfterBreak="0">
+    <w:nsid w:val="0B5A3FD4"/>
+    <w:multiLevelType w:val="multilevel"/>
+    <w:tmpl w:val="C1F2EB5C"/>
+    <w:lvl w:ilvl="0">
+      <w:start w:val="1"/>
+      <w:numFmt w:val="decimal"/>
+      <w:lvlText w:val="%1."/>
+      <w:lvlJc w:val="left"/>
+      <w:pPr>
+        <w:ind w:left="465" w:hanging="465"/>
+      </w:pPr>
+      <w:rPr>
+        <w:rFonts w:hint="default"/>
+      </w:rPr>
+    </w:lvl>
+    <w:lvl w:ilvl="1">
+      <w:start w:val="1"/>
+      <w:numFmt w:val="decimal"/>
+      <w:lvlText w:val="%1.%2."/>
+      <w:lvlJc w:val="left"/>
+      <w:pPr>
+        <w:ind w:left="720" w:hanging="720"/>
+      </w:pPr>
+      <w:rPr>
+        <w:rFonts w:hint="default"/>
+      </w:rPr>
+    </w:lvl>
+    <w:lvl w:ilvl="2">
+      <w:start w:val="1"/>
+      <w:numFmt w:val="decimal"/>
+      <w:lvlText w:val="%1.%2.%3."/>
+      <w:lvlJc w:val="left"/>
+      <w:pPr>
+        <w:ind w:left="720" w:hanging="720"/>
+      </w:pPr>
+      <w:rPr>
+        <w:rFonts w:hint="default"/>
+      </w:rPr>
+    </w:lvl>
+    <w:lvl w:ilvl="3">
+      <w:start w:val="1"/>
+      <w:numFmt w:val="decimal"/>
+      <w:lvlText w:val="%1.%2.%3.%4."/>
+      <w:lvlJc w:val="left"/>
+      <w:pPr>
+        <w:ind w:left="1080" w:hanging="1080"/>
+      </w:pPr>
+      <w:rPr>
+        <w:rFonts w:hint="default"/>
+      </w:rPr>
+    </w:lvl>
+    <w:lvl w:ilvl="4">
+      <w:start w:val="1"/>
+      <w:numFmt w:val="decimal"/>
+      <w:lvlText w:val="%1.%2.%3.%4.%5."/>
+      <w:lvlJc w:val="left"/>
+      <w:pPr>
+        <w:ind w:left="1080" w:hanging="1080"/>
+      </w:pPr>
+      <w:rPr>
+        <w:rFonts w:hint="default"/>
+      </w:rPr>
+    </w:lvl>
+    <w:lvl w:ilvl="5">
+      <w:start w:val="1"/>
+      <w:numFmt w:val="decimal"/>
+      <w:lvlText w:val="%1.%2.%3.%4.%5.%6."/>
+      <w:lvlJc w:val="left"/>
+      <w:pPr>
+        <w:ind w:left="1440" w:hanging="1440"/>
+      </w:pPr>
+      <w:rPr>
+        <w:rFonts w:hint="default"/>
+      </w:rPr>
+    </w:lvl>
+    <w:lvl w:ilvl="6">
+      <w:start w:val="1"/>
+      <w:numFmt w:val="decimal"/>
+      <w:lvlText w:val="%1.%2.%3.%4.%5.%6.%7."/>
+      <w:lvlJc w:val="left"/>
+      <w:pPr>
+        <w:ind w:left="1800" w:hanging="1800"/>
+      </w:pPr>
+      <w:rPr>
+        <w:rFonts w:hint="default"/>
+      </w:rPr>
+    </w:lvl>
+    <w:lvl w:ilvl="7">
+      <w:start w:val="1"/>
+      <w:numFmt w:val="decimal"/>
+      <w:lvlText w:val="%1.%2.%3.%4.%5.%6.%7.%8."/>
+      <w:lvlJc w:val="left"/>
+      <w:pPr>
+        <w:ind w:left="1800" w:hanging="1800"/>
+      </w:pPr>
+      <w:rPr>
+        <w:rFonts w:hint="default"/>
+      </w:rPr>
+    </w:lvl>
+    <w:lvl w:ilvl="8">
+      <w:start w:val="1"/>
+      <w:numFmt w:val="decimal"/>
+      <w:lvlText w:val="%1.%2.%3.%4.%5.%6.%7.%8.%9."/>
+      <w:lvlJc w:val="left"/>
+      <w:pPr>
+        <w:ind w:left="2160" w:hanging="2160"/>
+      </w:pPr>
+      <w:rPr>
+        <w:rFonts w:hint="default"/>
+      </w:rPr>
+    </w:lvl>
+  </w:abstractNum>
+  <w:abstractNum w:abstractNumId="1" w15:restartNumberingAfterBreak="0">
     <w:nsid w:val="51296588"/>
     <w:multiLevelType w:val="multilevel"/>
     <w:tmpl w:val="EA681E4E"/>
@@ -14141,100 +14479,11 @@
       </w:rPr>
     </w:lvl>
   </w:abstractNum>
-  <w:abstractNum w:abstractNumId="1" w15:restartNumberingAfterBreak="0">
-    <w:nsid w:val="59F25158"/>
-    <w:multiLevelType w:val="hybridMultilevel"/>
-    <w:tmpl w:val="F53CA776"/>
-    <w:lvl w:ilvl="0" w:tplc="0416000F">
-      <w:start w:val="1"/>
-      <w:numFmt w:val="decimal"/>
-      <w:lvlText w:val="%1."/>
-      <w:lvlJc w:val="left"/>
-      <w:pPr>
-        <w:ind w:left="720" w:hanging="360"/>
-      </w:pPr>
-      <w:rPr>
-        <w:rFonts w:hint="default"/>
-      </w:rPr>
-    </w:lvl>
-    <w:lvl w:ilvl="1" w:tplc="04160019" w:tentative="1">
-      <w:start w:val="1"/>
-      <w:numFmt w:val="lowerLetter"/>
-      <w:lvlText w:val="%2."/>
-      <w:lvlJc w:val="left"/>
-      <w:pPr>
-        <w:ind w:left="1440" w:hanging="360"/>
-      </w:pPr>
-    </w:lvl>
-    <w:lvl w:ilvl="2" w:tplc="0416001B" w:tentative="1">
-      <w:start w:val="1"/>
-      <w:numFmt w:val="lowerRoman"/>
-      <w:lvlText w:val="%3."/>
-      <w:lvlJc w:val="right"/>
-      <w:pPr>
-        <w:ind w:left="2160" w:hanging="180"/>
-      </w:pPr>
-    </w:lvl>
-    <w:lvl w:ilvl="3" w:tplc="0416000F" w:tentative="1">
-      <w:start w:val="1"/>
-      <w:numFmt w:val="decimal"/>
-      <w:lvlText w:val="%4."/>
-      <w:lvlJc w:val="left"/>
-      <w:pPr>
-        <w:ind w:left="2880" w:hanging="360"/>
-      </w:pPr>
-    </w:lvl>
-    <w:lvl w:ilvl="4" w:tplc="04160019" w:tentative="1">
-      <w:start w:val="1"/>
-      <w:numFmt w:val="lowerLetter"/>
-      <w:lvlText w:val="%5."/>
-      <w:lvlJc w:val="left"/>
-      <w:pPr>
-        <w:ind w:left="3600" w:hanging="360"/>
-      </w:pPr>
-    </w:lvl>
-    <w:lvl w:ilvl="5" w:tplc="0416001B" w:tentative="1">
-      <w:start w:val="1"/>
-      <w:numFmt w:val="lowerRoman"/>
-      <w:lvlText w:val="%6."/>
-      <w:lvlJc w:val="right"/>
-      <w:pPr>
-        <w:ind w:left="4320" w:hanging="180"/>
-      </w:pPr>
-    </w:lvl>
-    <w:lvl w:ilvl="6" w:tplc="0416000F" w:tentative="1">
-      <w:start w:val="1"/>
-      <w:numFmt w:val="decimal"/>
-      <w:lvlText w:val="%7."/>
-      <w:lvlJc w:val="left"/>
-      <w:pPr>
-        <w:ind w:left="5040" w:hanging="360"/>
-      </w:pPr>
-    </w:lvl>
-    <w:lvl w:ilvl="7" w:tplc="04160019" w:tentative="1">
-      <w:start w:val="1"/>
-      <w:numFmt w:val="lowerLetter"/>
-      <w:lvlText w:val="%8."/>
-      <w:lvlJc w:val="left"/>
-      <w:pPr>
-        <w:ind w:left="5760" w:hanging="360"/>
-      </w:pPr>
-    </w:lvl>
-    <w:lvl w:ilvl="8" w:tplc="0416001B" w:tentative="1">
-      <w:start w:val="1"/>
-      <w:numFmt w:val="lowerRoman"/>
-      <w:lvlText w:val="%9."/>
-      <w:lvlJc w:val="right"/>
-      <w:pPr>
-        <w:ind w:left="6480" w:hanging="180"/>
-      </w:pPr>
-    </w:lvl>
-  </w:abstractNum>
   <w:num w:numId="1">
-    <w:abstractNumId w:val="0"/>
+    <w:abstractNumId w:val="1"/>
   </w:num>
   <w:num w:numId="2">
-    <w:abstractNumId w:val="1"/>
+    <w:abstractNumId w:val="0"/>
   </w:num>
 </w:numbering>
 </file>
@@ -14632,7 +14881,7 @@
   <w:style w:type="paragraph" w:default="1" w:styleId="Normal">
     <w:name w:val="Normal"/>
     <w:qFormat/>
-    <w:rsid w:val="00FB39FB"/>
+    <w:rsid w:val="005A2B9E"/>
   </w:style>
   <w:style w:type="character" w:default="1" w:styleId="Fontepargpadro">
     <w:name w:val="Default Paragraph Font"/>
@@ -14667,7 +14916,7 @@
     <w:link w:val="CabealhoChar"/>
     <w:uiPriority w:val="99"/>
     <w:unhideWhenUsed/>
-    <w:rsid w:val="00FB39FB"/>
+    <w:rsid w:val="00BB22B7"/>
     <w:pPr>
       <w:tabs>
         <w:tab w:val="center" w:pos="4252"/>
@@ -14681,7 +14930,7 @@
     <w:basedOn w:val="Fontepargpadro"/>
     <w:link w:val="Cabealho"/>
     <w:uiPriority w:val="99"/>
-    <w:rsid w:val="00FB39FB"/>
+    <w:rsid w:val="00BB22B7"/>
   </w:style>
   <w:style w:type="paragraph" w:styleId="Rodap">
     <w:name w:val="footer"/>
@@ -14689,7 +14938,7 @@
     <w:link w:val="RodapChar"/>
     <w:uiPriority w:val="99"/>
     <w:unhideWhenUsed/>
-    <w:rsid w:val="00FB39FB"/>
+    <w:rsid w:val="00BB22B7"/>
     <w:pPr>
       <w:tabs>
         <w:tab w:val="center" w:pos="4252"/>
@@ -14703,13 +14952,14 @@
     <w:basedOn w:val="Fontepargpadro"/>
     <w:link w:val="Rodap"/>
     <w:uiPriority w:val="99"/>
-    <w:rsid w:val="00FB39FB"/>
+    <w:rsid w:val="00BB22B7"/>
   </w:style>
-  <w:style w:type="table" w:styleId="Tabelacomgrade">
-    <w:name w:val="Table Grid"/>
+  <w:style w:type="table" w:customStyle="1" w:styleId="Tabelacomgrade1">
+    <w:name w:val="Tabela com grade1"/>
     <w:basedOn w:val="Tabelanormal"/>
+    <w:next w:val="Tabelacomgrade"/>
     <w:uiPriority w:val="39"/>
-    <w:rsid w:val="00FB39FB"/>
+    <w:rsid w:val="005A2B9E"/>
     <w:pPr>
       <w:spacing w:after="0" w:line="240" w:lineRule="auto"/>
     </w:pPr>
@@ -14724,11 +14974,57 @@
       </w:tblBorders>
     </w:tblPr>
   </w:style>
+  <w:style w:type="table" w:styleId="Tabelacomgrade">
+    <w:name w:val="Table Grid"/>
+    <w:basedOn w:val="Tabelanormal"/>
+    <w:uiPriority w:val="39"/>
+    <w:rsid w:val="005A2B9E"/>
+    <w:pPr>
+      <w:spacing w:after="0" w:line="240" w:lineRule="auto"/>
+    </w:pPr>
+    <w:tblPr>
+      <w:tblBorders>
+        <w:top w:val="single" w:sz="4" w:space="0" w:color="auto"/>
+        <w:left w:val="single" w:sz="4" w:space="0" w:color="auto"/>
+        <w:bottom w:val="single" w:sz="4" w:space="0" w:color="auto"/>
+        <w:right w:val="single" w:sz="4" w:space="0" w:color="auto"/>
+        <w:insideH w:val="single" w:sz="4" w:space="0" w:color="auto"/>
+        <w:insideV w:val="single" w:sz="4" w:space="0" w:color="auto"/>
+      </w:tblBorders>
+    </w:tblPr>
+  </w:style>
+  <w:style w:type="paragraph" w:customStyle="1" w:styleId="Default">
+    <w:name w:val="Default"/>
+    <w:rsid w:val="005A2B9E"/>
+    <w:pPr>
+      <w:autoSpaceDE w:val="0"/>
+      <w:autoSpaceDN w:val="0"/>
+      <w:adjustRightInd w:val="0"/>
+      <w:spacing w:after="0" w:line="240" w:lineRule="auto"/>
+    </w:pPr>
+    <w:rPr>
+      <w:rFonts w:ascii="Arial" w:hAnsi="Arial" w:cs="Arial"/>
+      <w:color w:val="000000"/>
+      <w:sz w:val="24"/>
+      <w:szCs w:val="24"/>
+    </w:rPr>
+  </w:style>
+  <w:style w:type="paragraph" w:styleId="PargrafodaLista">
+    <w:name w:val="List Paragraph"/>
+    <w:basedOn w:val="Normal"/>
+    <w:uiPriority w:val="34"/>
+    <w:qFormat/>
+    <w:rsid w:val="005A2B9E"/>
+    <w:pPr>
+      <w:ind w:left="720"/>
+      <w:contextualSpacing/>
+    </w:pPr>
+  </w:style>
   <w:style w:type="table" w:styleId="TabeladeGrade1Clara">
     <w:name w:val="Grid Table 1 Light"/>
     <w:basedOn w:val="Tabelanormal"/>
     <w:uiPriority w:val="46"/>
-    <w:rsid w:val="00FB39FB"/>
+    <w:rsid w:val="005A2B9E"/>
     <w:pPr>
       <w:spacing w:after="0" w:line="240" w:lineRule="auto"/>
     </w:pPr>
@@ -14780,17 +15076,6 @@
         <w:bCs/>
       </w:rPr>
     </w:tblStylePr>
-  </w:style>
-  <w:style w:type="paragraph" w:styleId="PargrafodaLista">
-    <w:name w:val="List Paragraph"/>
-    <w:basedOn w:val="Normal"/>
-    <w:uiPriority w:val="34"/>
-    <w:qFormat/>
-    <w:rsid w:val="00FB39FB"/>
-    <w:pPr>
-      <w:ind w:left="720"/>
-      <w:contextualSpacing/>
-    </w:pPr>
   </w:style>
 </w:styles>
 </file>
